--- a/Technical Design.docx
+++ b/Technical Design.docx
@@ -12,6 +12,7 @@
           <w:b/>
           <w:sz w:val="36"/>
           <w:szCs w:val="36"/>
+          <w:lang w:val="en-US"/>
         </w:rPr>
       </w:pPr>
       <w:r>
@@ -19,16 +20,18 @@
           <w:b/>
           <w:sz w:val="36"/>
           <w:szCs w:val="36"/>
+          <w:lang w:val="en-US"/>
         </w:rPr>
-        <w:t>Technisch</w:t>
+        <w:t>Technical Design</w:t>
       </w:r>
       <w:r>
         <w:rPr>
           <w:b/>
           <w:sz w:val="36"/>
           <w:szCs w:val="36"/>
+          <w:lang w:val="en-US"/>
         </w:rPr>
-        <w:t xml:space="preserve"> ontwerp </w:t>
+        <w:t xml:space="preserve"> </w:t>
       </w:r>
       <w:sdt>
         <w:sdtPr>
@@ -36,6 +39,7 @@
             <w:b/>
             <w:sz w:val="36"/>
             <w:szCs w:val="36"/>
+            <w:lang w:val="en-US"/>
           </w:rPr>
           <w:alias w:val="Bedrijfsnaam klant"/>
           <w:tag w:val="Bedrijfsnaam klant"/>
@@ -44,18 +48,17 @@
           <w:placeholder>
             <w:docPart w:val="E10E531F75C348CE9164DD86BB206DE8"/>
           </w:placeholder>
-          <w:showingPlcHdr/>
         </w:sdtPr>
         <w:sdtEndPr/>
         <w:sdtContent>
           <w:r>
             <w:rPr>
-              <w:rStyle w:val="PlaceholderText"/>
               <w:b/>
               <w:sz w:val="36"/>
               <w:szCs w:val="36"/>
+              <w:lang w:val="en-US"/>
             </w:rPr>
-            <w:t>&lt;Geef de bedrijfsnaam van de klant op.&gt;</w:t>
+            <w:t>The I.T. Connection</w:t>
           </w:r>
         </w:sdtContent>
       </w:sdt>
@@ -70,6 +73,7 @@
           <w:b/>
           <w:sz w:val="36"/>
           <w:szCs w:val="36"/>
+          <w:lang w:val="en-US"/>
         </w:rPr>
       </w:pPr>
       <w:bookmarkStart w:id="0" w:name="_Hlk485988057"/>
@@ -79,23 +83,27 @@
         <w:jc w:val="both"/>
         <w:rPr>
           <w:b/>
+          <w:lang w:val="en-US"/>
         </w:rPr>
       </w:pPr>
       <w:r>
         <w:rPr>
           <w:b/>
+          <w:lang w:val="en-US"/>
         </w:rPr>
         <w:t>Project:</w:t>
       </w:r>
       <w:r>
         <w:rPr>
           <w:b/>
+          <w:lang w:val="en-US"/>
         </w:rPr>
         <w:tab/>
       </w:r>
       <w:r>
         <w:rPr>
           <w:b/>
+          <w:lang w:val="en-US"/>
         </w:rPr>
         <w:tab/>
       </w:r>
@@ -103,6 +111,7 @@
         <w:sdtPr>
           <w:rPr>
             <w:b/>
+            <w:lang w:val="en-US"/>
           </w:rPr>
           <w:alias w:val="Projectnaam"/>
           <w:tag w:val="Projectnaam"/>
@@ -111,27 +120,15 @@
           <w:placeholder>
             <w:docPart w:val="43F725CD31AB400A874762BC8AF3146A"/>
           </w:placeholder>
-          <w:showingPlcHdr/>
         </w:sdtPr>
         <w:sdtEndPr/>
         <w:sdtContent>
           <w:r>
             <w:rPr>
-              <w:rStyle w:val="PlaceholderText"/>
+              <w:b/>
+              <w:lang w:val="en-US"/>
             </w:rPr>
-            <w:t>&lt;G</w:t>
-          </w:r>
-          <w:r>
-            <w:rPr>
-              <w:rStyle w:val="PlaceholderText"/>
-            </w:rPr>
-            <w:t>eef de projectnaam op.</w:t>
-          </w:r>
-          <w:r>
-            <w:rPr>
-              <w:rStyle w:val="PlaceholderText"/>
-            </w:rPr>
-            <w:t>&gt;</w:t>
+            <w:t>I.T. Connection</w:t>
           </w:r>
         </w:sdtContent>
       </w:sdt>
@@ -141,17 +138,20 @@
         <w:jc w:val="both"/>
         <w:rPr>
           <w:b/>
+          <w:lang w:val="en-US"/>
         </w:rPr>
       </w:pPr>
       <w:r>
         <w:rPr>
           <w:b/>
+          <w:lang w:val="en-US"/>
         </w:rPr>
         <w:t>Opdrachtgever:</w:t>
       </w:r>
       <w:r>
         <w:rPr>
           <w:b/>
+          <w:lang w:val="en-US"/>
         </w:rPr>
         <w:tab/>
       </w:r>
@@ -159,6 +159,7 @@
         <w:sdtPr>
           <w:rPr>
             <w:b/>
+            <w:lang w:val="en-US"/>
           </w:rPr>
           <w:alias w:val="Bedrijfsnaam klant"/>
           <w:tag w:val="Bedrijfsnaam klant"/>
@@ -167,15 +168,15 @@
           <w:placeholder>
             <w:docPart w:val="687E680AF83748B88549FCB7E3746C8D"/>
           </w:placeholder>
-          <w:showingPlcHdr/>
         </w:sdtPr>
         <w:sdtEndPr/>
         <w:sdtContent>
           <w:r>
             <w:rPr>
-              <w:rStyle w:val="PlaceholderText"/>
+              <w:b/>
+              <w:lang w:val="en-US"/>
             </w:rPr>
-            <w:t>&lt;Geef de bedrijfsnaam van de klant op.&gt;</w:t>
+            <w:t>P. Nocker.</w:t>
           </w:r>
         </w:sdtContent>
       </w:sdt>
@@ -185,17 +186,20 @@
         <w:jc w:val="both"/>
         <w:rPr>
           <w:b/>
+          <w:lang w:val="en-US"/>
         </w:rPr>
       </w:pPr>
       <w:r>
         <w:rPr>
           <w:b/>
+          <w:lang w:val="en-US"/>
         </w:rPr>
         <w:t>Projectnummer:</w:t>
       </w:r>
       <w:r>
         <w:rPr>
           <w:b/>
+          <w:lang w:val="en-US"/>
         </w:rPr>
         <w:tab/>
       </w:r>
@@ -203,6 +207,7 @@
         <w:sdtPr>
           <w:rPr>
             <w:b/>
+            <w:lang w:val="en-US"/>
           </w:rPr>
           <w:alias w:val="Projectnummer"/>
           <w:tag w:val="Projectnummer"/>
@@ -211,15 +216,15 @@
           <w:placeholder>
             <w:docPart w:val="736346A43E45447C915AB1A64BDB4588"/>
           </w:placeholder>
-          <w:showingPlcHdr/>
         </w:sdtPr>
         <w:sdtEndPr/>
         <w:sdtContent>
           <w:r>
             <w:rPr>
-              <w:rStyle w:val="PlaceholderText"/>
+              <w:b/>
+              <w:lang w:val="en-US"/>
             </w:rPr>
-            <w:t>&lt;Geef het projectnummer op.&gt;</w:t>
+            <w:t>001</w:t>
           </w:r>
         </w:sdtContent>
       </w:sdt>
@@ -229,6 +234,7 @@
         <w:jc w:val="both"/>
         <w:rPr>
           <w:b/>
+          <w:lang w:val="en-US"/>
         </w:rPr>
       </w:pPr>
     </w:p>
@@ -237,29 +243,34 @@
         <w:jc w:val="both"/>
         <w:rPr>
           <w:b/>
+          <w:lang w:val="en-US"/>
         </w:rPr>
       </w:pPr>
       <w:r>
         <w:rPr>
           <w:b/>
+          <w:lang w:val="en-US"/>
         </w:rPr>
         <w:t>Auteur:</w:t>
       </w:r>
       <w:r>
         <w:rPr>
           <w:b/>
+          <w:lang w:val="en-US"/>
         </w:rPr>
         <w:tab/>
       </w:r>
       <w:r>
         <w:rPr>
           <w:b/>
+          <w:lang w:val="en-US"/>
         </w:rPr>
         <w:tab/>
       </w:r>
       <w:r>
         <w:rPr>
           <w:b/>
+          <w:lang w:val="en-US"/>
         </w:rPr>
         <w:tab/>
       </w:r>
@@ -267,6 +278,7 @@
         <w:sdtPr>
           <w:rPr>
             <w:b/>
+            <w:lang w:val="en-US"/>
           </w:rPr>
           <w:alias w:val="Auteursnaam"/>
           <w:tag w:val="Auteursnaam"/>
@@ -275,27 +287,15 @@
           <w:placeholder>
             <w:docPart w:val="3E76DBF39B6946B8BCC7BCEB2D9D6230"/>
           </w:placeholder>
-          <w:showingPlcHdr/>
         </w:sdtPr>
         <w:sdtEndPr/>
         <w:sdtContent>
           <w:r>
             <w:rPr>
-              <w:rStyle w:val="PlaceholderText"/>
+              <w:b/>
+              <w:lang w:val="en-US"/>
             </w:rPr>
-            <w:t>&lt;G</w:t>
-          </w:r>
-          <w:r>
-            <w:rPr>
-              <w:rStyle w:val="PlaceholderText"/>
-            </w:rPr>
-            <w:t>eef de auteursnaam op.</w:t>
-          </w:r>
-          <w:r>
-            <w:rPr>
-              <w:rStyle w:val="PlaceholderText"/>
-            </w:rPr>
-            <w:t>&gt;</w:t>
+            <w:t>Guylian Gilsing</w:t>
           </w:r>
         </w:sdtContent>
       </w:sdt>
@@ -305,29 +305,34 @@
         <w:jc w:val="both"/>
         <w:rPr>
           <w:b/>
+          <w:lang w:val="en-US"/>
         </w:rPr>
       </w:pPr>
       <w:r>
         <w:rPr>
           <w:b/>
+          <w:lang w:val="en-US"/>
         </w:rPr>
         <w:t>Datum:</w:t>
       </w:r>
       <w:r>
         <w:rPr>
           <w:b/>
+          <w:lang w:val="en-US"/>
         </w:rPr>
         <w:tab/>
       </w:r>
       <w:r>
         <w:rPr>
           <w:b/>
+          <w:lang w:val="en-US"/>
         </w:rPr>
         <w:tab/>
       </w:r>
       <w:r>
         <w:rPr>
           <w:b/>
+          <w:lang w:val="en-US"/>
         </w:rPr>
         <w:tab/>
       </w:r>
@@ -335,6 +340,7 @@
         <w:sdtPr>
           <w:rPr>
             <w:b/>
+            <w:lang w:val="en-US"/>
           </w:rPr>
           <w:alias w:val="Datum van opstellen"/>
           <w:tag w:val="Datum van opstellen"/>
@@ -343,8 +349,7 @@
           <w:placeholder>
             <w:docPart w:val="23199A88EE48445789F1134D4AE4BAAF"/>
           </w:placeholder>
-          <w:showingPlcHdr/>
-          <w:date>
+          <w:date w:fullDate="2018-05-07T00:00:00Z">
             <w:dateFormat w:val="d-M-yyyy"/>
             <w:lid w:val="nl-NL"/>
             <w:storeMappedDataAs w:val="dateTime"/>
@@ -355,27 +360,9 @@
         <w:sdtContent>
           <w:r>
             <w:rPr>
-              <w:rStyle w:val="PlaceholderText"/>
+              <w:b/>
             </w:rPr>
-            <w:t>&lt;G</w:t>
-          </w:r>
-          <w:r>
-            <w:rPr>
-              <w:rStyle w:val="PlaceholderText"/>
-            </w:rPr>
-            <w:t>eef de datum op</w:t>
-          </w:r>
-          <w:r>
-            <w:rPr>
-              <w:rStyle w:val="PlaceholderText"/>
-            </w:rPr>
-            <w:t xml:space="preserve"> wanneer het document opgesteld is.</w:t>
-          </w:r>
-          <w:r>
-            <w:rPr>
-              <w:rStyle w:val="PlaceholderText"/>
-            </w:rPr>
-            <w:t>&gt;</w:t>
+            <w:t>7-5-2018</w:t>
           </w:r>
         </w:sdtContent>
       </w:sdt>
@@ -388,29 +375,34 @@
         <w:jc w:val="both"/>
         <w:rPr>
           <w:b/>
+          <w:lang w:val="en-US"/>
         </w:rPr>
       </w:pPr>
       <w:r>
         <w:rPr>
           <w:b/>
+          <w:lang w:val="en-US"/>
         </w:rPr>
         <w:t>Versie:</w:t>
       </w:r>
       <w:r>
         <w:rPr>
           <w:b/>
+          <w:lang w:val="en-US"/>
         </w:rPr>
         <w:tab/>
       </w:r>
       <w:r>
         <w:rPr>
           <w:b/>
+          <w:lang w:val="en-US"/>
         </w:rPr>
         <w:tab/>
       </w:r>
       <w:r>
         <w:rPr>
           <w:b/>
+          <w:lang w:val="en-US"/>
         </w:rPr>
         <w:tab/>
       </w:r>
@@ -418,6 +410,7 @@
         <w:sdtPr>
           <w:rPr>
             <w:b/>
+            <w:lang w:val="en-US"/>
           </w:rPr>
           <w:alias w:val="Versie"/>
           <w:tag w:val="Voer hier de juiste versie in"/>
@@ -426,15 +419,15 @@
           <w:placeholder>
             <w:docPart w:val="2AA8CE7BC7F14C2899623B90E43E4810"/>
           </w:placeholder>
-          <w:showingPlcHdr/>
         </w:sdtPr>
         <w:sdtEndPr/>
         <w:sdtContent>
           <w:r>
             <w:rPr>
-              <w:rStyle w:val="PlaceholderText"/>
+              <w:b/>
+              <w:lang w:val="en-US"/>
             </w:rPr>
-            <w:t>&lt;Geef het versienummer op.&gt;</w:t>
+            <w:t>V.1.0.0</w:t>
           </w:r>
         </w:sdtContent>
       </w:sdt>
@@ -444,6 +437,9 @@
         <w:pStyle w:val="NoSpacing"/>
         <w:ind w:left="2832" w:hanging="2832"/>
         <w:jc w:val="both"/>
+        <w:rPr>
+          <w:lang w:val="en-US"/>
+        </w:rPr>
       </w:pPr>
     </w:p>
     <w:bookmarkEnd w:id="0"/>
@@ -452,6 +448,9 @@
         <w:pStyle w:val="NoSpacing"/>
         <w:ind w:left="2832" w:hanging="2832"/>
         <w:jc w:val="both"/>
+        <w:rPr>
+          <w:lang w:val="en-US"/>
+        </w:rPr>
       </w:pPr>
     </w:p>
     <w:p>
@@ -459,6 +458,9 @@
         <w:pStyle w:val="NoSpacing"/>
         <w:ind w:left="2832" w:hanging="2832"/>
         <w:jc w:val="both"/>
+        <w:rPr>
+          <w:lang w:val="en-US"/>
+        </w:rPr>
       </w:pPr>
     </w:p>
     <w:p>
@@ -466,6 +468,9 @@
         <w:pStyle w:val="NoSpacing"/>
         <w:ind w:left="2832" w:hanging="2832"/>
         <w:jc w:val="both"/>
+        <w:rPr>
+          <w:lang w:val="en-US"/>
+        </w:rPr>
       </w:pPr>
     </w:p>
     <w:p>
@@ -473,6 +478,9 @@
         <w:pStyle w:val="NoSpacing"/>
         <w:ind w:left="2832" w:hanging="2832"/>
         <w:jc w:val="both"/>
+        <w:rPr>
+          <w:lang w:val="en-US"/>
+        </w:rPr>
       </w:pPr>
     </w:p>
     <w:p>
@@ -480,6 +488,9 @@
         <w:pStyle w:val="NoSpacing"/>
         <w:ind w:left="2832" w:hanging="2832"/>
         <w:jc w:val="both"/>
+        <w:rPr>
+          <w:lang w:val="en-US"/>
+        </w:rPr>
       </w:pPr>
     </w:p>
     <w:p>
@@ -487,6 +498,9 @@
         <w:pStyle w:val="NoSpacing"/>
         <w:ind w:left="2832" w:hanging="2832"/>
         <w:jc w:val="both"/>
+        <w:rPr>
+          <w:lang w:val="en-US"/>
+        </w:rPr>
       </w:pPr>
     </w:p>
     <w:p>
@@ -494,6 +508,9 @@
         <w:pStyle w:val="NoSpacing"/>
         <w:ind w:left="2832" w:hanging="2832"/>
         <w:jc w:val="both"/>
+        <w:rPr>
+          <w:lang w:val="en-US"/>
+        </w:rPr>
       </w:pPr>
     </w:p>
     <w:p>
@@ -501,6 +518,9 @@
         <w:pStyle w:val="NoSpacing"/>
         <w:ind w:left="2832" w:hanging="2832"/>
         <w:jc w:val="both"/>
+        <w:rPr>
+          <w:lang w:val="en-US"/>
+        </w:rPr>
       </w:pPr>
     </w:p>
     <w:p>
@@ -508,6 +528,9 @@
         <w:pStyle w:val="NoSpacing"/>
         <w:ind w:left="2832" w:hanging="2832"/>
         <w:jc w:val="both"/>
+        <w:rPr>
+          <w:lang w:val="en-US"/>
+        </w:rPr>
       </w:pPr>
     </w:p>
     <w:p>
@@ -515,6 +538,9 @@
         <w:pStyle w:val="NoSpacing"/>
         <w:ind w:left="2832" w:hanging="2832"/>
         <w:jc w:val="both"/>
+        <w:rPr>
+          <w:lang w:val="en-US"/>
+        </w:rPr>
       </w:pPr>
     </w:p>
     <w:p>
@@ -522,6 +548,9 @@
         <w:pStyle w:val="NoSpacing"/>
         <w:ind w:left="2832" w:hanging="2832"/>
         <w:jc w:val="both"/>
+        <w:rPr>
+          <w:lang w:val="en-US"/>
+        </w:rPr>
       </w:pPr>
     </w:p>
     <w:p>
@@ -530,47 +559,50 @@
           <w:bottom w:val="single" w:sz="12" w:space="1" w:color="auto"/>
         </w:pBdr>
         <w:jc w:val="both"/>
+        <w:rPr>
+          <w:lang w:val="en-US"/>
+        </w:rPr>
       </w:pPr>
     </w:p>
     <w:p>
       <w:pPr>
         <w:jc w:val="both"/>
+        <w:rPr>
+          <w:lang w:val="en-US"/>
+        </w:rPr>
       </w:pPr>
       <w:r>
-        <w:t xml:space="preserve">Ondergetekenden verklaren zich akkoord met de inhoud van </w:t>
-      </w:r>
-      <w:r>
-        <w:t xml:space="preserve">dit </w:t>
-      </w:r>
-      <w:r>
-        <w:t>t</w:t>
-      </w:r>
-      <w:r>
-        <w:t>echnisch</w:t>
-      </w:r>
-      <w:r>
-        <w:t xml:space="preserve"> ontwerp</w:t>
-      </w:r>
-      <w:r>
-        <w:t>.</w:t>
+        <w:rPr>
+          <w:lang w:val="en-US"/>
+        </w:rPr>
+        <w:t>The person who signs this agreed on everything that is stated in this document.</w:t>
       </w:r>
     </w:p>
     <w:p>
       <w:pPr>
         <w:pStyle w:val="NoSpacing"/>
         <w:jc w:val="both"/>
+        <w:rPr>
+          <w:lang w:val="en-US"/>
+        </w:rPr>
       </w:pPr>
     </w:p>
     <w:p>
       <w:pPr>
         <w:pStyle w:val="NoSpacing"/>
         <w:jc w:val="both"/>
+        <w:rPr>
+          <w:lang w:val="en-US"/>
+        </w:rPr>
       </w:pPr>
     </w:p>
     <w:p>
       <w:pPr>
         <w:pStyle w:val="NoSpacing"/>
         <w:jc w:val="both"/>
+        <w:rPr>
+          <w:lang w:val="en-US"/>
+        </w:rPr>
       </w:pPr>
     </w:p>
     <w:p>
@@ -582,17 +614,20 @@
         <w:jc w:val="both"/>
         <w:rPr>
           <w:b/>
+          <w:lang w:val="en-US"/>
         </w:rPr>
       </w:pPr>
       <w:r>
         <w:rPr>
           <w:b/>
+          <w:lang w:val="en-US"/>
         </w:rPr>
         <w:t>Opdrachtgever</w:t>
       </w:r>
       <w:r>
         <w:rPr>
           <w:b/>
+          <w:lang w:val="en-US"/>
         </w:rPr>
         <w:tab/>
         <w:t>Projectmanager</w:t>
@@ -607,13 +642,14 @@
         <w:jc w:val="both"/>
         <w:rPr>
           <w:b/>
+          <w:lang w:val="en-US"/>
         </w:rPr>
       </w:pPr>
       <w:r>
         <w:rPr>
           <w:b/>
           <w:noProof/>
-          <w:lang w:eastAsia="nl-NL"/>
+          <w:lang w:val="en-US" w:eastAsia="nl-NL"/>
         </w:rPr>
         <mc:AlternateContent>
           <mc:Choice Requires="wpg">
@@ -760,12 +796,14 @@
         <w:rPr>
           <w:b/>
           <w:i/>
+          <w:lang w:val="en-US"/>
         </w:rPr>
       </w:pPr>
       <w:r>
         <w:rPr>
           <w:b/>
           <w:i/>
+          <w:lang w:val="en-US"/>
         </w:rPr>
         <w:t>Paraaf gezien:</w:t>
       </w:r>
@@ -773,6 +811,7 @@
         <w:rPr>
           <w:b/>
           <w:i/>
+          <w:lang w:val="en-US"/>
         </w:rPr>
         <w:tab/>
       </w:r>
@@ -780,6 +819,7 @@
         <w:rPr>
           <w:b/>
           <w:i/>
+          <w:lang w:val="en-US"/>
         </w:rPr>
         <w:tab/>
         <w:t>Paraaf gezien:</w:t>
@@ -793,11 +833,13 @@
         </w:tabs>
         <w:rPr>
           <w:b/>
+          <w:lang w:val="en-US"/>
         </w:rPr>
       </w:pPr>
       <w:r>
         <w:rPr>
           <w:b/>
+          <w:lang w:val="en-US"/>
         </w:rPr>
         <w:tab/>
       </w:r>
@@ -811,11 +853,13 @@
         <w:jc w:val="both"/>
         <w:rPr>
           <w:b/>
+          <w:lang w:val="en-US"/>
         </w:rPr>
       </w:pPr>
       <w:r>
         <w:rPr>
           <w:b/>
+          <w:lang w:val="en-US"/>
         </w:rPr>
         <w:tab/>
       </w:r>
@@ -829,6 +873,7 @@
         <w:jc w:val="both"/>
         <w:rPr>
           <w:b/>
+          <w:lang w:val="en-US"/>
         </w:rPr>
       </w:pPr>
     </w:p>
@@ -841,6 +886,7 @@
         <w:jc w:val="both"/>
         <w:rPr>
           <w:b/>
+          <w:lang w:val="en-US"/>
         </w:rPr>
       </w:pPr>
     </w:p>
@@ -853,6 +899,7 @@
         <w:jc w:val="both"/>
         <w:rPr>
           <w:b/>
+          <w:lang w:val="en-US"/>
         </w:rPr>
       </w:pPr>
     </w:p>
@@ -867,15 +914,27 @@
           <w:tab w:val="left" w:leader="underscore" w:pos="9072"/>
         </w:tabs>
         <w:jc w:val="both"/>
+        <w:rPr>
+          <w:lang w:val="en-US"/>
+        </w:rPr>
       </w:pPr>
       <w:r>
+        <w:rPr>
+          <w:lang w:val="en-US"/>
+        </w:rPr>
         <w:t>Datum:</w:t>
       </w:r>
       <w:r>
+        <w:rPr>
+          <w:lang w:val="en-US"/>
+        </w:rPr>
         <w:tab/>
       </w:r>
       <w:sdt>
         <w:sdtPr>
+          <w:rPr>
+            <w:lang w:val="en-US"/>
+          </w:rPr>
           <w:alias w:val="Datum ondertekening opdrachtgever"/>
           <w:tag w:val="Datum ondertekening opdrachtgever"/>
           <w:id w:val="523909469"/>
@@ -896,53 +955,71 @@
           <w:r>
             <w:rPr>
               <w:rStyle w:val="PlaceholderText"/>
+              <w:lang w:val="en-US"/>
             </w:rPr>
             <w:t>&lt;</w:t>
           </w:r>
           <w:r>
             <w:rPr>
               <w:rStyle w:val="PlaceholderText"/>
+              <w:lang w:val="en-US"/>
             </w:rPr>
             <w:t>Geef</w:t>
           </w:r>
           <w:r>
             <w:rPr>
               <w:rStyle w:val="PlaceholderText"/>
+              <w:lang w:val="en-US"/>
             </w:rPr>
             <w:t xml:space="preserve"> de datum </w:t>
           </w:r>
           <w:r>
             <w:rPr>
               <w:rStyle w:val="PlaceholderText"/>
+              <w:lang w:val="en-US"/>
             </w:rPr>
             <w:t>op</w:t>
           </w:r>
           <w:r>
             <w:rPr>
               <w:rStyle w:val="PlaceholderText"/>
+              <w:lang w:val="en-US"/>
             </w:rPr>
             <w:t>.</w:t>
           </w:r>
           <w:r>
             <w:rPr>
               <w:rStyle w:val="PlaceholderText"/>
+              <w:lang w:val="en-US"/>
             </w:rPr>
             <w:t>&gt;</w:t>
           </w:r>
         </w:sdtContent>
       </w:sdt>
       <w:r>
+        <w:rPr>
+          <w:lang w:val="en-US"/>
+        </w:rPr>
         <w:tab/>
       </w:r>
       <w:r>
+        <w:rPr>
+          <w:lang w:val="en-US"/>
+        </w:rPr>
         <w:tab/>
         <w:t>Datum:</w:t>
       </w:r>
       <w:r>
+        <w:rPr>
+          <w:lang w:val="en-US"/>
+        </w:rPr>
         <w:tab/>
       </w:r>
       <w:sdt>
         <w:sdtPr>
+          <w:rPr>
+            <w:lang w:val="en-US"/>
+          </w:rPr>
           <w:alias w:val="Datum ondertekening projectmanager"/>
           <w:tag w:val="Datum ondertekening projectmanager"/>
           <w:id w:val="-1307311274"/>
@@ -963,48 +1040,58 @@
           <w:r>
             <w:rPr>
               <w:rStyle w:val="PlaceholderText"/>
+              <w:lang w:val="en-US"/>
             </w:rPr>
             <w:t>&lt;</w:t>
           </w:r>
           <w:r>
             <w:rPr>
               <w:rStyle w:val="PlaceholderText"/>
+              <w:lang w:val="en-US"/>
             </w:rPr>
             <w:t>Geef</w:t>
           </w:r>
           <w:r>
             <w:rPr>
               <w:rStyle w:val="PlaceholderText"/>
+              <w:lang w:val="en-US"/>
             </w:rPr>
             <w:t xml:space="preserve"> de </w:t>
           </w:r>
           <w:r>
             <w:rPr>
               <w:rStyle w:val="PlaceholderText"/>
+              <w:lang w:val="en-US"/>
             </w:rPr>
             <w:t xml:space="preserve">datum </w:t>
           </w:r>
           <w:r>
             <w:rPr>
               <w:rStyle w:val="PlaceholderText"/>
+              <w:lang w:val="en-US"/>
             </w:rPr>
             <w:t>op</w:t>
           </w:r>
           <w:r>
             <w:rPr>
               <w:rStyle w:val="PlaceholderText"/>
+              <w:lang w:val="en-US"/>
             </w:rPr>
             <w:t>.</w:t>
           </w:r>
           <w:r>
             <w:rPr>
               <w:rStyle w:val="PlaceholderText"/>
+              <w:lang w:val="en-US"/>
             </w:rPr>
             <w:t>&gt;</w:t>
           </w:r>
         </w:sdtContent>
       </w:sdt>
       <w:r>
+        <w:rPr>
+          <w:lang w:val="en-US"/>
+        </w:rPr>
         <w:tab/>
       </w:r>
     </w:p>
@@ -1019,6 +1106,9 @@
           <w:tab w:val="left" w:leader="underscore" w:pos="7938"/>
         </w:tabs>
         <w:jc w:val="both"/>
+        <w:rPr>
+          <w:lang w:val="en-US"/>
+        </w:rPr>
       </w:pPr>
     </w:p>
     <w:p>
@@ -1032,15 +1122,27 @@
           <w:tab w:val="left" w:leader="underscore" w:pos="9072"/>
         </w:tabs>
         <w:jc w:val="both"/>
+        <w:rPr>
+          <w:lang w:val="en-US"/>
+        </w:rPr>
       </w:pPr>
       <w:r>
+        <w:rPr>
+          <w:lang w:val="en-US"/>
+        </w:rPr>
         <w:t>Plaats:</w:t>
       </w:r>
       <w:r>
+        <w:rPr>
+          <w:lang w:val="en-US"/>
+        </w:rPr>
         <w:tab/>
       </w:r>
       <w:sdt>
         <w:sdtPr>
+          <w:rPr>
+            <w:lang w:val="en-US"/>
+          </w:rPr>
           <w:alias w:val="Plaats opdrachtgever"/>
           <w:tag w:val="Plaats opdrachtgever"/>
           <w:id w:val="-1641258431"/>
@@ -1055,65 +1157,85 @@
           <w:r>
             <w:rPr>
               <w:rStyle w:val="PlaceholderText"/>
+              <w:lang w:val="en-US"/>
             </w:rPr>
             <w:t>&lt;</w:t>
           </w:r>
           <w:r>
             <w:rPr>
               <w:rStyle w:val="PlaceholderText"/>
+              <w:lang w:val="en-US"/>
             </w:rPr>
             <w:t>Geef</w:t>
           </w:r>
           <w:r>
             <w:rPr>
               <w:rStyle w:val="PlaceholderText"/>
+              <w:lang w:val="en-US"/>
             </w:rPr>
             <w:t xml:space="preserve"> de plaat</w:t>
           </w:r>
           <w:r>
             <w:rPr>
               <w:rStyle w:val="PlaceholderText"/>
+              <w:lang w:val="en-US"/>
             </w:rPr>
             <w:t>s</w:t>
           </w:r>
           <w:r>
             <w:rPr>
               <w:rStyle w:val="PlaceholderText"/>
+              <w:lang w:val="en-US"/>
             </w:rPr>
             <w:t xml:space="preserve"> </w:t>
           </w:r>
           <w:r>
             <w:rPr>
               <w:rStyle w:val="PlaceholderText"/>
+              <w:lang w:val="en-US"/>
             </w:rPr>
             <w:t>op</w:t>
           </w:r>
           <w:r>
             <w:rPr>
               <w:rStyle w:val="PlaceholderText"/>
+              <w:lang w:val="en-US"/>
             </w:rPr>
             <w:t>.</w:t>
           </w:r>
           <w:r>
             <w:rPr>
               <w:rStyle w:val="PlaceholderText"/>
+              <w:lang w:val="en-US"/>
             </w:rPr>
             <w:t>&gt;</w:t>
           </w:r>
         </w:sdtContent>
       </w:sdt>
       <w:r>
+        <w:rPr>
+          <w:lang w:val="en-US"/>
+        </w:rPr>
         <w:tab/>
       </w:r>
       <w:r>
+        <w:rPr>
+          <w:lang w:val="en-US"/>
+        </w:rPr>
         <w:tab/>
         <w:t>Plaats:</w:t>
       </w:r>
       <w:r>
+        <w:rPr>
+          <w:lang w:val="en-US"/>
+        </w:rPr>
         <w:tab/>
       </w:r>
       <w:sdt>
         <w:sdtPr>
+          <w:rPr>
+            <w:lang w:val="en-US"/>
+          </w:rPr>
           <w:alias w:val="Plaats projectmanager"/>
           <w:tag w:val="Plaats projectmanager"/>
           <w:id w:val="2038005967"/>
@@ -1128,48 +1250,58 @@
           <w:r>
             <w:rPr>
               <w:rStyle w:val="PlaceholderText"/>
+              <w:lang w:val="en-US"/>
             </w:rPr>
             <w:t>&lt;</w:t>
           </w:r>
           <w:r>
             <w:rPr>
               <w:rStyle w:val="PlaceholderText"/>
+              <w:lang w:val="en-US"/>
             </w:rPr>
             <w:t xml:space="preserve">Geef </w:t>
           </w:r>
           <w:r>
             <w:rPr>
               <w:rStyle w:val="PlaceholderText"/>
+              <w:lang w:val="en-US"/>
             </w:rPr>
             <w:t>de plaats</w:t>
           </w:r>
           <w:r>
             <w:rPr>
               <w:rStyle w:val="PlaceholderText"/>
+              <w:lang w:val="en-US"/>
             </w:rPr>
             <w:t xml:space="preserve"> </w:t>
           </w:r>
           <w:r>
             <w:rPr>
               <w:rStyle w:val="PlaceholderText"/>
+              <w:lang w:val="en-US"/>
             </w:rPr>
             <w:t>op</w:t>
           </w:r>
           <w:r>
             <w:rPr>
               <w:rStyle w:val="PlaceholderText"/>
+              <w:lang w:val="en-US"/>
             </w:rPr>
             <w:t>.</w:t>
           </w:r>
           <w:r>
             <w:rPr>
               <w:rStyle w:val="PlaceholderText"/>
+              <w:lang w:val="en-US"/>
             </w:rPr>
             <w:t>&gt;</w:t>
           </w:r>
         </w:sdtContent>
       </w:sdt>
       <w:r>
+        <w:rPr>
+          <w:lang w:val="en-US"/>
+        </w:rPr>
         <w:tab/>
       </w:r>
     </w:p>
@@ -1184,14 +1316,23 @@
           <w:tab w:val="left" w:leader="underscore" w:pos="9072"/>
         </w:tabs>
         <w:jc w:val="both"/>
+        <w:rPr>
+          <w:lang w:val="en-US"/>
+        </w:rPr>
       </w:pPr>
     </w:p>
     <w:p>
       <w:pPr>
         <w:pStyle w:val="TOCHeading"/>
         <w:jc w:val="both"/>
+        <w:rPr>
+          <w:lang w:val="en-US"/>
+        </w:rPr>
       </w:pPr>
       <w:r>
+        <w:rPr>
+          <w:lang w:val="en-US"/>
+        </w:rPr>
         <w:br w:type="column"/>
       </w:r>
     </w:p>
@@ -1202,7 +1343,7 @@
           <w:color w:val="auto"/>
           <w:sz w:val="22"/>
           <w:szCs w:val="22"/>
-          <w:lang w:eastAsia="en-US"/>
+          <w:lang w:val="en-US" w:eastAsia="en-US"/>
         </w:rPr>
         <w:id w:val="-412318515"/>
         <w:docPartObj>
@@ -1221,8 +1362,14 @@
           <w:pPr>
             <w:pStyle w:val="TOCHeading"/>
             <w:jc w:val="both"/>
+            <w:rPr>
+              <w:lang w:val="en-US"/>
+            </w:rPr>
           </w:pPr>
           <w:r>
+            <w:rPr>
+              <w:lang w:val="en-US"/>
+            </w:rPr>
             <w:t>Inhoudsopgave</w:t>
           </w:r>
         </w:p>
@@ -1232,24 +1379,34 @@
             <w:rPr>
               <w:rFonts w:eastAsiaTheme="minorEastAsia"/>
               <w:b w:val="0"/>
-              <w:lang w:eastAsia="nl-NL"/>
+              <w:lang w:val="en-US"/>
             </w:rPr>
           </w:pPr>
           <w:r>
+            <w:rPr>
+              <w:lang w:val="en-US"/>
+            </w:rPr>
             <w:fldChar w:fldCharType="begin"/>
           </w:r>
           <w:r>
+            <w:rPr>
+              <w:lang w:val="en-US"/>
+            </w:rPr>
             <w:instrText xml:space="preserve"> TOC \o "1-3" \h \z \u </w:instrText>
           </w:r>
           <w:r>
+            <w:rPr>
+              <w:lang w:val="en-US"/>
+            </w:rPr>
             <w:fldChar w:fldCharType="separate"/>
           </w:r>
-          <w:hyperlink w:anchor="_Toc499208813" w:history="1">
+          <w:hyperlink w:anchor="_Toc513454846" w:history="1">
             <w:r>
               <w:rPr>
                 <w:rStyle w:val="Hyperlink"/>
+                <w:lang w:val="en-US"/>
               </w:rPr>
-              <w:t>Inleiding</w:t>
+              <w:t>Introduction</w:t>
             </w:r>
             <w:r>
               <w:rPr>
@@ -1267,7 +1424,7 @@
               <w:rPr>
                 <w:webHidden/>
               </w:rPr>
-              <w:instrText xml:space="preserve"> PAGEREF _Toc499208813 \h </w:instrText>
+              <w:instrText xml:space="preserve"> PAGEREF _Toc513454846 \h </w:instrText>
             </w:r>
             <w:r>
               <w:rPr>
@@ -1300,15 +1457,16 @@
             <w:rPr>
               <w:rFonts w:eastAsiaTheme="minorEastAsia"/>
               <w:b w:val="0"/>
-              <w:lang w:eastAsia="nl-NL"/>
+              <w:lang w:val="en-US"/>
             </w:rPr>
           </w:pPr>
-          <w:hyperlink w:anchor="_Toc499208814" w:history="1">
+          <w:hyperlink w:anchor="_Toc513454847" w:history="1">
             <w:r>
               <w:rPr>
                 <w:rStyle w:val="Hyperlink"/>
+                <w:lang w:val="en-US"/>
               </w:rPr>
-              <w:t>Technische Eisen</w:t>
+              <w:t>Technical Demands</w:t>
             </w:r>
             <w:r>
               <w:rPr>
@@ -1326,7 +1484,7 @@
               <w:rPr>
                 <w:webHidden/>
               </w:rPr>
-              <w:instrText xml:space="preserve"> PAGEREF _Toc499208814 \h </w:instrText>
+              <w:instrText xml:space="preserve"> PAGEREF _Toc513454847 \h </w:instrText>
             </w:r>
             <w:r>
               <w:rPr>
@@ -1359,15 +1517,16 @@
             <w:rPr>
               <w:rFonts w:eastAsiaTheme="minorEastAsia"/>
               <w:b w:val="0"/>
-              <w:lang w:eastAsia="nl-NL"/>
+              <w:lang w:val="en-US"/>
             </w:rPr>
           </w:pPr>
-          <w:hyperlink w:anchor="_Toc499208815" w:history="1">
+          <w:hyperlink w:anchor="_Toc513454848" w:history="1">
             <w:r>
               <w:rPr>
                 <w:rStyle w:val="Hyperlink"/>
+                <w:lang w:val="en-US"/>
               </w:rPr>
-              <w:t>Componenten en modules</w:t>
+              <w:t>Components and Modules</w:t>
             </w:r>
             <w:r>
               <w:rPr>
@@ -1385,7 +1544,7 @@
               <w:rPr>
                 <w:webHidden/>
               </w:rPr>
-              <w:instrText xml:space="preserve"> PAGEREF _Toc499208815 \h </w:instrText>
+              <w:instrText xml:space="preserve"> PAGEREF _Toc513454848 \h </w:instrText>
             </w:r>
             <w:r>
               <w:rPr>
@@ -1418,15 +1577,16 @@
             <w:rPr>
               <w:rFonts w:eastAsiaTheme="minorEastAsia"/>
               <w:b w:val="0"/>
-              <w:lang w:eastAsia="nl-NL"/>
+              <w:lang w:val="en-US"/>
             </w:rPr>
           </w:pPr>
-          <w:hyperlink w:anchor="_Toc499208816" w:history="1">
+          <w:hyperlink w:anchor="_Toc513454849" w:history="1">
             <w:r>
               <w:rPr>
                 <w:rStyle w:val="Hyperlink"/>
+                <w:lang w:val="en-US"/>
               </w:rPr>
-              <w:t>Diagrammen</w:t>
+              <w:t>Diagrams</w:t>
             </w:r>
             <w:r>
               <w:rPr>
@@ -1444,276 +1604,7 @@
               <w:rPr>
                 <w:webHidden/>
               </w:rPr>
-              <w:instrText xml:space="preserve"> PAGEREF _Toc499208816 \h </w:instrText>
-            </w:r>
-            <w:r>
-              <w:rPr>
-                <w:webHidden/>
-              </w:rPr>
-            </w:r>
-            <w:r>
-              <w:rPr>
-                <w:webHidden/>
-              </w:rPr>
-              <w:fldChar w:fldCharType="separate"/>
-            </w:r>
-            <w:r>
-              <w:rPr>
-                <w:webHidden/>
-              </w:rPr>
-              <w:t>3</w:t>
-            </w:r>
-            <w:r>
-              <w:rPr>
-                <w:webHidden/>
-              </w:rPr>
-              <w:fldChar w:fldCharType="end"/>
-            </w:r>
-          </w:hyperlink>
-        </w:p>
-        <w:p>
-          <w:pPr>
-            <w:pStyle w:val="TOC2"/>
-            <w:tabs>
-              <w:tab w:val="right" w:leader="dot" w:pos="9062"/>
-            </w:tabs>
-            <w:rPr>
-              <w:rFonts w:eastAsiaTheme="minorEastAsia"/>
-              <w:noProof/>
-              <w:lang w:eastAsia="nl-NL"/>
-            </w:rPr>
-          </w:pPr>
-          <w:hyperlink w:anchor="_Toc499208817" w:history="1">
-            <w:r>
-              <w:rPr>
-                <w:rStyle w:val="Hyperlink"/>
-                <w:noProof/>
-              </w:rPr>
-              <w:t>Klassen diagram</w:t>
-            </w:r>
-            <w:r>
-              <w:rPr>
-                <w:noProof/>
-                <w:webHidden/>
-              </w:rPr>
-              <w:tab/>
-            </w:r>
-            <w:r>
-              <w:rPr>
-                <w:noProof/>
-                <w:webHidden/>
-              </w:rPr>
-              <w:fldChar w:fldCharType="begin"/>
-            </w:r>
-            <w:r>
-              <w:rPr>
-                <w:noProof/>
-                <w:webHidden/>
-              </w:rPr>
-              <w:instrText xml:space="preserve"> PAGEREF _Toc499208817 \h </w:instrText>
-            </w:r>
-            <w:r>
-              <w:rPr>
-                <w:noProof/>
-                <w:webHidden/>
-              </w:rPr>
-            </w:r>
-            <w:r>
-              <w:rPr>
-                <w:noProof/>
-                <w:webHidden/>
-              </w:rPr>
-              <w:fldChar w:fldCharType="separate"/>
-            </w:r>
-            <w:r>
-              <w:rPr>
-                <w:noProof/>
-                <w:webHidden/>
-              </w:rPr>
-              <w:t>3</w:t>
-            </w:r>
-            <w:r>
-              <w:rPr>
-                <w:noProof/>
-                <w:webHidden/>
-              </w:rPr>
-              <w:fldChar w:fldCharType="end"/>
-            </w:r>
-          </w:hyperlink>
-        </w:p>
-        <w:p>
-          <w:pPr>
-            <w:pStyle w:val="TOC2"/>
-            <w:tabs>
-              <w:tab w:val="right" w:leader="dot" w:pos="9062"/>
-            </w:tabs>
-            <w:rPr>
-              <w:rFonts w:eastAsiaTheme="minorEastAsia"/>
-              <w:noProof/>
-              <w:lang w:eastAsia="nl-NL"/>
-            </w:rPr>
-          </w:pPr>
-          <w:hyperlink w:anchor="_Toc499208818" w:history="1">
-            <w:r>
-              <w:rPr>
-                <w:rStyle w:val="Hyperlink"/>
-                <w:noProof/>
-              </w:rPr>
-              <w:t>Activiteiten diagram</w:t>
-            </w:r>
-            <w:r>
-              <w:rPr>
-                <w:noProof/>
-                <w:webHidden/>
-              </w:rPr>
-              <w:tab/>
-            </w:r>
-            <w:r>
-              <w:rPr>
-                <w:noProof/>
-                <w:webHidden/>
-              </w:rPr>
-              <w:fldChar w:fldCharType="begin"/>
-            </w:r>
-            <w:r>
-              <w:rPr>
-                <w:noProof/>
-                <w:webHidden/>
-              </w:rPr>
-              <w:instrText xml:space="preserve"> PAGEREF _Toc499208818 \h </w:instrText>
-            </w:r>
-            <w:r>
-              <w:rPr>
-                <w:noProof/>
-                <w:webHidden/>
-              </w:rPr>
-            </w:r>
-            <w:r>
-              <w:rPr>
-                <w:noProof/>
-                <w:webHidden/>
-              </w:rPr>
-              <w:fldChar w:fldCharType="separate"/>
-            </w:r>
-            <w:r>
-              <w:rPr>
-                <w:noProof/>
-                <w:webHidden/>
-              </w:rPr>
-              <w:t>3</w:t>
-            </w:r>
-            <w:r>
-              <w:rPr>
-                <w:noProof/>
-                <w:webHidden/>
-              </w:rPr>
-              <w:fldChar w:fldCharType="end"/>
-            </w:r>
-          </w:hyperlink>
-        </w:p>
-        <w:p>
-          <w:pPr>
-            <w:pStyle w:val="TOC2"/>
-            <w:tabs>
-              <w:tab w:val="right" w:leader="dot" w:pos="9062"/>
-            </w:tabs>
-            <w:rPr>
-              <w:rFonts w:eastAsiaTheme="minorEastAsia"/>
-              <w:noProof/>
-              <w:lang w:eastAsia="nl-NL"/>
-            </w:rPr>
-          </w:pPr>
-          <w:hyperlink w:anchor="_Toc499208819" w:history="1">
-            <w:r>
-              <w:rPr>
-                <w:rStyle w:val="Hyperlink"/>
-                <w:noProof/>
-              </w:rPr>
-              <w:t>Sequentie diagram</w:t>
-            </w:r>
-            <w:r>
-              <w:rPr>
-                <w:noProof/>
-                <w:webHidden/>
-              </w:rPr>
-              <w:tab/>
-            </w:r>
-            <w:r>
-              <w:rPr>
-                <w:noProof/>
-                <w:webHidden/>
-              </w:rPr>
-              <w:fldChar w:fldCharType="begin"/>
-            </w:r>
-            <w:r>
-              <w:rPr>
-                <w:noProof/>
-                <w:webHidden/>
-              </w:rPr>
-              <w:instrText xml:space="preserve"> PAGEREF _Toc499208819 \h </w:instrText>
-            </w:r>
-            <w:r>
-              <w:rPr>
-                <w:noProof/>
-                <w:webHidden/>
-              </w:rPr>
-            </w:r>
-            <w:r>
-              <w:rPr>
-                <w:noProof/>
-                <w:webHidden/>
-              </w:rPr>
-              <w:fldChar w:fldCharType="separate"/>
-            </w:r>
-            <w:r>
-              <w:rPr>
-                <w:noProof/>
-                <w:webHidden/>
-              </w:rPr>
-              <w:t>3</w:t>
-            </w:r>
-            <w:r>
-              <w:rPr>
-                <w:noProof/>
-                <w:webHidden/>
-              </w:rPr>
-              <w:fldChar w:fldCharType="end"/>
-            </w:r>
-          </w:hyperlink>
-        </w:p>
-        <w:p>
-          <w:pPr>
-            <w:pStyle w:val="TOC1"/>
-            <w:rPr>
-              <w:rFonts w:eastAsiaTheme="minorEastAsia"/>
-              <w:b w:val="0"/>
-              <w:lang w:eastAsia="nl-NL"/>
-            </w:rPr>
-          </w:pPr>
-          <w:hyperlink w:anchor="_Toc499208820" w:history="1">
-            <w:r>
-              <w:rPr>
-                <w:rStyle w:val="Hyperlink"/>
-              </w:rPr>
-              <w:t>Beslissingen</w:t>
-            </w:r>
-            <w:r>
-              <w:rPr>
-                <w:webHidden/>
-              </w:rPr>
-              <w:tab/>
-            </w:r>
-            <w:r>
-              <w:rPr>
-                <w:webHidden/>
-              </w:rPr>
-              <w:fldChar w:fldCharType="begin"/>
-            </w:r>
-            <w:r>
-              <w:rPr>
-                <w:webHidden/>
-              </w:rPr>
-              <w:instrText xml:space="preserve"> PAGEREF _Toc499208820 \h </w:instrText>
+              <w:instrText xml:space="preserve"> PAGEREF _Toc513454849 \h </w:instrText>
             </w:r>
             <w:r>
               <w:rPr>
@@ -1746,15 +1637,16 @@
             <w:rPr>
               <w:rFonts w:eastAsiaTheme="minorEastAsia"/>
               <w:b w:val="0"/>
-              <w:lang w:eastAsia="nl-NL"/>
+              <w:lang w:val="en-US"/>
             </w:rPr>
           </w:pPr>
-          <w:hyperlink w:anchor="_Toc499208821" w:history="1">
+          <w:hyperlink w:anchor="_Toc513454850" w:history="1">
             <w:r>
               <w:rPr>
                 <w:rStyle w:val="Hyperlink"/>
+                <w:lang w:val="en-US"/>
               </w:rPr>
-              <w:t>Afspraken</w:t>
+              <w:t>Grenzen</w:t>
             </w:r>
             <w:r>
               <w:rPr>
@@ -1772,7 +1664,7 @@
               <w:rPr>
                 <w:webHidden/>
               </w:rPr>
-              <w:instrText xml:space="preserve"> PAGEREF _Toc499208821 \h </w:instrText>
+              <w:instrText xml:space="preserve"> PAGEREF _Toc513454850 \h </w:instrText>
             </w:r>
             <w:r>
               <w:rPr>
@@ -1805,15 +1697,16 @@
             <w:rPr>
               <w:rFonts w:eastAsiaTheme="minorEastAsia"/>
               <w:b w:val="0"/>
-              <w:lang w:eastAsia="nl-NL"/>
+              <w:lang w:val="en-US"/>
             </w:rPr>
           </w:pPr>
-          <w:hyperlink w:anchor="_Toc499208822" w:history="1">
+          <w:hyperlink w:anchor="_Toc513454851" w:history="1">
             <w:r>
               <w:rPr>
                 <w:rStyle w:val="Hyperlink"/>
+                <w:lang w:val="en-US"/>
               </w:rPr>
-              <w:t>Grenzen</w:t>
+              <w:t>Plan of Action</w:t>
             </w:r>
             <w:r>
               <w:rPr>
@@ -1831,7 +1724,7 @@
               <w:rPr>
                 <w:webHidden/>
               </w:rPr>
-              <w:instrText xml:space="preserve"> PAGEREF _Toc499208822 \h </w:instrText>
+              <w:instrText xml:space="preserve"> PAGEREF _Toc513454851 \h </w:instrText>
             </w:r>
             <w:r>
               <w:rPr>
@@ -1848,7 +1741,7 @@
               <w:rPr>
                 <w:webHidden/>
               </w:rPr>
-              <w:t>4</w:t>
+              <w:t>3</w:t>
             </w:r>
             <w:r>
               <w:rPr>
@@ -1864,15 +1757,16 @@
             <w:rPr>
               <w:rFonts w:eastAsiaTheme="minorEastAsia"/>
               <w:b w:val="0"/>
-              <w:lang w:eastAsia="nl-NL"/>
+              <w:lang w:val="en-US"/>
             </w:rPr>
           </w:pPr>
-          <w:hyperlink w:anchor="_Toc499208823" w:history="1">
+          <w:hyperlink w:anchor="_Toc513454852" w:history="1">
             <w:r>
               <w:rPr>
                 <w:rStyle w:val="Hyperlink"/>
+                <w:lang w:val="en-US"/>
               </w:rPr>
-              <w:t>Plan van Aanpak</w:t>
+              <w:t>Test plan</w:t>
             </w:r>
             <w:r>
               <w:rPr>
@@ -1890,7 +1784,67 @@
               <w:rPr>
                 <w:webHidden/>
               </w:rPr>
-              <w:instrText xml:space="preserve"> PAGEREF _Toc499208823 \h </w:instrText>
+              <w:instrText xml:space="preserve"> PAGEREF _Toc513454852 \h </w:instrText>
+            </w:r>
+            <w:r>
+              <w:rPr>
+                <w:webHidden/>
+              </w:rPr>
+            </w:r>
+            <w:r>
+              <w:rPr>
+                <w:webHidden/>
+              </w:rPr>
+              <w:fldChar w:fldCharType="separate"/>
+            </w:r>
+            <w:r>
+              <w:rPr>
+                <w:webHidden/>
+              </w:rPr>
+              <w:t>3</w:t>
+            </w:r>
+            <w:r>
+              <w:rPr>
+                <w:webHidden/>
+              </w:rPr>
+              <w:fldChar w:fldCharType="end"/>
+            </w:r>
+          </w:hyperlink>
+        </w:p>
+        <w:p>
+          <w:pPr>
+            <w:pStyle w:val="TOC1"/>
+            <w:rPr>
+              <w:rFonts w:eastAsiaTheme="minorEastAsia"/>
+              <w:b w:val="0"/>
+              <w:lang w:val="en-US"/>
+            </w:rPr>
+          </w:pPr>
+          <w:hyperlink w:anchor="_Toc513454853" w:history="1">
+            <w:r>
+              <w:rPr>
+                <w:rStyle w:val="Hyperlink"/>
+                <w:lang w:val="en-US"/>
+              </w:rPr>
+              <w:t>Over dit document</w:t>
+            </w:r>
+            <w:r>
+              <w:rPr>
+                <w:webHidden/>
+              </w:rPr>
+              <w:tab/>
+            </w:r>
+            <w:r>
+              <w:rPr>
+                <w:webHidden/>
+              </w:rPr>
+              <w:fldChar w:fldCharType="begin"/>
+            </w:r>
+            <w:r>
+              <w:rPr>
+                <w:webHidden/>
+              </w:rPr>
+              <w:instrText xml:space="preserve"> PAGEREF _Toc513454853 \h </w:instrText>
             </w:r>
             <w:r>
               <w:rPr>
@@ -1926,202 +1880,15 @@
             <w:rPr>
               <w:rFonts w:eastAsiaTheme="minorEastAsia"/>
               <w:noProof/>
-              <w:lang w:eastAsia="nl-NL"/>
+              <w:lang w:val="en-US"/>
             </w:rPr>
           </w:pPr>
-          <w:hyperlink w:anchor="_Toc499208824" w:history="1">
+          <w:hyperlink w:anchor="_Toc513454854" w:history="1">
             <w:r>
               <w:rPr>
                 <w:rStyle w:val="Hyperlink"/>
                 <w:noProof/>
-              </w:rPr>
-              <w:t>Haalbaarheidsstappen</w:t>
-            </w:r>
-            <w:r>
-              <w:rPr>
-                <w:noProof/>
-                <w:webHidden/>
-              </w:rPr>
-              <w:tab/>
-            </w:r>
-            <w:r>
-              <w:rPr>
-                <w:noProof/>
-                <w:webHidden/>
-              </w:rPr>
-              <w:fldChar w:fldCharType="begin"/>
-            </w:r>
-            <w:r>
-              <w:rPr>
-                <w:noProof/>
-                <w:webHidden/>
-              </w:rPr>
-              <w:instrText xml:space="preserve"> PAGEREF _Toc499208824 \h </w:instrText>
-            </w:r>
-            <w:r>
-              <w:rPr>
-                <w:noProof/>
-                <w:webHidden/>
-              </w:rPr>
-            </w:r>
-            <w:r>
-              <w:rPr>
-                <w:noProof/>
-                <w:webHidden/>
-              </w:rPr>
-              <w:fldChar w:fldCharType="separate"/>
-            </w:r>
-            <w:r>
-              <w:rPr>
-                <w:noProof/>
-                <w:webHidden/>
-              </w:rPr>
-              <w:t>4</w:t>
-            </w:r>
-            <w:r>
-              <w:rPr>
-                <w:noProof/>
-                <w:webHidden/>
-              </w:rPr>
-              <w:fldChar w:fldCharType="end"/>
-            </w:r>
-          </w:hyperlink>
-        </w:p>
-        <w:p>
-          <w:pPr>
-            <w:pStyle w:val="TOC1"/>
-            <w:rPr>
-              <w:rFonts w:eastAsiaTheme="minorEastAsia"/>
-              <w:b w:val="0"/>
-              <w:lang w:eastAsia="nl-NL"/>
-            </w:rPr>
-          </w:pPr>
-          <w:hyperlink w:anchor="_Toc499208825" w:history="1">
-            <w:r>
-              <w:rPr>
-                <w:rStyle w:val="Hyperlink"/>
-              </w:rPr>
-              <w:t>Test plan</w:t>
-            </w:r>
-            <w:r>
-              <w:rPr>
-                <w:webHidden/>
-              </w:rPr>
-              <w:tab/>
-            </w:r>
-            <w:r>
-              <w:rPr>
-                <w:webHidden/>
-              </w:rPr>
-              <w:fldChar w:fldCharType="begin"/>
-            </w:r>
-            <w:r>
-              <w:rPr>
-                <w:webHidden/>
-              </w:rPr>
-              <w:instrText xml:space="preserve"> PAGEREF _Toc499208825 \h </w:instrText>
-            </w:r>
-            <w:r>
-              <w:rPr>
-                <w:webHidden/>
-              </w:rPr>
-            </w:r>
-            <w:r>
-              <w:rPr>
-                <w:webHidden/>
-              </w:rPr>
-              <w:fldChar w:fldCharType="separate"/>
-            </w:r>
-            <w:r>
-              <w:rPr>
-                <w:webHidden/>
-              </w:rPr>
-              <w:t>4</w:t>
-            </w:r>
-            <w:r>
-              <w:rPr>
-                <w:webHidden/>
-              </w:rPr>
-              <w:fldChar w:fldCharType="end"/>
-            </w:r>
-          </w:hyperlink>
-        </w:p>
-        <w:p>
-          <w:pPr>
-            <w:pStyle w:val="TOC1"/>
-            <w:rPr>
-              <w:rFonts w:eastAsiaTheme="minorEastAsia"/>
-              <w:b w:val="0"/>
-              <w:lang w:eastAsia="nl-NL"/>
-            </w:rPr>
-          </w:pPr>
-          <w:hyperlink w:anchor="_Toc499208826" w:history="1">
-            <w:r>
-              <w:rPr>
-                <w:rStyle w:val="Hyperlink"/>
-              </w:rPr>
-              <w:t>Over dit document</w:t>
-            </w:r>
-            <w:r>
-              <w:rPr>
-                <w:webHidden/>
-              </w:rPr>
-              <w:tab/>
-            </w:r>
-            <w:r>
-              <w:rPr>
-                <w:webHidden/>
-              </w:rPr>
-              <w:fldChar w:fldCharType="begin"/>
-            </w:r>
-            <w:r>
-              <w:rPr>
-                <w:webHidden/>
-              </w:rPr>
-              <w:instrText xml:space="preserve"> PAGEREF _Toc499208826 \h </w:instrText>
-            </w:r>
-            <w:r>
-              <w:rPr>
-                <w:webHidden/>
-              </w:rPr>
-            </w:r>
-            <w:r>
-              <w:rPr>
-                <w:webHidden/>
-              </w:rPr>
-              <w:fldChar w:fldCharType="separate"/>
-            </w:r>
-            <w:r>
-              <w:rPr>
-                <w:webHidden/>
-              </w:rPr>
-              <w:t>4</w:t>
-            </w:r>
-            <w:r>
-              <w:rPr>
-                <w:webHidden/>
-              </w:rPr>
-              <w:fldChar w:fldCharType="end"/>
-            </w:r>
-          </w:hyperlink>
-        </w:p>
-        <w:p>
-          <w:pPr>
-            <w:pStyle w:val="TOC2"/>
-            <w:tabs>
-              <w:tab w:val="right" w:leader="dot" w:pos="9062"/>
-            </w:tabs>
-            <w:rPr>
-              <w:rFonts w:eastAsiaTheme="minorEastAsia"/>
-              <w:noProof/>
-              <w:lang w:eastAsia="nl-NL"/>
-            </w:rPr>
-          </w:pPr>
-          <w:hyperlink w:anchor="_Toc499208827" w:history="1">
-            <w:r>
-              <w:rPr>
-                <w:rStyle w:val="Hyperlink"/>
-                <w:noProof/>
+                <w:lang w:val="en-US"/>
               </w:rPr>
               <w:t>Afkortingen</w:t>
             </w:r>
@@ -2144,7 +1911,7 @@
                 <w:noProof/>
                 <w:webHidden/>
               </w:rPr>
-              <w:instrText xml:space="preserve"> PAGEREF _Toc499208827 \h </w:instrText>
+              <w:instrText xml:space="preserve"> PAGEREF _Toc513454854 \h </w:instrText>
             </w:r>
             <w:r>
               <w:rPr>
@@ -2184,14 +1951,15 @@
             <w:rPr>
               <w:rFonts w:eastAsiaTheme="minorEastAsia"/>
               <w:noProof/>
-              <w:lang w:eastAsia="nl-NL"/>
+              <w:lang w:val="en-US"/>
             </w:rPr>
           </w:pPr>
-          <w:hyperlink w:anchor="_Toc499208828" w:history="1">
+          <w:hyperlink w:anchor="_Toc513454855" w:history="1">
             <w:r>
               <w:rPr>
                 <w:rStyle w:val="Hyperlink"/>
                 <w:noProof/>
+                <w:lang w:val="en-US"/>
               </w:rPr>
               <w:t>Referenties</w:t>
             </w:r>
@@ -2214,7 +1982,7 @@
                 <w:noProof/>
                 <w:webHidden/>
               </w:rPr>
-              <w:instrText xml:space="preserve"> PAGEREF _Toc499208828 \h </w:instrText>
+              <w:instrText xml:space="preserve"> PAGEREF _Toc513454855 \h </w:instrText>
             </w:r>
             <w:r>
               <w:rPr>
@@ -2254,14 +2022,15 @@
             <w:rPr>
               <w:rFonts w:eastAsiaTheme="minorEastAsia"/>
               <w:noProof/>
-              <w:lang w:eastAsia="nl-NL"/>
+              <w:lang w:val="en-US"/>
             </w:rPr>
           </w:pPr>
-          <w:hyperlink w:anchor="_Toc499208829" w:history="1">
+          <w:hyperlink w:anchor="_Toc513454856" w:history="1">
             <w:r>
               <w:rPr>
                 <w:rStyle w:val="Hyperlink"/>
                 <w:noProof/>
+                <w:lang w:val="en-US"/>
               </w:rPr>
               <w:t>Definities</w:t>
             </w:r>
@@ -2284,7 +2053,7 @@
                 <w:noProof/>
                 <w:webHidden/>
               </w:rPr>
-              <w:instrText xml:space="preserve"> PAGEREF _Toc499208829 \h </w:instrText>
+              <w:instrText xml:space="preserve"> PAGEREF _Toc513454856 \h </w:instrText>
             </w:r>
             <w:r>
               <w:rPr>
@@ -2317,87 +2086,18 @@
         </w:p>
         <w:p>
           <w:pPr>
-            <w:pStyle w:val="TOC2"/>
-            <w:tabs>
-              <w:tab w:val="right" w:leader="dot" w:pos="9062"/>
-            </w:tabs>
-            <w:rPr>
-              <w:rFonts w:eastAsiaTheme="minorEastAsia"/>
-              <w:noProof/>
-              <w:lang w:eastAsia="nl-NL"/>
-            </w:rPr>
-          </w:pPr>
-          <w:hyperlink w:anchor="_Toc499208830" w:history="1">
-            <w:r>
-              <w:rPr>
-                <w:rStyle w:val="Hyperlink"/>
-                <w:noProof/>
-              </w:rPr>
-              <w:t>Gebruikte materialen</w:t>
-            </w:r>
-            <w:r>
-              <w:rPr>
-                <w:noProof/>
-                <w:webHidden/>
-              </w:rPr>
-              <w:tab/>
-            </w:r>
-            <w:r>
-              <w:rPr>
-                <w:noProof/>
-                <w:webHidden/>
-              </w:rPr>
-              <w:fldChar w:fldCharType="begin"/>
-            </w:r>
-            <w:r>
-              <w:rPr>
-                <w:noProof/>
-                <w:webHidden/>
-              </w:rPr>
-              <w:instrText xml:space="preserve"> PAGEREF _Toc499208830 \h </w:instrText>
-            </w:r>
-            <w:r>
-              <w:rPr>
-                <w:noProof/>
-                <w:webHidden/>
-              </w:rPr>
-            </w:r>
-            <w:r>
-              <w:rPr>
-                <w:noProof/>
-                <w:webHidden/>
-              </w:rPr>
-              <w:fldChar w:fldCharType="separate"/>
-            </w:r>
-            <w:r>
-              <w:rPr>
-                <w:noProof/>
-                <w:webHidden/>
-              </w:rPr>
-              <w:t>5</w:t>
-            </w:r>
-            <w:r>
-              <w:rPr>
-                <w:noProof/>
-                <w:webHidden/>
-              </w:rPr>
-              <w:fldChar w:fldCharType="end"/>
-            </w:r>
-          </w:hyperlink>
-        </w:p>
-        <w:p>
-          <w:pPr>
             <w:pStyle w:val="TOC1"/>
             <w:rPr>
               <w:rFonts w:eastAsiaTheme="minorEastAsia"/>
               <w:b w:val="0"/>
-              <w:lang w:eastAsia="nl-NL"/>
+              <w:lang w:val="en-US"/>
             </w:rPr>
           </w:pPr>
-          <w:hyperlink w:anchor="_Toc499208831" w:history="1">
+          <w:hyperlink w:anchor="_Toc513454857" w:history="1">
             <w:r>
               <w:rPr>
                 <w:rStyle w:val="Hyperlink"/>
+                <w:lang w:val="en-US"/>
               </w:rPr>
               <w:t>BIJLAGEN</w:t>
             </w:r>
@@ -2417,7 +2117,7 @@
               <w:rPr>
                 <w:webHidden/>
               </w:rPr>
-              <w:instrText xml:space="preserve"> PAGEREF _Toc499208831 \h </w:instrText>
+              <w:instrText xml:space="preserve"> PAGEREF _Toc513454857 \h </w:instrText>
             </w:r>
             <w:r>
               <w:rPr>
@@ -2434,7 +2134,7 @@
               <w:rPr>
                 <w:webHidden/>
               </w:rPr>
-              <w:t>5</w:t>
+              <w:t>4</w:t>
             </w:r>
             <w:r>
               <w:rPr>
@@ -2453,13 +2153,14 @@
             <w:rPr>
               <w:rFonts w:eastAsiaTheme="minorEastAsia"/>
               <w:b w:val="0"/>
-              <w:lang w:eastAsia="nl-NL"/>
+              <w:lang w:val="en-US"/>
             </w:rPr>
           </w:pPr>
-          <w:hyperlink w:anchor="_Toc499208832" w:history="1">
+          <w:hyperlink w:anchor="_Toc513454858" w:history="1">
             <w:r>
               <w:rPr>
                 <w:rStyle w:val="Hyperlink"/>
+                <w:lang w:val="en-US"/>
               </w:rPr>
               <w:t>BIJLAGE B</w:t>
             </w:r>
@@ -2467,13 +2168,14 @@
               <w:rPr>
                 <w:rFonts w:eastAsiaTheme="minorEastAsia"/>
                 <w:b w:val="0"/>
-                <w:lang w:eastAsia="nl-NL"/>
+                <w:lang w:val="en-US"/>
               </w:rPr>
               <w:tab/>
             </w:r>
             <w:r>
               <w:rPr>
                 <w:rStyle w:val="Hyperlink"/>
+                <w:lang w:val="en-US"/>
               </w:rPr>
               <w:t>Accordering</w:t>
             </w:r>
@@ -2493,7 +2195,7 @@
               <w:rPr>
                 <w:webHidden/>
               </w:rPr>
-              <w:instrText xml:space="preserve"> PAGEREF _Toc499208832 \h </w:instrText>
+              <w:instrText xml:space="preserve"> PAGEREF _Toc513454858 \h </w:instrText>
             </w:r>
             <w:r>
               <w:rPr>
@@ -2526,115 +2228,129 @@
             <w:rPr>
               <w:b/>
               <w:bCs/>
+              <w:lang w:val="en-US"/>
             </w:rPr>
           </w:pPr>
           <w:r>
             <w:rPr>
               <w:b/>
               <w:bCs/>
+              <w:lang w:val="en-US"/>
             </w:rPr>
             <w:fldChar w:fldCharType="end"/>
           </w:r>
         </w:p>
       </w:sdtContent>
     </w:sdt>
-    <w:p/>
-    <w:p/>
     <w:p>
       <w:pPr>
-        <w:pStyle w:val="Heading1"/>
+        <w:rPr>
+          <w:lang w:val="en-US"/>
+        </w:rPr>
       </w:pPr>
-      <w:r>
-        <w:br w:type="column"/>
-      </w:r>
-      <w:bookmarkStart w:id="1" w:name="_Toc434054834"/>
-      <w:bookmarkStart w:id="2" w:name="_Toc499208813"/>
-      <w:r>
-        <w:lastRenderedPageBreak/>
-        <w:t>Inleiding</w:t>
-      </w:r>
-      <w:bookmarkEnd w:id="1"/>
-      <w:bookmarkEnd w:id="2"/>
     </w:p>
     <w:p>
       <w:pPr>
         <w:rPr>
-          <w:color w:val="FF0000"/>
+          <w:lang w:val="en-US"/>
+        </w:rPr>
+      </w:pPr>
+    </w:p>
+    <w:p>
+      <w:pPr>
+        <w:pStyle w:val="Heading1"/>
+        <w:rPr>
+          <w:lang w:val="en-US"/>
         </w:rPr>
       </w:pPr>
       <w:r>
         <w:rPr>
-          <w:color w:val="FF0000"/>
+          <w:lang w:val="en-US"/>
         </w:rPr>
-        <w:t>Beschrijf hier kort:</w:t>
+        <w:br w:type="column"/>
       </w:r>
+      <w:bookmarkStart w:id="1" w:name="_Toc513454846"/>
+      <w:r>
+        <w:rPr>
+          <w:lang w:val="en-US"/>
+        </w:rPr>
+        <w:lastRenderedPageBreak/>
+        <w:t>Introduction</w:t>
+      </w:r>
+      <w:bookmarkEnd w:id="1"/>
+    </w:p>
+    <w:p>
+      <w:pPr>
+        <w:rPr>
+          <w:lang w:val="en-US"/>
+        </w:rPr>
+      </w:pPr>
+      <w:r>
+        <w:rPr>
+          <w:lang w:val="en-US"/>
+        </w:rPr>
+        <w:t>In this document you will find what systems we are going to use and how they work.</w:t>
+      </w:r>
+    </w:p>
+    <w:p>
+      <w:pPr>
+        <w:pStyle w:val="Heading1"/>
+        <w:rPr>
+          <w:lang w:val="en-US"/>
+        </w:rPr>
+      </w:pPr>
+      <w:bookmarkStart w:id="2" w:name="_Toc434054835"/>
+      <w:bookmarkStart w:id="3" w:name="_Toc513454847"/>
+      <w:r>
+        <w:rPr>
+          <w:lang w:val="en-US"/>
+        </w:rPr>
+        <w:t>Techni</w:t>
+      </w:r>
+      <w:r>
+        <w:rPr>
+          <w:lang w:val="en-US"/>
+        </w:rPr>
+        <w:t>cal</w:t>
+      </w:r>
+      <w:r>
+        <w:rPr>
+          <w:lang w:val="en-US"/>
+        </w:rPr>
+        <w:t xml:space="preserve"> </w:t>
+      </w:r>
+      <w:bookmarkEnd w:id="2"/>
+      <w:r>
+        <w:rPr>
+          <w:lang w:val="en-US"/>
+        </w:rPr>
+        <w:t>Demands</w:t>
+      </w:r>
+      <w:bookmarkEnd w:id="3"/>
     </w:p>
     <w:p>
       <w:pPr>
         <w:pStyle w:val="ListParagraph"/>
         <w:numPr>
           <w:ilvl w:val="0"/>
-          <w:numId w:val="15"/>
+          <w:numId w:val="18"/>
         </w:numPr>
         <w:spacing w:after="200" w:line="276" w:lineRule="auto"/>
         <w:rPr>
-          <w:color w:val="FF0000"/>
+          <w:lang w:val="en-US"/>
         </w:rPr>
       </w:pPr>
       <w:r>
         <w:rPr>
-          <w:color w:val="FF0000"/>
+          <w:lang w:val="en-US"/>
         </w:rPr>
-        <w:t>Wat de lezer kan verwachten</w:t>
+        <w:t>We need it to be very fast and responsive</w:t>
       </w:r>
-    </w:p>
-    <w:p>
-      <w:pPr>
-        <w:pStyle w:val="ListParagraph"/>
-        <w:numPr>
-          <w:ilvl w:val="0"/>
-          <w:numId w:val="15"/>
-        </w:numPr>
-        <w:spacing w:after="200" w:line="276" w:lineRule="auto"/>
-        <w:rPr>
-          <w:color w:val="FF0000"/>
-        </w:rPr>
-      </w:pPr>
       <w:r>
         <w:rPr>
-          <w:color w:val="FF0000"/>
+          <w:lang w:val="en-US"/>
         </w:rPr>
-        <w:t>Wat van de lezer verwacht wordt (voorkennis bijvoorbeeld)</w:t>
-      </w:r>
-      <w:bookmarkStart w:id="3" w:name="_GoBack"/>
-    </w:p>
-    <w:p>
-      <w:pPr>
-        <w:pStyle w:val="Heading1"/>
-      </w:pPr>
-      <w:bookmarkStart w:id="4" w:name="_Toc434054835"/>
-      <w:bookmarkStart w:id="5" w:name="_Toc499208814"/>
-      <w:bookmarkEnd w:id="3"/>
-      <w:r>
-        <w:t xml:space="preserve">Technische </w:t>
-      </w:r>
-      <w:r>
-        <w:t>Eisen</w:t>
-      </w:r>
-      <w:bookmarkEnd w:id="4"/>
-      <w:bookmarkEnd w:id="5"/>
-    </w:p>
-    <w:p>
-      <w:pPr>
-        <w:rPr>
-          <w:color w:val="FF0000"/>
-        </w:rPr>
-      </w:pPr>
-      <w:r>
-        <w:rPr>
-          <w:color w:val="FF0000"/>
-        </w:rPr>
-        <w:t>Beschrijf hier kort:</w:t>
+        <w:t>.</w:t>
       </w:r>
     </w:p>
     <w:p>
@@ -2646,14 +2362,28 @@
         </w:numPr>
         <w:spacing w:after="200" w:line="276" w:lineRule="auto"/>
         <w:rPr>
-          <w:color w:val="FF0000"/>
+          <w:lang w:val="en-US"/>
         </w:rPr>
       </w:pPr>
       <w:r>
         <w:rPr>
-          <w:color w:val="FF0000"/>
+          <w:lang w:val="en-US"/>
         </w:rPr>
-        <w:t>Hoe het moet gaan werken</w:t>
+        <w:t>Html, CSS</w:t>
+      </w:r>
+      <w:r>
+        <w:rPr>
+          <w:lang w:val="en-US"/>
+        </w:rPr>
+        <w:t>, SCCS, PHP, Javascript</w:t>
+      </w:r>
+      <w:bookmarkStart w:id="4" w:name="_GoBack"/>
+      <w:bookmarkEnd w:id="4"/>
+      <w:r>
+        <w:rPr>
+          <w:lang w:val="en-US"/>
+        </w:rPr>
+        <w:t>.</w:t>
       </w:r>
     </w:p>
     <w:p>
@@ -2665,14 +2395,20 @@
         </w:numPr>
         <w:spacing w:after="200" w:line="276" w:lineRule="auto"/>
         <w:rPr>
-          <w:color w:val="FF0000"/>
+          <w:lang w:val="en-US"/>
         </w:rPr>
       </w:pPr>
       <w:r>
         <w:rPr>
-          <w:color w:val="FF0000"/>
+          <w:lang w:val="en-US"/>
         </w:rPr>
-        <w:t>Snelheid</w:t>
+        <w:t>Simple GUI</w:t>
+      </w:r>
+      <w:r>
+        <w:rPr>
+          <w:lang w:val="en-US"/>
+        </w:rPr>
+        <w:t>.</w:t>
       </w:r>
     </w:p>
     <w:p>
@@ -2684,51 +2420,42 @@
         </w:numPr>
         <w:spacing w:after="200" w:line="276" w:lineRule="auto"/>
         <w:rPr>
-          <w:color w:val="FF0000"/>
+          <w:lang w:val="en-US"/>
         </w:rPr>
       </w:pPr>
       <w:r>
         <w:rPr>
-          <w:color w:val="FF0000"/>
+          <w:lang w:val="en-US"/>
         </w:rPr>
-        <w:t xml:space="preserve">Programmeertaal, IDE, </w:t>
+        <w:t>We use the following frameworks: Materialize Css, animate.css</w:t>
       </w:r>
-      <w:proofErr w:type="spellStart"/>
       <w:r>
         <w:rPr>
-          <w:color w:val="FF0000"/>
+          <w:lang w:val="en-US"/>
         </w:rPr>
-        <w:t>etc</w:t>
-      </w:r>
-      <w:proofErr w:type="spellEnd"/>
-    </w:p>
-    <w:p>
-      <w:pPr>
-        <w:pStyle w:val="ListParagraph"/>
-        <w:numPr>
-          <w:ilvl w:val="0"/>
-          <w:numId w:val="18"/>
-        </w:numPr>
-        <w:spacing w:after="200" w:line="276" w:lineRule="auto"/>
-        <w:rPr>
-          <w:color w:val="FF0000"/>
-        </w:rPr>
-      </w:pPr>
-      <w:r>
-        <w:rPr>
-          <w:color w:val="FF0000"/>
-        </w:rPr>
-        <w:t>wel of geen GUI, etc.</w:t>
+        <w:t>.</w:t>
       </w:r>
     </w:p>
     <w:p>
       <w:pPr>
         <w:pStyle w:val="Heading1"/>
+        <w:rPr>
+          <w:lang w:val="en-US"/>
+        </w:rPr>
       </w:pPr>
-      <w:bookmarkStart w:id="6" w:name="_Toc499208815"/>
-      <w:bookmarkStart w:id="7" w:name="_Toc434054836"/>
+      <w:bookmarkStart w:id="5" w:name="_Toc434054836"/>
+      <w:bookmarkStart w:id="6" w:name="_Toc513454848"/>
       <w:r>
-        <w:t>Componenten en modules</w:t>
+        <w:rPr>
+          <w:lang w:val="en-US"/>
+        </w:rPr>
+        <w:t>Compo</w:t>
+      </w:r>
+      <w:r>
+        <w:rPr>
+          <w:lang w:val="en-US"/>
+        </w:rPr>
+        <w:t>nents and Modules</w:t>
       </w:r>
       <w:bookmarkEnd w:id="6"/>
     </w:p>
@@ -2739,30 +2466,51 @@
           <w:ilvl w:val="0"/>
           <w:numId w:val="24"/>
         </w:numPr>
+        <w:rPr>
+          <w:lang w:val="en-US"/>
+        </w:rPr>
       </w:pPr>
+      <w:r>
+        <w:rPr>
+          <w:lang w:val="en-US"/>
+        </w:rPr>
+        <w:t>Login system</w:t>
+      </w:r>
+      <w:r>
+        <w:rPr>
+          <w:lang w:val="en-US"/>
+        </w:rPr>
+        <w:t xml:space="preserve"> (Works with </w:t>
+      </w:r>
+      <w:r>
+        <w:rPr>
+          <w:lang w:val="en-US"/>
+        </w:rPr>
+        <w:t xml:space="preserve">the </w:t>
+      </w:r>
+      <w:r>
+        <w:rPr>
+          <w:lang w:val="en-US"/>
+        </w:rPr>
+        <w:t>Register and Account System)</w:t>
+      </w:r>
     </w:p>
     <w:p>
       <w:pPr>
         <w:pStyle w:val="ListParagraph"/>
         <w:numPr>
-          <w:ilvl w:val="0"/>
-          <w:numId w:val="22"/>
+          <w:ilvl w:val="1"/>
+          <w:numId w:val="24"/>
         </w:numPr>
         <w:rPr>
-          <w:color w:val="FF0000"/>
+          <w:lang w:val="en-US"/>
         </w:rPr>
       </w:pPr>
       <w:r>
         <w:rPr>
-          <w:color w:val="FF0000"/>
+          <w:lang w:val="en-US"/>
         </w:rPr>
-        <w:t>Geef aan uit welke componenten je systeem zal bestaan, hoe die componenten gaan samenwerken</w:t>
-      </w:r>
-      <w:r>
-        <w:rPr>
-          <w:color w:val="FF0000"/>
-        </w:rPr>
-        <w:t>.</w:t>
+        <w:t>Checks database if given credentials are correct</w:t>
       </w:r>
     </w:p>
     <w:p>
@@ -2770,17 +2518,41 @@
         <w:pStyle w:val="ListParagraph"/>
         <w:numPr>
           <w:ilvl w:val="0"/>
-          <w:numId w:val="22"/>
+          <w:numId w:val="24"/>
         </w:numPr>
         <w:rPr>
-          <w:color w:val="FF0000"/>
+          <w:lang w:val="en-US"/>
         </w:rPr>
       </w:pPr>
       <w:r>
         <w:rPr>
-          <w:color w:val="FF0000"/>
+          <w:lang w:val="en-US"/>
         </w:rPr>
-        <w:t>Geef aan uit welke modules elke component bestaat wat de benodigde functionaliteit ze hebben en hoe ze met elkaar zijn gekoppeld</w:t>
+        <w:t>Register System</w:t>
+      </w:r>
+      <w:r>
+        <w:rPr>
+          <w:lang w:val="en-US"/>
+        </w:rPr>
+        <w:t xml:space="preserve"> (Works with the Login and Account System)</w:t>
+      </w:r>
+    </w:p>
+    <w:p>
+      <w:pPr>
+        <w:pStyle w:val="ListParagraph"/>
+        <w:numPr>
+          <w:ilvl w:val="1"/>
+          <w:numId w:val="24"/>
+        </w:numPr>
+        <w:rPr>
+          <w:lang w:val="en-US"/>
+        </w:rPr>
+      </w:pPr>
+      <w:r>
+        <w:rPr>
+          <w:lang w:val="en-US"/>
+        </w:rPr>
+        <w:t>Inserts given credentials into the database</w:t>
       </w:r>
     </w:p>
     <w:p>
@@ -2788,55 +2560,23 @@
         <w:pStyle w:val="ListParagraph"/>
         <w:numPr>
           <w:ilvl w:val="0"/>
-          <w:numId w:val="22"/>
+          <w:numId w:val="24"/>
         </w:numPr>
         <w:rPr>
-          <w:color w:val="FF0000"/>
+          <w:lang w:val="en-US"/>
         </w:rPr>
       </w:pPr>
       <w:r>
         <w:rPr>
-          <w:color w:val="FF0000"/>
+          <w:lang w:val="en-US"/>
         </w:rPr>
-        <w:t>Eventuele afhankelijkheden van externe modules die NIET standaard zijn.</w:t>
+        <w:t>Account System</w:t>
       </w:r>
-    </w:p>
-    <w:p>
-      <w:pPr>
-        <w:pStyle w:val="Heading1"/>
-      </w:pPr>
-      <w:bookmarkStart w:id="8" w:name="_Toc499208816"/>
-      <w:r>
-        <w:t>Diagrammen</w:t>
-      </w:r>
-      <w:bookmarkEnd w:id="8"/>
-    </w:p>
-    <w:p>
-      <w:pPr>
-        <w:pStyle w:val="Heading2"/>
-      </w:pPr>
-      <w:bookmarkStart w:id="9" w:name="_Toc499208817"/>
-      <w:r>
-        <w:t>Klassen diagram</w:t>
-      </w:r>
-      <w:bookmarkEnd w:id="9"/>
-    </w:p>
-    <w:p>
-      <w:pPr>
-        <w:pStyle w:val="ListParagraph"/>
-        <w:numPr>
-          <w:ilvl w:val="0"/>
-          <w:numId w:val="20"/>
-        </w:numPr>
-        <w:rPr>
-          <w:color w:val="FF0000"/>
-        </w:rPr>
-      </w:pPr>
       <w:r>
         <w:rPr>
-          <w:color w:val="FF0000"/>
+          <w:lang w:val="en-US"/>
         </w:rPr>
-        <w:t>Teken het klassen diagram van alle klassen, attributen en onderlinge relaties, dat bij je applicaties hoort</w:t>
+        <w:t xml:space="preserve"> (Works with the Login and Register System)</w:t>
       </w:r>
     </w:p>
     <w:p>
@@ -2844,97 +2584,41 @@
         <w:pStyle w:val="ListParagraph"/>
         <w:numPr>
           <w:ilvl w:val="0"/>
-          <w:numId w:val="20"/>
+          <w:numId w:val="24"/>
         </w:numPr>
         <w:rPr>
-          <w:color w:val="FF0000"/>
+          <w:lang w:val="en-US"/>
         </w:rPr>
       </w:pPr>
       <w:r>
         <w:rPr>
-          <w:color w:val="FF0000"/>
+          <w:lang w:val="en-US"/>
         </w:rPr>
-        <w:t>Maak een klassen tabel met uitleg over wat een klasse precies doet</w:t>
+        <w:t>Websocket Chat</w:t>
       </w:r>
-    </w:p>
-    <w:p>
-      <w:pPr>
-        <w:pStyle w:val="Heading2"/>
-      </w:pPr>
-      <w:bookmarkStart w:id="10" w:name="_Toc499208818"/>
       <w:r>
-        <w:t>Activiteiten diagram</w:t>
+        <w:rPr>
+          <w:lang w:val="en-US"/>
+        </w:rPr>
+        <w:t xml:space="preserve"> (Works with the account system)</w:t>
       </w:r>
-      <w:bookmarkEnd w:id="10"/>
     </w:p>
     <w:p>
       <w:pPr>
         <w:pStyle w:val="ListParagraph"/>
         <w:numPr>
-          <w:ilvl w:val="0"/>
-          <w:numId w:val="21"/>
+          <w:ilvl w:val="2"/>
+          <w:numId w:val="24"/>
         </w:numPr>
         <w:rPr>
-          <w:color w:val="FF0000"/>
+          <w:lang w:val="en-US"/>
         </w:rPr>
       </w:pPr>
       <w:r>
         <w:rPr>
-          <w:color w:val="FF0000"/>
+          <w:lang w:val="en-US"/>
         </w:rPr>
-        <w:t>Teken het activiteiten diagram (flow diagram) dat bij je applicatie hoort</w:t>
-      </w:r>
-    </w:p>
-    <w:p>
-      <w:pPr>
-        <w:pStyle w:val="Heading2"/>
-      </w:pPr>
-      <w:bookmarkStart w:id="11" w:name="_Toc499208819"/>
-      <w:r>
-        <w:t>Sequentie diagram</w:t>
-      </w:r>
-      <w:bookmarkEnd w:id="11"/>
-    </w:p>
-    <w:p>
-      <w:pPr>
-        <w:pStyle w:val="ListParagraph"/>
-        <w:numPr>
-          <w:ilvl w:val="0"/>
-          <w:numId w:val="21"/>
-        </w:numPr>
-        <w:rPr>
-          <w:color w:val="FF0000"/>
-        </w:rPr>
-      </w:pPr>
-      <w:r>
-        <w:rPr>
-          <w:color w:val="FF0000"/>
-        </w:rPr>
-        <w:t>Teken hoe de verschillende klassen moeten samen werken</w:t>
-      </w:r>
-    </w:p>
-    <w:p>
-      <w:pPr>
-        <w:pStyle w:val="Heading1"/>
-      </w:pPr>
-      <w:bookmarkStart w:id="12" w:name="_Toc499208820"/>
-      <w:r>
-        <w:t>Beslissingen</w:t>
-      </w:r>
-      <w:bookmarkEnd w:id="7"/>
-      <w:bookmarkEnd w:id="12"/>
-    </w:p>
-    <w:p>
-      <w:pPr>
-        <w:rPr>
-          <w:color w:val="FF0000"/>
-        </w:rPr>
-      </w:pPr>
-      <w:r>
-        <w:rPr>
-          <w:color w:val="FF0000"/>
-        </w:rPr>
-        <w:t>Beschrijf hier kort:</w:t>
+        <w:t>Works tog</w:t>
       </w:r>
     </w:p>
     <w:p>
@@ -2942,41 +2626,220 @@
         <w:pStyle w:val="ListParagraph"/>
         <w:numPr>
           <w:ilvl w:val="0"/>
-          <w:numId w:val="17"/>
+          <w:numId w:val="24"/>
+        </w:numPr>
+        <w:rPr>
+          <w:lang w:val="en-US"/>
+        </w:rPr>
+      </w:pPr>
+      <w:r>
+        <w:rPr>
+          <w:lang w:val="en-US"/>
+        </w:rPr>
+        <w:t>Friend System</w:t>
+      </w:r>
+      <w:r>
+        <w:rPr>
+          <w:lang w:val="en-US"/>
+        </w:rPr>
+        <w:t xml:space="preserve"> (Works with the account system)</w:t>
+      </w:r>
+    </w:p>
+    <w:p>
+      <w:pPr>
+        <w:pStyle w:val="ListParagraph"/>
+        <w:numPr>
+          <w:ilvl w:val="0"/>
+          <w:numId w:val="24"/>
+        </w:numPr>
+        <w:rPr>
+          <w:lang w:val="en-US"/>
+        </w:rPr>
+      </w:pPr>
+      <w:r>
+        <w:rPr>
+          <w:lang w:val="en-US"/>
+        </w:rPr>
+        <w:t>Rank System</w:t>
+      </w:r>
+      <w:r>
+        <w:rPr>
+          <w:lang w:val="en-US"/>
+        </w:rPr>
+        <w:t xml:space="preserve"> (Works with the account system)</w:t>
+      </w:r>
+    </w:p>
+    <w:p>
+      <w:pPr>
+        <w:pStyle w:val="ListParagraph"/>
+        <w:numPr>
+          <w:ilvl w:val="1"/>
+          <w:numId w:val="24"/>
+        </w:numPr>
+        <w:rPr>
+          <w:lang w:val="en-US"/>
+        </w:rPr>
+      </w:pPr>
+      <w:r>
+        <w:rPr>
+          <w:lang w:val="en-US"/>
+        </w:rPr>
+        <w:t>Defines a rank in the database</w:t>
+      </w:r>
+    </w:p>
+    <w:p>
+      <w:pPr>
+        <w:pStyle w:val="ListParagraph"/>
+        <w:numPr>
+          <w:ilvl w:val="1"/>
+          <w:numId w:val="24"/>
+        </w:numPr>
+        <w:rPr>
+          <w:lang w:val="en-US"/>
+        </w:rPr>
+      </w:pPr>
+      <w:r>
+        <w:rPr>
+          <w:lang w:val="en-US"/>
+        </w:rPr>
+        <w:t>The site changes permission to meet that rank</w:t>
+      </w:r>
+    </w:p>
+    <w:p>
+      <w:pPr>
+        <w:pStyle w:val="ListParagraph"/>
+        <w:numPr>
+          <w:ilvl w:val="0"/>
+          <w:numId w:val="24"/>
+        </w:numPr>
+        <w:rPr>
+          <w:lang w:val="en-US"/>
+        </w:rPr>
+      </w:pPr>
+      <w:r>
+        <w:rPr>
+          <w:lang w:val="en-US"/>
+        </w:rPr>
+        <w:t>Post System</w:t>
+      </w:r>
+      <w:r>
+        <w:rPr>
+          <w:lang w:val="en-US"/>
+        </w:rPr>
+        <w:t xml:space="preserve"> (Works with the account system)</w:t>
+      </w:r>
+    </w:p>
+    <w:p>
+      <w:pPr>
+        <w:pStyle w:val="Heading1"/>
+        <w:rPr>
+          <w:lang w:val="en-US"/>
+        </w:rPr>
+      </w:pPr>
+      <w:bookmarkStart w:id="7" w:name="_Toc513454849"/>
+      <w:r>
+        <w:rPr>
+          <w:lang w:val="en-US"/>
+        </w:rPr>
+        <w:t>Diagram</w:t>
+      </w:r>
+      <w:r>
+        <w:rPr>
+          <w:lang w:val="en-US"/>
+        </w:rPr>
+        <w:t>s</w:t>
+      </w:r>
+      <w:bookmarkEnd w:id="7"/>
+    </w:p>
+    <w:bookmarkEnd w:id="5"/>
+    <w:p>
+      <w:pPr>
+        <w:pStyle w:val="ListParagraph"/>
+        <w:numPr>
+          <w:ilvl w:val="0"/>
+          <w:numId w:val="16"/>
         </w:numPr>
         <w:spacing w:after="200" w:line="276" w:lineRule="auto"/>
         <w:rPr>
+          <w:lang w:val="en-US"/>
+        </w:rPr>
+      </w:pPr>
+      <w:r>
+        <w:rPr>
+          <w:lang w:val="en-US"/>
+        </w:rPr>
+        <w:t>Guylian: Frontend + Backend</w:t>
+      </w:r>
+    </w:p>
+    <w:p>
+      <w:pPr>
+        <w:pStyle w:val="ListParagraph"/>
+        <w:numPr>
+          <w:ilvl w:val="0"/>
+          <w:numId w:val="16"/>
+        </w:numPr>
+        <w:spacing w:after="200" w:line="276" w:lineRule="auto"/>
+        <w:rPr>
+          <w:lang w:val="en-US"/>
+        </w:rPr>
+      </w:pPr>
+      <w:r>
+        <w:rPr>
+          <w:lang w:val="en-US"/>
+        </w:rPr>
+        <w:t>Peter: Frontend</w:t>
+      </w:r>
+      <w:r>
+        <w:rPr>
+          <w:lang w:val="en-US"/>
+        </w:rPr>
+        <w:t xml:space="preserve"> + Backend</w:t>
+      </w:r>
+    </w:p>
+    <w:p>
+      <w:pPr>
+        <w:pStyle w:val="ListParagraph"/>
+        <w:numPr>
+          <w:ilvl w:val="0"/>
+          <w:numId w:val="16"/>
+        </w:numPr>
+        <w:spacing w:after="200" w:line="276" w:lineRule="auto"/>
+        <w:rPr>
+          <w:lang w:val="en-US"/>
+        </w:rPr>
+      </w:pPr>
+      <w:r>
+        <w:rPr>
+          <w:lang w:val="en-US"/>
+        </w:rPr>
+        <w:t>Duncan: Backend</w:t>
+      </w:r>
+    </w:p>
+    <w:p>
+      <w:pPr>
+        <w:pStyle w:val="Heading1"/>
+        <w:rPr>
+          <w:lang w:val="en-US"/>
+        </w:rPr>
+      </w:pPr>
+      <w:r>
+        <w:rPr>
+          <w:lang w:val="en-US"/>
+        </w:rPr>
+        <w:t>Boundaries</w:t>
+      </w:r>
+    </w:p>
+    <w:p>
+      <w:pPr>
+        <w:rPr>
           <w:color w:val="FF0000"/>
+          <w:lang w:val="en-US"/>
         </w:rPr>
       </w:pPr>
       <w:r>
         <w:rPr>
           <w:color w:val="FF0000"/>
-        </w:rPr>
-        <w:t>Waarom het op deze manier opgelost gaat worden</w:t>
-      </w:r>
-    </w:p>
-    <w:p>
-      <w:pPr>
-        <w:pStyle w:val="Heading1"/>
-      </w:pPr>
-      <w:bookmarkStart w:id="13" w:name="_Toc434054837"/>
-      <w:bookmarkStart w:id="14" w:name="_Toc499208821"/>
-      <w:r>
-        <w:t>Afspraken</w:t>
-      </w:r>
-      <w:bookmarkEnd w:id="13"/>
-      <w:bookmarkEnd w:id="14"/>
-    </w:p>
-    <w:p>
-      <w:pPr>
-        <w:rPr>
-          <w:color w:val="FF0000"/>
-        </w:rPr>
-      </w:pPr>
-      <w:r>
-        <w:rPr>
-          <w:color w:val="FF0000"/>
+          <w:lang w:val="en-US"/>
         </w:rPr>
         <w:t>Beschrijf hier kort:</w:t>
       </w:r>
@@ -2991,75 +2854,13 @@
         <w:spacing w:after="200" w:line="276" w:lineRule="auto"/>
         <w:rPr>
           <w:color w:val="FF0000"/>
+          <w:lang w:val="en-US"/>
         </w:rPr>
       </w:pPr>
       <w:r>
         <w:rPr>
           <w:color w:val="FF0000"/>
-        </w:rPr>
-        <w:t>Aanleveren materialen of code, door wie en wanneer</w:t>
-      </w:r>
-    </w:p>
-    <w:p>
-      <w:pPr>
-        <w:pStyle w:val="ListParagraph"/>
-        <w:numPr>
-          <w:ilvl w:val="0"/>
-          <w:numId w:val="16"/>
-        </w:numPr>
-        <w:spacing w:after="200" w:line="276" w:lineRule="auto"/>
-        <w:rPr>
-          <w:color w:val="FF0000"/>
-        </w:rPr>
-      </w:pPr>
-      <w:r>
-        <w:rPr>
-          <w:color w:val="FF0000"/>
-        </w:rPr>
-        <w:t>Wie wat doet, en wie iets NIET doet</w:t>
-      </w:r>
-    </w:p>
-    <w:p>
-      <w:pPr>
-        <w:pStyle w:val="Heading1"/>
-      </w:pPr>
-      <w:bookmarkStart w:id="15" w:name="_Toc434054838"/>
-      <w:bookmarkStart w:id="16" w:name="_Toc499208822"/>
-      <w:r>
-        <w:lastRenderedPageBreak/>
-        <w:t>Grenzen</w:t>
-      </w:r>
-      <w:bookmarkEnd w:id="15"/>
-      <w:bookmarkEnd w:id="16"/>
-    </w:p>
-    <w:p>
-      <w:pPr>
-        <w:rPr>
-          <w:color w:val="FF0000"/>
-        </w:rPr>
-      </w:pPr>
-      <w:r>
-        <w:rPr>
-          <w:color w:val="FF0000"/>
-        </w:rPr>
-        <w:t>Beschrijf hier kort:</w:t>
-      </w:r>
-    </w:p>
-    <w:p>
-      <w:pPr>
-        <w:pStyle w:val="ListParagraph"/>
-        <w:numPr>
-          <w:ilvl w:val="0"/>
-          <w:numId w:val="16"/>
-        </w:numPr>
-        <w:spacing w:after="200" w:line="276" w:lineRule="auto"/>
-        <w:rPr>
-          <w:color w:val="FF0000"/>
-        </w:rPr>
-      </w:pPr>
-      <w:r>
-        <w:rPr>
-          <w:color w:val="FF0000"/>
+          <w:lang w:val="en-US"/>
         </w:rPr>
         <w:t>Wat er NIET in dit ontwerp zit</w:t>
       </w:r>
@@ -3074,11 +2875,13 @@
         <w:spacing w:after="200" w:line="276" w:lineRule="auto"/>
         <w:rPr>
           <w:color w:val="FF0000"/>
+          <w:lang w:val="en-US"/>
         </w:rPr>
       </w:pPr>
       <w:r>
         <w:rPr>
           <w:color w:val="FF0000"/>
+          <w:lang w:val="en-US"/>
         </w:rPr>
         <w:t>Waarom iets er NIET in zit</w:t>
       </w:r>
@@ -3086,124 +2889,53 @@
     <w:p>
       <w:pPr>
         <w:pStyle w:val="Heading1"/>
+        <w:rPr>
+          <w:lang w:val="en-US"/>
+        </w:rPr>
       </w:pPr>
-      <w:bookmarkStart w:id="17" w:name="_Toc434054839"/>
-      <w:bookmarkStart w:id="18" w:name="_Toc499208823"/>
+      <w:bookmarkStart w:id="8" w:name="_Toc513454851"/>
       <w:r>
-        <w:t>Plan van Aanpak</w:t>
+        <w:rPr>
+          <w:lang w:val="en-US"/>
+        </w:rPr>
+        <w:t>Plan of Action</w:t>
       </w:r>
-      <w:bookmarkEnd w:id="17"/>
-      <w:bookmarkEnd w:id="18"/>
+      <w:bookmarkStart w:id="9" w:name="_Toc434054840"/>
+      <w:bookmarkEnd w:id="8"/>
     </w:p>
     <w:p>
       <w:pPr>
         <w:rPr>
-          <w:color w:val="FF0000"/>
+          <w:lang w:val="en-US"/>
         </w:rPr>
       </w:pPr>
       <w:r>
         <w:rPr>
-          <w:color w:val="FF0000"/>
+          <w:lang w:val="en-US"/>
         </w:rPr>
-        <w:t>Beschrijf hier een inleiding van de stappen van de oplossing:</w:t>
-      </w:r>
-    </w:p>
-    <w:p>
-      <w:pPr>
-        <w:pStyle w:val="ListParagraph"/>
-        <w:numPr>
-          <w:ilvl w:val="0"/>
-          <w:numId w:val="19"/>
-        </w:numPr>
-        <w:spacing w:after="200" w:line="276" w:lineRule="auto"/>
-        <w:rPr>
-          <w:color w:val="FF0000"/>
-        </w:rPr>
-      </w:pPr>
-      <w:r>
-        <w:rPr>
-          <w:color w:val="FF0000"/>
-        </w:rPr>
-        <w:t>Zorg ervoor dat de Showstoppers in beeld zijn.</w:t>
-      </w:r>
-    </w:p>
-    <w:p>
-      <w:pPr>
-        <w:pStyle w:val="ListParagraph"/>
-        <w:numPr>
-          <w:ilvl w:val="0"/>
-          <w:numId w:val="19"/>
-        </w:numPr>
-        <w:spacing w:after="200" w:line="276" w:lineRule="auto"/>
-        <w:rPr>
-          <w:color w:val="FF0000"/>
-        </w:rPr>
-      </w:pPr>
-      <w:r>
-        <w:rPr>
-          <w:color w:val="FF0000"/>
-        </w:rPr>
-        <w:t>Zorg ervoor dat beschreven is dat er een haalbaarheidsonderzoek aan ten grondslag ligt, ofwel, zorg ervoor dat de zaken die de totale haalbaarheid in gevaar brengen EERST getest worden</w:t>
-      </w:r>
-    </w:p>
-    <w:p>
-      <w:pPr>
-        <w:pStyle w:val="Heading2"/>
-      </w:pPr>
-      <w:bookmarkStart w:id="19" w:name="_Toc434054840"/>
-      <w:bookmarkStart w:id="20" w:name="_Toc499208824"/>
-      <w:r>
-        <w:t>Haalbaarheidsstappen</w:t>
-      </w:r>
-      <w:bookmarkEnd w:id="19"/>
-      <w:bookmarkEnd w:id="20"/>
-    </w:p>
-    <w:p>
-      <w:pPr>
-        <w:pStyle w:val="ListParagraph"/>
-        <w:numPr>
-          <w:ilvl w:val="0"/>
-          <w:numId w:val="21"/>
-        </w:numPr>
-        <w:rPr>
-          <w:color w:val="FF0000"/>
-        </w:rPr>
-      </w:pPr>
-      <w:r>
-        <w:rPr>
-          <w:color w:val="FF0000"/>
-        </w:rPr>
-        <w:t>Beschrijf hier in een tabel welke stappen worden genomen in volgorde van afhankelijkheid.</w:t>
-      </w:r>
-    </w:p>
-    <w:p>
-      <w:pPr>
-        <w:pStyle w:val="ListParagraph"/>
-        <w:numPr>
-          <w:ilvl w:val="0"/>
-          <w:numId w:val="21"/>
-        </w:numPr>
-        <w:rPr>
-          <w:color w:val="FF0000"/>
-        </w:rPr>
-      </w:pPr>
-      <w:r>
-        <w:rPr>
-          <w:color w:val="FF0000"/>
-        </w:rPr>
-        <w:t>Voorbeeld: eerst testen of er communicatie is tussen PC en apparaat, dan pas complexe communicatieprotocollen ontwerpen.</w:t>
+        <w:t>We have made a planning, if we follow that planning we should be finished on time.</w:t>
       </w:r>
     </w:p>
     <w:p>
       <w:pPr>
         <w:pStyle w:val="Heading1"/>
+        <w:rPr>
+          <w:lang w:val="en-US"/>
+        </w:rPr>
       </w:pPr>
-      <w:bookmarkStart w:id="21" w:name="_Toc499208825"/>
+      <w:bookmarkStart w:id="10" w:name="_Toc513454852"/>
+      <w:bookmarkEnd w:id="9"/>
       <w:r>
+        <w:rPr>
+          <w:lang w:val="en-US"/>
+        </w:rPr>
         <w:t>Test plan</w:t>
       </w:r>
-      <w:bookmarkEnd w:id="21"/>
+      <w:bookmarkEnd w:id="10"/>
       <w:r>
+        <w:rPr>
+          <w:lang w:val="en-US"/>
+        </w:rPr>
         <w:t xml:space="preserve"> </w:t>
       </w:r>
     </w:p>
@@ -3215,14 +2947,32 @@
           <w:numId w:val="21"/>
         </w:numPr>
         <w:rPr>
-          <w:color w:val="FF0000"/>
+          <w:lang w:val="en-US"/>
         </w:rPr>
       </w:pPr>
       <w:r>
         <w:rPr>
-          <w:color w:val="FF0000"/>
+          <w:lang w:val="en-US"/>
         </w:rPr>
-        <w:t>Geef aan wanneer en hoe je het systeem gaat testen.</w:t>
+        <w:t>We are going to test the application at the end of every sprint.</w:t>
+      </w:r>
+      <w:r>
+        <w:rPr>
+          <w:lang w:val="en-US"/>
+        </w:rPr>
+        <w:t xml:space="preserve"> And </w:t>
+      </w:r>
+      <w:r>
+        <w:rPr>
+          <w:lang w:val="en-US"/>
+        </w:rPr>
+        <w:t>we</w:t>
+      </w:r>
+      <w:r>
+        <w:rPr>
+          <w:lang w:val="en-US"/>
+        </w:rPr>
+        <w:t xml:space="preserve"> are going to test the final application.</w:t>
       </w:r>
     </w:p>
     <w:p>
@@ -3233,14 +2983,14 @@
           <w:numId w:val="21"/>
         </w:numPr>
         <w:rPr>
-          <w:color w:val="FF0000"/>
+          <w:lang w:val="en-US"/>
         </w:rPr>
       </w:pPr>
       <w:r>
         <w:rPr>
-          <w:color w:val="FF0000"/>
+          <w:lang w:val="en-US"/>
         </w:rPr>
-        <w:t>Dit betekent dat je dit in detail moet weergeven met test invoer en verwachte uitvoer.</w:t>
+        <w:t>We expect that the final product will be working like we want it to.</w:t>
       </w:r>
     </w:p>
     <w:p>
@@ -3251,57 +3001,44 @@
           <w:numId w:val="21"/>
         </w:numPr>
         <w:rPr>
-          <w:color w:val="FF0000"/>
+          <w:lang w:val="en-US"/>
         </w:rPr>
       </w:pPr>
       <w:r>
         <w:rPr>
-          <w:color w:val="FF0000"/>
+          <w:lang w:val="en-US"/>
         </w:rPr>
-        <w:t>Je dient dit voorgaande het coderen van het systeem al aan te geven.</w:t>
-      </w:r>
-    </w:p>
-    <w:p>
-      <w:pPr>
-        <w:pStyle w:val="ListParagraph"/>
-        <w:numPr>
-          <w:ilvl w:val="0"/>
-          <w:numId w:val="21"/>
-        </w:numPr>
-        <w:rPr>
-          <w:color w:val="FF0000"/>
-        </w:rPr>
-      </w:pPr>
-      <w:r>
-        <w:rPr>
-          <w:color w:val="FF0000"/>
-        </w:rPr>
-        <w:t>Aan het einde van de rit dienen de resultaten van het testen in een test rapport te worden vervat en als onderdeel van de documentatie te worden meegeleverd.</w:t>
+        <w:t>The final test document will be an attachment to this file.</w:t>
       </w:r>
     </w:p>
     <w:p>
       <w:pPr>
         <w:pStyle w:val="Heading1"/>
+        <w:rPr>
+          <w:lang w:val="en-US"/>
+        </w:rPr>
       </w:pPr>
-      <w:bookmarkStart w:id="22" w:name="_Toc434054841"/>
-      <w:bookmarkStart w:id="23" w:name="_Toc499208826"/>
       <w:r>
-        <w:t>Over dit document</w:t>
+        <w:rPr>
+          <w:lang w:val="en-US"/>
+        </w:rPr>
+        <w:lastRenderedPageBreak/>
+        <w:t>About this document</w:t>
       </w:r>
-      <w:bookmarkEnd w:id="22"/>
-      <w:bookmarkEnd w:id="23"/>
     </w:p>
     <w:p>
       <w:pPr>
         <w:pStyle w:val="Heading2"/>
+        <w:rPr>
+          <w:lang w:val="en-US"/>
+        </w:rPr>
       </w:pPr>
-      <w:bookmarkStart w:id="24" w:name="_Toc434054842"/>
-      <w:bookmarkStart w:id="25" w:name="_Toc499208827"/>
       <w:r>
-        <w:t>Afkortingen</w:t>
+        <w:rPr>
+          <w:lang w:val="en-US"/>
+        </w:rPr>
+        <w:t>Abbreviations</w:t>
       </w:r>
-      <w:bookmarkEnd w:id="24"/>
-      <w:bookmarkEnd w:id="25"/>
     </w:p>
     <w:tbl>
       <w:tblPr>
@@ -3329,6 +3066,7 @@
                 <w:color w:val="FFFFFF" w:themeColor="background1"/>
                 <w:sz w:val="18"/>
                 <w:szCs w:val="18"/>
+                <w:lang w:val="en-US"/>
               </w:rPr>
             </w:pPr>
             <w:r>
@@ -3337,6 +3075,7 @@
                 <w:color w:val="FFFFFF" w:themeColor="background1"/>
                 <w:sz w:val="18"/>
                 <w:szCs w:val="18"/>
+                <w:lang w:val="en-US"/>
               </w:rPr>
               <w:t>Afkorting</w:t>
             </w:r>
@@ -3354,6 +3093,7 @@
                 <w:color w:val="FFFFFF" w:themeColor="background1"/>
                 <w:sz w:val="18"/>
                 <w:szCs w:val="18"/>
+                <w:lang w:val="en-US"/>
               </w:rPr>
             </w:pPr>
             <w:r>
@@ -3362,6 +3102,7 @@
                 <w:color w:val="FFFFFF" w:themeColor="background1"/>
                 <w:sz w:val="18"/>
                 <w:szCs w:val="18"/>
+                <w:lang w:val="en-US"/>
               </w:rPr>
               <w:t>Omschrijving</w:t>
             </w:r>
@@ -3379,6 +3120,7 @@
                 <w:rFonts w:ascii="Verdana" w:hAnsi="Verdana"/>
                 <w:sz w:val="18"/>
                 <w:szCs w:val="18"/>
+                <w:lang w:val="en-US"/>
               </w:rPr>
             </w:pPr>
           </w:p>
@@ -3393,6 +3135,7 @@
                 <w:rFonts w:ascii="Verdana" w:hAnsi="Verdana"/>
                 <w:sz w:val="18"/>
                 <w:szCs w:val="18"/>
+                <w:lang w:val="en-US"/>
               </w:rPr>
             </w:pPr>
             <w:r>
@@ -3401,6 +3144,7 @@
                 <w:color w:val="FF0000"/>
                 <w:sz w:val="18"/>
                 <w:szCs w:val="18"/>
+                <w:lang w:val="en-US"/>
               </w:rPr>
               <w:t>Plaats hier in dit document gebruikte afkortingen en  de betekenis</w:t>
             </w:r>
@@ -3418,6 +3162,7 @@
                 <w:rFonts w:ascii="Verdana" w:hAnsi="Verdana"/>
                 <w:sz w:val="18"/>
                 <w:szCs w:val="18"/>
+                <w:lang w:val="en-US"/>
               </w:rPr>
             </w:pPr>
           </w:p>
@@ -3432,6 +3177,7 @@
                 <w:rFonts w:ascii="Verdana" w:hAnsi="Verdana"/>
                 <w:sz w:val="18"/>
                 <w:szCs w:val="18"/>
+                <w:lang w:val="en-US"/>
               </w:rPr>
             </w:pPr>
           </w:p>
@@ -3441,19 +3187,24 @@
     <w:p>
       <w:pPr>
         <w:pStyle w:val="Heading2"/>
+        <w:rPr>
+          <w:lang w:val="en-US"/>
+        </w:rPr>
       </w:pPr>
     </w:p>
     <w:p>
       <w:pPr>
         <w:pStyle w:val="Heading2"/>
+        <w:rPr>
+          <w:lang w:val="en-US"/>
+        </w:rPr>
       </w:pPr>
-      <w:bookmarkStart w:id="26" w:name="_Toc434054843"/>
-      <w:bookmarkStart w:id="27" w:name="_Toc499208828"/>
       <w:r>
-        <w:t>Referenties</w:t>
+        <w:rPr>
+          <w:lang w:val="en-US"/>
+        </w:rPr>
+        <w:t>References</w:t>
       </w:r>
-      <w:bookmarkEnd w:id="26"/>
-      <w:bookmarkEnd w:id="27"/>
     </w:p>
     <w:tbl>
       <w:tblPr>
@@ -3481,6 +3232,7 @@
                 <w:color w:val="FFFFFF" w:themeColor="background1"/>
                 <w:sz w:val="18"/>
                 <w:szCs w:val="18"/>
+                <w:lang w:val="en-US"/>
               </w:rPr>
             </w:pPr>
             <w:r>
@@ -3489,6 +3241,7 @@
                 <w:color w:val="FFFFFF" w:themeColor="background1"/>
                 <w:sz w:val="18"/>
                 <w:szCs w:val="18"/>
+                <w:lang w:val="en-US"/>
               </w:rPr>
               <w:t>Referentie</w:t>
             </w:r>
@@ -3506,6 +3259,7 @@
                 <w:color w:val="FFFFFF" w:themeColor="background1"/>
                 <w:sz w:val="18"/>
                 <w:szCs w:val="18"/>
+                <w:lang w:val="en-US"/>
               </w:rPr>
             </w:pPr>
             <w:r>
@@ -3514,6 +3268,7 @@
                 <w:color w:val="FFFFFF" w:themeColor="background1"/>
                 <w:sz w:val="18"/>
                 <w:szCs w:val="18"/>
+                <w:lang w:val="en-US"/>
               </w:rPr>
               <w:t>Omschrijving</w:t>
             </w:r>
@@ -3531,8 +3286,18 @@
                 <w:rFonts w:ascii="Verdana" w:hAnsi="Verdana"/>
                 <w:sz w:val="18"/>
                 <w:szCs w:val="18"/>
+                <w:lang w:val="en-US"/>
               </w:rPr>
             </w:pPr>
+            <w:r>
+              <w:rPr>
+                <w:rFonts w:ascii="Verdana" w:hAnsi="Verdana"/>
+                <w:sz w:val="18"/>
+                <w:szCs w:val="18"/>
+                <w:lang w:val="en-US"/>
+              </w:rPr>
+              <w:t>Test Document</w:t>
+            </w:r>
           </w:p>
         </w:tc>
         <w:tc>
@@ -3545,36 +3310,17 @@
                 <w:rFonts w:ascii="Verdana" w:hAnsi="Verdana"/>
                 <w:sz w:val="18"/>
                 <w:szCs w:val="18"/>
+                <w:lang w:val="en-US"/>
               </w:rPr>
             </w:pPr>
             <w:r>
               <w:rPr>
                 <w:rFonts w:ascii="Verdana" w:hAnsi="Verdana"/>
-                <w:color w:val="FF0000"/>
                 <w:sz w:val="18"/>
                 <w:szCs w:val="18"/>
+                <w:lang w:val="en-US"/>
               </w:rPr>
-              <w:t>Voorbeelden: ‘bovenliggende’ documenten (</w:t>
-            </w:r>
-            <w:proofErr w:type="spellStart"/>
-            <w:r>
-              <w:rPr>
-                <w:rFonts w:ascii="Verdana" w:hAnsi="Verdana"/>
-                <w:color w:val="FF0000"/>
-                <w:sz w:val="18"/>
-                <w:szCs w:val="18"/>
-              </w:rPr>
-              <w:t>ProjectPlan</w:t>
-            </w:r>
-            <w:proofErr w:type="spellEnd"/>
-            <w:r>
-              <w:rPr>
-                <w:rFonts w:ascii="Verdana" w:hAnsi="Verdana"/>
-                <w:color w:val="FF0000"/>
-                <w:sz w:val="18"/>
-                <w:szCs w:val="18"/>
-              </w:rPr>
-              <w:t>, Functioneel Ontwerp, etc.)</w:t>
+              <w:t>Attachment that is given with this document.</w:t>
             </w:r>
           </w:p>
         </w:tc>
@@ -3590,6 +3336,7 @@
                 <w:rFonts w:ascii="Verdana" w:hAnsi="Verdana"/>
                 <w:sz w:val="18"/>
                 <w:szCs w:val="18"/>
+                <w:lang w:val="en-US"/>
               </w:rPr>
             </w:pPr>
           </w:p>
@@ -3604,24 +3351,37 @@
                 <w:rFonts w:ascii="Verdana" w:hAnsi="Verdana"/>
                 <w:sz w:val="18"/>
                 <w:szCs w:val="18"/>
+                <w:lang w:val="en-US"/>
               </w:rPr>
             </w:pPr>
           </w:p>
         </w:tc>
       </w:tr>
     </w:tbl>
-    <w:p/>
+    <w:p>
+      <w:pPr>
+        <w:rPr>
+          <w:lang w:val="en-US"/>
+        </w:rPr>
+      </w:pPr>
+    </w:p>
     <w:p>
       <w:pPr>
         <w:pStyle w:val="Heading2"/>
+        <w:rPr>
+          <w:lang w:val="en-US"/>
+        </w:rPr>
       </w:pPr>
-      <w:bookmarkStart w:id="28" w:name="_Toc434054844"/>
-      <w:bookmarkStart w:id="29" w:name="_Toc499208829"/>
+      <w:bookmarkStart w:id="11" w:name="_Toc434054844"/>
+      <w:bookmarkStart w:id="12" w:name="_Toc513454856"/>
       <w:r>
+        <w:rPr>
+          <w:lang w:val="en-US"/>
+        </w:rPr>
         <w:t>Definities</w:t>
       </w:r>
-      <w:bookmarkEnd w:id="28"/>
-      <w:bookmarkEnd w:id="29"/>
+      <w:bookmarkEnd w:id="11"/>
+      <w:bookmarkEnd w:id="12"/>
     </w:p>
     <w:tbl>
       <w:tblPr>
@@ -3649,6 +3409,7 @@
                 <w:color w:val="FFFFFF" w:themeColor="background1"/>
                 <w:sz w:val="18"/>
                 <w:szCs w:val="18"/>
+                <w:lang w:val="en-US"/>
               </w:rPr>
             </w:pPr>
             <w:r>
@@ -3657,6 +3418,7 @@
                 <w:color w:val="FFFFFF" w:themeColor="background1"/>
                 <w:sz w:val="18"/>
                 <w:szCs w:val="18"/>
+                <w:lang w:val="en-US"/>
               </w:rPr>
               <w:t>Definitie</w:t>
             </w:r>
@@ -3674,6 +3436,7 @@
                 <w:color w:val="FFFFFF" w:themeColor="background1"/>
                 <w:sz w:val="18"/>
                 <w:szCs w:val="18"/>
+                <w:lang w:val="en-US"/>
               </w:rPr>
             </w:pPr>
             <w:r>
@@ -3682,6 +3445,7 @@
                 <w:color w:val="FFFFFF" w:themeColor="background1"/>
                 <w:sz w:val="18"/>
                 <w:szCs w:val="18"/>
+                <w:lang w:val="en-US"/>
               </w:rPr>
               <w:t>Omschrijving</w:t>
             </w:r>
@@ -3700,6 +3464,7 @@
                 <w:color w:val="FF0000"/>
                 <w:sz w:val="18"/>
                 <w:szCs w:val="18"/>
+                <w:lang w:val="en-US"/>
               </w:rPr>
             </w:pPr>
             <w:r>
@@ -3708,6 +3473,7 @@
                 <w:color w:val="FF0000"/>
                 <w:sz w:val="18"/>
                 <w:szCs w:val="18"/>
+                <w:lang w:val="en-US"/>
               </w:rPr>
               <w:t>Showstopper</w:t>
             </w:r>
@@ -3724,6 +3490,7 @@
                 <w:color w:val="FF0000"/>
                 <w:sz w:val="18"/>
                 <w:szCs w:val="18"/>
+                <w:lang w:val="en-US"/>
               </w:rPr>
             </w:pPr>
             <w:r>
@@ -3732,28 +3499,9 @@
                 <w:color w:val="FF0000"/>
                 <w:sz w:val="18"/>
                 <w:szCs w:val="18"/>
+                <w:lang w:val="en-US"/>
               </w:rPr>
-              <w:t xml:space="preserve">Technisch onderdeel van een ontwerp dat er voor kan zorgen dat de totale haalbaar </w:t>
-            </w:r>
-            <w:proofErr w:type="spellStart"/>
-            <w:r>
-              <w:rPr>
-                <w:rFonts w:ascii="Verdana" w:hAnsi="Verdana"/>
-                <w:color w:val="FF0000"/>
-                <w:sz w:val="18"/>
-                <w:szCs w:val="18"/>
-              </w:rPr>
-              <w:t>heid</w:t>
-            </w:r>
-            <w:proofErr w:type="spellEnd"/>
-            <w:r>
-              <w:rPr>
-                <w:rFonts w:ascii="Verdana" w:hAnsi="Verdana"/>
-                <w:color w:val="FF0000"/>
-                <w:sz w:val="18"/>
-                <w:szCs w:val="18"/>
-              </w:rPr>
-              <w:t xml:space="preserve"> van het project in gevaar komt. Het is belangrijk dat de eerst de showstoppers geïdentificeerd worden en getest worden.</w:t>
+              <w:t>Technisch onderdeel van een ontwerp dat er voor kan zorgen dat de totale haalbaar heid van het project in gevaar komt. Het is belangrijk dat de eerst de showstoppers geïdentificeerd worden en getest worden.</w:t>
             </w:r>
           </w:p>
           <w:p>
@@ -3763,6 +3511,7 @@
                 <w:color w:val="FF0000"/>
                 <w:sz w:val="18"/>
                 <w:szCs w:val="18"/>
+                <w:lang w:val="en-US"/>
               </w:rPr>
             </w:pPr>
             <w:r>
@@ -3771,6 +3520,7 @@
                 <w:color w:val="FF0000"/>
                 <w:sz w:val="18"/>
                 <w:szCs w:val="18"/>
+                <w:lang w:val="en-US"/>
               </w:rPr>
               <w:t>Voorbeeld: als een apparaat bestuurd moet worden vanuit een PC maar de communicatie werkt niet tussen PC en apparaat, zal het dus nooit vanuit een PC bestuurd kunnen worden. Oplossing: eerst dit testen, dan pas naar de volgende stap.</w:t>
             </w:r>
@@ -3788,6 +3538,7 @@
                 <w:rFonts w:ascii="Verdana" w:hAnsi="Verdana"/>
                 <w:sz w:val="18"/>
                 <w:szCs w:val="18"/>
+                <w:lang w:val="en-US"/>
               </w:rPr>
             </w:pPr>
           </w:p>
@@ -3802,195 +3553,7 @@
                 <w:rFonts w:ascii="Verdana" w:hAnsi="Verdana"/>
                 <w:sz w:val="18"/>
                 <w:szCs w:val="18"/>
-              </w:rPr>
-            </w:pPr>
-          </w:p>
-        </w:tc>
-      </w:tr>
-    </w:tbl>
-    <w:p/>
-    <w:p>
-      <w:pPr>
-        <w:pStyle w:val="Heading2"/>
-      </w:pPr>
-      <w:bookmarkStart w:id="30" w:name="_Toc434054845"/>
-      <w:bookmarkStart w:id="31" w:name="_Toc499208830"/>
-      <w:r>
-        <w:lastRenderedPageBreak/>
-        <w:t>Gebruikte materialen</w:t>
-      </w:r>
-      <w:bookmarkEnd w:id="30"/>
-      <w:bookmarkEnd w:id="31"/>
-    </w:p>
-    <w:tbl>
-      <w:tblPr>
-        <w:tblStyle w:val="TableGrid"/>
-        <w:tblW w:w="9493" w:type="dxa"/>
-        <w:tblLook w:val="04A0" w:firstRow="1" w:lastRow="0" w:firstColumn="1" w:lastColumn="0" w:noHBand="0" w:noVBand="1"/>
-      </w:tblPr>
-      <w:tblGrid>
-        <w:gridCol w:w="1272"/>
-        <w:gridCol w:w="8221"/>
-      </w:tblGrid>
-      <w:tr>
-        <w:trPr>
-          <w:trHeight w:val="239"/>
-        </w:trPr>
-        <w:tc>
-          <w:tcPr>
-            <w:tcW w:w="1272" w:type="dxa"/>
-            <w:shd w:val="clear" w:color="auto" w:fill="0070C0"/>
-          </w:tcPr>
-          <w:p>
-            <w:pPr>
-              <w:rPr>
-                <w:rFonts w:ascii="Verdana" w:hAnsi="Verdana"/>
-                <w:color w:val="FFFFFF" w:themeColor="background1"/>
-                <w:sz w:val="18"/>
-                <w:szCs w:val="18"/>
-              </w:rPr>
-            </w:pPr>
-            <w:r>
-              <w:rPr>
-                <w:rFonts w:ascii="Verdana" w:hAnsi="Verdana"/>
-                <w:color w:val="FFFFFF" w:themeColor="background1"/>
-                <w:sz w:val="18"/>
-                <w:szCs w:val="18"/>
-              </w:rPr>
-              <w:t>Onderdeel</w:t>
-            </w:r>
-          </w:p>
-        </w:tc>
-        <w:tc>
-          <w:tcPr>
-            <w:tcW w:w="8221" w:type="dxa"/>
-            <w:shd w:val="clear" w:color="auto" w:fill="0070C0"/>
-          </w:tcPr>
-          <w:p>
-            <w:pPr>
-              <w:rPr>
-                <w:rFonts w:ascii="Verdana" w:hAnsi="Verdana"/>
-                <w:color w:val="FFFFFF" w:themeColor="background1"/>
-                <w:sz w:val="18"/>
-                <w:szCs w:val="18"/>
-              </w:rPr>
-            </w:pPr>
-            <w:r>
-              <w:rPr>
-                <w:rFonts w:ascii="Verdana" w:hAnsi="Verdana"/>
-                <w:color w:val="FFFFFF" w:themeColor="background1"/>
-                <w:sz w:val="18"/>
-                <w:szCs w:val="18"/>
-              </w:rPr>
-              <w:t>Omschrijving</w:t>
-            </w:r>
-          </w:p>
-        </w:tc>
-      </w:tr>
-      <w:tr>
-        <w:tc>
-          <w:tcPr>
-            <w:tcW w:w="1272" w:type="dxa"/>
-          </w:tcPr>
-          <w:p>
-            <w:pPr>
-              <w:rPr>
-                <w:rFonts w:ascii="Verdana" w:hAnsi="Verdana"/>
-                <w:sz w:val="18"/>
-                <w:szCs w:val="18"/>
-              </w:rPr>
-            </w:pPr>
-          </w:p>
-        </w:tc>
-        <w:tc>
-          <w:tcPr>
-            <w:tcW w:w="8221" w:type="dxa"/>
-          </w:tcPr>
-          <w:p>
-            <w:pPr>
-              <w:rPr>
-                <w:rFonts w:ascii="Verdana" w:hAnsi="Verdana"/>
-                <w:sz w:val="18"/>
-                <w:szCs w:val="18"/>
-              </w:rPr>
-            </w:pPr>
-            <w:r>
-              <w:rPr>
-                <w:rFonts w:ascii="Verdana" w:hAnsi="Verdana"/>
-                <w:color w:val="FF0000"/>
-                <w:sz w:val="18"/>
-                <w:szCs w:val="18"/>
-              </w:rPr>
-              <w:t xml:space="preserve">Voorbeelden: hardware (elektronica, </w:t>
-            </w:r>
-            <w:proofErr w:type="spellStart"/>
-            <w:r>
-              <w:rPr>
-                <w:rFonts w:ascii="Verdana" w:hAnsi="Verdana"/>
-                <w:color w:val="FF0000"/>
-                <w:sz w:val="18"/>
-                <w:szCs w:val="18"/>
-              </w:rPr>
-              <w:t>arduino</w:t>
-            </w:r>
-            <w:proofErr w:type="spellEnd"/>
-            <w:r>
-              <w:rPr>
-                <w:rFonts w:ascii="Verdana" w:hAnsi="Verdana"/>
-                <w:color w:val="FF0000"/>
-                <w:sz w:val="18"/>
-                <w:szCs w:val="18"/>
-              </w:rPr>
-              <w:t xml:space="preserve">, PC-type), software (IDE, </w:t>
-            </w:r>
-            <w:proofErr w:type="spellStart"/>
-            <w:r>
-              <w:rPr>
-                <w:rFonts w:ascii="Verdana" w:hAnsi="Verdana"/>
-                <w:color w:val="FF0000"/>
-                <w:sz w:val="18"/>
-                <w:szCs w:val="18"/>
-              </w:rPr>
-              <w:t>DLL’s</w:t>
-            </w:r>
-            <w:proofErr w:type="spellEnd"/>
-            <w:r>
-              <w:rPr>
-                <w:rFonts w:ascii="Verdana" w:hAnsi="Verdana"/>
-                <w:color w:val="FF0000"/>
-                <w:sz w:val="18"/>
-                <w:szCs w:val="18"/>
-              </w:rPr>
-              <w:t>)</w:t>
-            </w:r>
-          </w:p>
-        </w:tc>
-      </w:tr>
-      <w:tr>
-        <w:tc>
-          <w:tcPr>
-            <w:tcW w:w="1272" w:type="dxa"/>
-          </w:tcPr>
-          <w:p>
-            <w:pPr>
-              <w:rPr>
-                <w:rFonts w:ascii="Verdana" w:hAnsi="Verdana"/>
-                <w:sz w:val="18"/>
-                <w:szCs w:val="18"/>
-              </w:rPr>
-            </w:pPr>
-          </w:p>
-        </w:tc>
-        <w:tc>
-          <w:tcPr>
-            <w:tcW w:w="8221" w:type="dxa"/>
-          </w:tcPr>
-          <w:p>
-            <w:pPr>
-              <w:rPr>
-                <w:rFonts w:ascii="Verdana" w:hAnsi="Verdana"/>
-                <w:sz w:val="18"/>
-                <w:szCs w:val="18"/>
+                <w:lang w:val="en-US"/>
               </w:rPr>
             </w:pPr>
           </w:p>
@@ -3999,20 +3562,36 @@
     </w:tbl>
     <w:p>
       <w:pPr>
+        <w:rPr>
+          <w:lang w:val="en-US"/>
+        </w:rPr>
+      </w:pPr>
+    </w:p>
+    <w:p>
+      <w:pPr>
         <w:pStyle w:val="Heading1"/>
+        <w:rPr>
+          <w:lang w:val="en-US"/>
+        </w:rPr>
       </w:pPr>
-      <w:bookmarkStart w:id="32" w:name="_Toc479105341"/>
-      <w:bookmarkStart w:id="33" w:name="_Toc485989623"/>
-      <w:bookmarkStart w:id="34" w:name="_Toc499208831"/>
+      <w:bookmarkStart w:id="13" w:name="_Toc479105341"/>
+      <w:bookmarkStart w:id="14" w:name="_Toc485989623"/>
+      <w:bookmarkStart w:id="15" w:name="_Toc513454857"/>
       <w:r>
+        <w:rPr>
+          <w:lang w:val="en-US"/>
+        </w:rPr>
         <w:t>BIJLAGE</w:t>
       </w:r>
-      <w:bookmarkEnd w:id="32"/>
+      <w:bookmarkEnd w:id="13"/>
       <w:r>
+        <w:rPr>
+          <w:lang w:val="en-US"/>
+        </w:rPr>
         <w:t>N</w:t>
       </w:r>
-      <w:bookmarkEnd w:id="33"/>
-      <w:bookmarkEnd w:id="34"/>
+      <w:bookmarkEnd w:id="14"/>
+      <w:bookmarkEnd w:id="15"/>
     </w:p>
     <w:p>
       <w:pPr>
@@ -4023,22 +3602,32 @@
         <w:rPr>
           <w:rFonts w:eastAsiaTheme="minorEastAsia"/>
           <w:b w:val="0"/>
-          <w:lang w:eastAsia="nl-NL"/>
+          <w:lang w:val="en-US" w:eastAsia="nl-NL"/>
         </w:rPr>
       </w:pPr>
       <w:r>
+        <w:rPr>
+          <w:lang w:val="en-US"/>
+        </w:rPr>
         <w:fldChar w:fldCharType="begin"/>
       </w:r>
       <w:r>
+        <w:rPr>
+          <w:lang w:val="en-US"/>
+        </w:rPr>
         <w:instrText xml:space="preserve"> TOC \h \z \t "Bijlage Kop 1;1" </w:instrText>
       </w:r>
       <w:r>
+        <w:rPr>
+          <w:lang w:val="en-US"/>
+        </w:rPr>
         <w:fldChar w:fldCharType="separate"/>
       </w:r>
       <w:hyperlink w:anchor="_Toc499208804" w:history="1">
         <w:r>
           <w:rPr>
             <w:rStyle w:val="Hyperlink"/>
+            <w:lang w:val="en-US"/>
           </w:rPr>
           <w:t>BIJLAGE B</w:t>
         </w:r>
@@ -4046,54 +3635,62 @@
           <w:rPr>
             <w:rFonts w:eastAsiaTheme="minorEastAsia"/>
             <w:b w:val="0"/>
-            <w:lang w:eastAsia="nl-NL"/>
+            <w:lang w:val="en-US" w:eastAsia="nl-NL"/>
           </w:rPr>
           <w:tab/>
         </w:r>
         <w:r>
           <w:rPr>
             <w:rStyle w:val="Hyperlink"/>
+            <w:lang w:val="en-US"/>
           </w:rPr>
           <w:t>Accordering</w:t>
         </w:r>
         <w:r>
           <w:rPr>
             <w:webHidden/>
+            <w:lang w:val="en-US"/>
           </w:rPr>
           <w:tab/>
         </w:r>
         <w:r>
           <w:rPr>
             <w:webHidden/>
+            <w:lang w:val="en-US"/>
           </w:rPr>
           <w:fldChar w:fldCharType="begin"/>
         </w:r>
         <w:r>
           <w:rPr>
             <w:webHidden/>
+            <w:lang w:val="en-US"/>
           </w:rPr>
           <w:instrText xml:space="preserve"> PAGEREF _Toc499208804 \h </w:instrText>
         </w:r>
         <w:r>
           <w:rPr>
             <w:webHidden/>
+            <w:lang w:val="en-US"/>
           </w:rPr>
         </w:r>
         <w:r>
           <w:rPr>
             <w:webHidden/>
+            <w:lang w:val="en-US"/>
           </w:rPr>
           <w:fldChar w:fldCharType="separate"/>
         </w:r>
         <w:r>
           <w:rPr>
             <w:webHidden/>
+            <w:lang w:val="en-US"/>
           </w:rPr>
           <w:t>6</w:t>
         </w:r>
         <w:r>
           <w:rPr>
             <w:webHidden/>
+            <w:lang w:val="en-US"/>
           </w:rPr>
           <w:fldChar w:fldCharType="end"/>
         </w:r>
@@ -4103,41 +3700,65 @@
       <w:pPr>
         <w:pStyle w:val="NoSpacing"/>
         <w:jc w:val="both"/>
+        <w:rPr>
+          <w:lang w:val="en-US"/>
+        </w:rPr>
       </w:pPr>
       <w:r>
+        <w:rPr>
+          <w:lang w:val="en-US"/>
+        </w:rPr>
         <w:fldChar w:fldCharType="end"/>
       </w:r>
-      <w:bookmarkStart w:id="35" w:name="_Toc479105301"/>
-      <w:bookmarkStart w:id="36" w:name="_Toc479244354"/>
-      <w:bookmarkStart w:id="37" w:name="_Toc479105343"/>
-      <w:bookmarkStart w:id="38" w:name="_Toc485989624"/>
+      <w:bookmarkStart w:id="16" w:name="_Toc479105301"/>
+      <w:bookmarkStart w:id="17" w:name="_Toc479244354"/>
+      <w:bookmarkStart w:id="18" w:name="_Toc479105343"/>
+      <w:bookmarkStart w:id="19" w:name="_Toc485989624"/>
     </w:p>
     <w:p>
       <w:pPr>
         <w:pStyle w:val="NoSpacing"/>
         <w:jc w:val="both"/>
+        <w:rPr>
+          <w:lang w:val="en-US"/>
+        </w:rPr>
       </w:pPr>
       <w:r>
+        <w:rPr>
+          <w:lang w:val="en-US"/>
+        </w:rPr>
         <w:t>BIJLAGE A</w:t>
       </w:r>
       <w:r>
+        <w:rPr>
+          <w:lang w:val="en-US"/>
+        </w:rPr>
         <w:tab/>
         <w:t>Protocol van acceptatie</w:t>
       </w:r>
-      <w:bookmarkEnd w:id="35"/>
-      <w:bookmarkEnd w:id="36"/>
+      <w:bookmarkEnd w:id="16"/>
+      <w:bookmarkEnd w:id="17"/>
     </w:p>
     <w:p>
       <w:pPr>
         <w:pStyle w:val="NoSpacing"/>
+        <w:rPr>
+          <w:lang w:val="en-US"/>
+        </w:rPr>
       </w:pPr>
       <w:r>
+        <w:rPr>
+          <w:lang w:val="en-US"/>
+        </w:rPr>
         <w:t>De punten zoals beschreven zijn in de onderstaande tabel opgenomen. Tijdens de oplevering zal op deze punten worden gecontroleerd.</w:t>
       </w:r>
     </w:p>
     <w:p>
       <w:pPr>
         <w:pStyle w:val="NoSpacing"/>
+        <w:rPr>
+          <w:lang w:val="en-US"/>
+        </w:rPr>
       </w:pPr>
     </w:p>
     <w:tbl>
@@ -4175,6 +3796,7 @@
                 <w:color w:val="808080"/>
                 <w:sz w:val="22"/>
                 <w:szCs w:val="22"/>
+                <w:lang w:val="en-US"/>
               </w:rPr>
             </w:pPr>
           </w:p>
@@ -4196,6 +3818,7 @@
                 <w:color w:val="808080"/>
                 <w:sz w:val="22"/>
                 <w:szCs w:val="22"/>
+                <w:lang w:val="en-US"/>
               </w:rPr>
             </w:pPr>
             <w:r>
@@ -4205,6 +3828,7 @@
                 <w:color w:val="808080"/>
                 <w:sz w:val="22"/>
                 <w:szCs w:val="22"/>
+                <w:lang w:val="en-US"/>
               </w:rPr>
               <w:t>Acceptatiepunt</w:t>
             </w:r>
@@ -4229,6 +3853,7 @@
                 <w:color w:val="808080"/>
                 <w:sz w:val="22"/>
                 <w:szCs w:val="22"/>
+                <w:lang w:val="en-US"/>
               </w:rPr>
             </w:pPr>
             <w:r>
@@ -4238,6 +3863,7 @@
                 <w:color w:val="808080"/>
                 <w:sz w:val="22"/>
                 <w:szCs w:val="22"/>
+                <w:lang w:val="en-US"/>
               </w:rPr>
               <w:t>Akkoord</w:t>
             </w:r>
@@ -4260,6 +3886,7 @@
                 <w:color w:val="808080"/>
                 <w:sz w:val="22"/>
                 <w:szCs w:val="22"/>
+                <w:lang w:val="en-US"/>
               </w:rPr>
             </w:pPr>
             <w:r>
@@ -4269,6 +3896,7 @@
                 <w:color w:val="808080"/>
                 <w:sz w:val="22"/>
                 <w:szCs w:val="22"/>
+                <w:lang w:val="en-US"/>
               </w:rPr>
               <w:t>Opmerkingen</w:t>
             </w:r>
@@ -4296,6 +3924,7 @@
                 <w:color w:val="808080"/>
                 <w:sz w:val="22"/>
                 <w:szCs w:val="22"/>
+                <w:lang w:val="en-US"/>
               </w:rPr>
             </w:pPr>
           </w:p>
@@ -4317,6 +3946,7 @@
                 <w:color w:val="808080"/>
                 <w:sz w:val="22"/>
                 <w:szCs w:val="22"/>
+                <w:lang w:val="en-US"/>
               </w:rPr>
             </w:pPr>
           </w:p>
@@ -4339,6 +3969,7 @@
                 <w:color w:val="808080"/>
                 <w:sz w:val="22"/>
                 <w:szCs w:val="22"/>
+                <w:lang w:val="en-US"/>
               </w:rPr>
             </w:pPr>
             <w:r>
@@ -4348,6 +3979,7 @@
                 <w:color w:val="808080"/>
                 <w:sz w:val="22"/>
                 <w:szCs w:val="22"/>
+                <w:lang w:val="en-US"/>
               </w:rPr>
               <w:t>wel</w:t>
             </w:r>
@@ -4371,6 +4003,7 @@
                 <w:color w:val="808080"/>
                 <w:sz w:val="22"/>
                 <w:szCs w:val="22"/>
+                <w:lang w:val="en-US"/>
               </w:rPr>
             </w:pPr>
             <w:r>
@@ -4380,6 +4013,7 @@
                 <w:color w:val="808080"/>
                 <w:sz w:val="22"/>
                 <w:szCs w:val="22"/>
+                <w:lang w:val="en-US"/>
               </w:rPr>
               <w:t>niet</w:t>
             </w:r>
@@ -4402,6 +4036,7 @@
                 <w:color w:val="808080"/>
                 <w:sz w:val="22"/>
                 <w:szCs w:val="22"/>
+                <w:lang w:val="en-US"/>
               </w:rPr>
             </w:pPr>
           </w:p>
@@ -4427,6 +4062,7 @@
                 <w:rFonts w:asciiTheme="minorHAnsi" w:hAnsiTheme="minorHAnsi" w:cstheme="minorHAnsi"/>
                 <w:sz w:val="22"/>
                 <w:szCs w:val="22"/>
+                <w:lang w:val="en-US"/>
               </w:rPr>
             </w:pPr>
           </w:p>
@@ -4437,6 +4073,7 @@
               <w:rFonts w:asciiTheme="minorHAnsi" w:hAnsiTheme="minorHAnsi" w:cstheme="minorHAnsi"/>
               <w:sz w:val="22"/>
               <w:szCs w:val="22"/>
+              <w:lang w:val="en-US"/>
             </w:rPr>
             <w:alias w:val="Acceptatiepunt1"/>
             <w:tag w:val="Acceptatiepunt1"/>
@@ -4464,11 +4101,13 @@
                     <w:rFonts w:asciiTheme="minorHAnsi" w:hAnsiTheme="minorHAnsi" w:cstheme="minorHAnsi"/>
                     <w:sz w:val="22"/>
                     <w:szCs w:val="22"/>
+                    <w:lang w:val="en-US"/>
                   </w:rPr>
                 </w:pPr>
                 <w:r>
                   <w:rPr>
                     <w:rStyle w:val="PlaceholderText"/>
+                    <w:lang w:val="en-US"/>
                   </w:rPr>
                   <w:t>&lt;Geef het acceptatiepunt op.&gt;</w:t>
                 </w:r>
@@ -4490,6 +4129,7 @@
                 <w:rFonts w:asciiTheme="minorHAnsi" w:hAnsiTheme="minorHAnsi" w:cstheme="minorHAnsi"/>
                 <w:sz w:val="22"/>
                 <w:szCs w:val="22"/>
+                <w:lang w:val="en-US"/>
               </w:rPr>
               <w:id w:val="-187449323"/>
               <w14:checkbox>
@@ -4508,6 +4148,7 @@
                     <w:rFonts w:asciiTheme="minorHAnsi" w:hAnsiTheme="minorHAnsi" w:cstheme="minorHAnsi"/>
                     <w:sz w:val="22"/>
                     <w:szCs w:val="22"/>
+                    <w:lang w:val="en-US"/>
                   </w:rPr>
                 </w:pPr>
                 <w:r>
@@ -4515,6 +4156,7 @@
                     <w:rFonts w:ascii="MS Gothic" w:eastAsia="MS Gothic" w:hAnsi="MS Gothic" w:cstheme="minorHAnsi"/>
                     <w:sz w:val="22"/>
                     <w:szCs w:val="22"/>
+                    <w:lang w:val="en-US"/>
                   </w:rPr>
                   <w:t>☐</w:t>
                 </w:r>
@@ -4536,6 +4178,7 @@
                 <w:rFonts w:asciiTheme="minorHAnsi" w:hAnsiTheme="minorHAnsi" w:cstheme="minorHAnsi"/>
                 <w:sz w:val="22"/>
                 <w:szCs w:val="22"/>
+                <w:lang w:val="en-US"/>
               </w:rPr>
               <w:id w:val="-1188519924"/>
               <w14:checkbox>
@@ -4554,7 +4197,7 @@
                     <w:rFonts w:asciiTheme="minorHAnsi" w:eastAsiaTheme="minorHAnsi" w:hAnsiTheme="minorHAnsi" w:cstheme="minorHAnsi"/>
                     <w:sz w:val="22"/>
                     <w:szCs w:val="22"/>
-                    <w:lang w:eastAsia="en-US"/>
+                    <w:lang w:val="en-US" w:eastAsia="en-US"/>
                   </w:rPr>
                 </w:pPr>
                 <w:r>
@@ -4562,6 +4205,7 @@
                     <w:rFonts w:ascii="MS Gothic" w:eastAsia="MS Gothic" w:hAnsi="MS Gothic" w:cstheme="minorHAnsi"/>
                     <w:sz w:val="22"/>
                     <w:szCs w:val="22"/>
+                    <w:lang w:val="en-US"/>
                   </w:rPr>
                   <w:t>☐</w:t>
                 </w:r>
@@ -4575,6 +4219,7 @@
               <w:rFonts w:asciiTheme="minorHAnsi" w:hAnsiTheme="minorHAnsi" w:cstheme="minorHAnsi"/>
               <w:sz w:val="22"/>
               <w:szCs w:val="22"/>
+              <w:lang w:val="en-US"/>
             </w:rPr>
             <w:alias w:val="Opmerkingen1"/>
             <w:tag w:val="Opmerkingen1"/>
@@ -4601,11 +4246,13 @@
                     <w:rFonts w:asciiTheme="minorHAnsi" w:hAnsiTheme="minorHAnsi" w:cstheme="minorHAnsi"/>
                     <w:sz w:val="22"/>
                     <w:szCs w:val="22"/>
+                    <w:lang w:val="en-US"/>
                   </w:rPr>
                 </w:pPr>
                 <w:r>
                   <w:rPr>
                     <w:rStyle w:val="PlaceholderText"/>
+                    <w:lang w:val="en-US"/>
                   </w:rPr>
                   <w:t>&lt;Geef opmerkingen.&gt;</w:t>
                 </w:r>
@@ -4634,6 +4281,7 @@
                 <w:rFonts w:asciiTheme="minorHAnsi" w:hAnsiTheme="minorHAnsi" w:cstheme="minorHAnsi"/>
                 <w:sz w:val="22"/>
                 <w:szCs w:val="22"/>
+                <w:lang w:val="en-US"/>
               </w:rPr>
             </w:pPr>
           </w:p>
@@ -4644,6 +4292,7 @@
               <w:rFonts w:asciiTheme="minorHAnsi" w:hAnsiTheme="minorHAnsi" w:cstheme="minorHAnsi"/>
               <w:sz w:val="22"/>
               <w:szCs w:val="22"/>
+              <w:lang w:val="en-US"/>
             </w:rPr>
             <w:alias w:val="Acceptatiepunt2"/>
             <w:id w:val="1258955279"/>
@@ -4669,11 +4318,13 @@
                     <w:rFonts w:asciiTheme="minorHAnsi" w:hAnsiTheme="minorHAnsi" w:cstheme="minorHAnsi"/>
                     <w:sz w:val="22"/>
                     <w:szCs w:val="22"/>
+                    <w:lang w:val="en-US"/>
                   </w:rPr>
                 </w:pPr>
                 <w:r>
                   <w:rPr>
                     <w:rStyle w:val="PlaceholderText"/>
+                    <w:lang w:val="en-US"/>
                   </w:rPr>
                   <w:t>&lt;Geef het acceptatiepunt op.&gt;</w:t>
                 </w:r>
@@ -4695,6 +4346,7 @@
                 <w:rFonts w:asciiTheme="minorHAnsi" w:hAnsiTheme="minorHAnsi" w:cstheme="minorHAnsi"/>
                 <w:sz w:val="22"/>
                 <w:szCs w:val="22"/>
+                <w:lang w:val="en-US"/>
               </w:rPr>
               <w:id w:val="1046255377"/>
               <w14:checkbox>
@@ -4713,6 +4365,7 @@
                     <w:rFonts w:asciiTheme="minorHAnsi" w:hAnsiTheme="minorHAnsi" w:cstheme="minorHAnsi"/>
                     <w:sz w:val="22"/>
                     <w:szCs w:val="22"/>
+                    <w:lang w:val="en-US"/>
                   </w:rPr>
                 </w:pPr>
                 <w:r>
@@ -4720,6 +4373,7 @@
                     <w:rFonts w:ascii="MS Gothic" w:eastAsia="MS Gothic" w:hAnsi="MS Gothic" w:cstheme="minorHAnsi"/>
                     <w:sz w:val="22"/>
                     <w:szCs w:val="22"/>
+                    <w:lang w:val="en-US"/>
                   </w:rPr>
                   <w:t>☐</w:t>
                 </w:r>
@@ -4741,6 +4395,7 @@
                 <w:rFonts w:asciiTheme="minorHAnsi" w:hAnsiTheme="minorHAnsi" w:cstheme="minorHAnsi"/>
                 <w:sz w:val="22"/>
                 <w:szCs w:val="22"/>
+                <w:lang w:val="en-US"/>
               </w:rPr>
               <w:id w:val="-1203629719"/>
               <w14:checkbox>
@@ -4759,6 +4414,7 @@
                     <w:rFonts w:asciiTheme="minorHAnsi" w:hAnsiTheme="minorHAnsi" w:cstheme="minorHAnsi"/>
                     <w:sz w:val="22"/>
                     <w:szCs w:val="22"/>
+                    <w:lang w:val="en-US"/>
                   </w:rPr>
                 </w:pPr>
                 <w:r>
@@ -4766,6 +4422,7 @@
                     <w:rFonts w:ascii="MS Gothic" w:eastAsia="MS Gothic" w:hAnsi="MS Gothic" w:cstheme="minorHAnsi"/>
                     <w:sz w:val="22"/>
                     <w:szCs w:val="22"/>
+                    <w:lang w:val="en-US"/>
                   </w:rPr>
                   <w:t>☐</w:t>
                 </w:r>
@@ -4788,6 +4445,7 @@
                 <w:rFonts w:asciiTheme="minorHAnsi" w:hAnsiTheme="minorHAnsi" w:cstheme="minorHAnsi"/>
                 <w:sz w:val="22"/>
                 <w:szCs w:val="22"/>
+                <w:lang w:val="en-US"/>
               </w:rPr>
             </w:pPr>
             <w:sdt>
@@ -4796,6 +4454,7 @@
                   <w:rFonts w:asciiTheme="minorHAnsi" w:hAnsiTheme="minorHAnsi" w:cstheme="minorHAnsi"/>
                   <w:sz w:val="22"/>
                   <w:szCs w:val="22"/>
+                  <w:lang w:val="en-US"/>
                 </w:rPr>
                 <w:alias w:val="Opmerkingen2"/>
                 <w:tag w:val="Opmerkingen2"/>
@@ -4810,6 +4469,7 @@
                 <w:r>
                   <w:rPr>
                     <w:rStyle w:val="PlaceholderText"/>
+                    <w:lang w:val="en-US"/>
                   </w:rPr>
                   <w:t>&lt;Geef opmerkingen.&gt;</w:t>
                 </w:r>
@@ -4838,6 +4498,7 @@
                 <w:rFonts w:asciiTheme="minorHAnsi" w:hAnsiTheme="minorHAnsi" w:cstheme="minorHAnsi"/>
                 <w:sz w:val="22"/>
                 <w:szCs w:val="22"/>
+                <w:lang w:val="en-US"/>
               </w:rPr>
             </w:pPr>
           </w:p>
@@ -4848,6 +4509,7 @@
               <w:rFonts w:asciiTheme="minorHAnsi" w:hAnsiTheme="minorHAnsi" w:cstheme="minorHAnsi"/>
               <w:sz w:val="22"/>
               <w:szCs w:val="22"/>
+              <w:lang w:val="en-US"/>
             </w:rPr>
             <w:alias w:val="Acceptatiepunt3"/>
             <w:tag w:val="Acceptatiepunt3"/>
@@ -4874,11 +4536,13 @@
                     <w:rFonts w:asciiTheme="minorHAnsi" w:hAnsiTheme="minorHAnsi" w:cstheme="minorHAnsi"/>
                     <w:sz w:val="22"/>
                     <w:szCs w:val="22"/>
+                    <w:lang w:val="en-US"/>
                   </w:rPr>
                 </w:pPr>
                 <w:r>
                   <w:rPr>
                     <w:rStyle w:val="PlaceholderText"/>
+                    <w:lang w:val="en-US"/>
                   </w:rPr>
                   <w:t>&lt;Geef het acceptatiepunt op.&gt;</w:t>
                 </w:r>
@@ -4900,6 +4564,7 @@
                 <w:rFonts w:asciiTheme="minorHAnsi" w:hAnsiTheme="minorHAnsi" w:cstheme="minorHAnsi"/>
                 <w:sz w:val="22"/>
                 <w:szCs w:val="22"/>
+                <w:lang w:val="en-US"/>
               </w:rPr>
               <w:id w:val="-1838692287"/>
               <w14:checkbox>
@@ -4918,6 +4583,7 @@
                     <w:rFonts w:asciiTheme="minorHAnsi" w:hAnsiTheme="minorHAnsi" w:cstheme="minorHAnsi"/>
                     <w:sz w:val="22"/>
                     <w:szCs w:val="22"/>
+                    <w:lang w:val="en-US"/>
                   </w:rPr>
                 </w:pPr>
                 <w:r>
@@ -4925,6 +4591,7 @@
                     <w:rFonts w:ascii="MS Gothic" w:eastAsia="MS Gothic" w:hAnsi="MS Gothic" w:cstheme="minorHAnsi"/>
                     <w:sz w:val="22"/>
                     <w:szCs w:val="22"/>
+                    <w:lang w:val="en-US"/>
                   </w:rPr>
                   <w:t>☐</w:t>
                 </w:r>
@@ -4946,6 +4613,7 @@
                 <w:rFonts w:asciiTheme="minorHAnsi" w:hAnsiTheme="minorHAnsi" w:cstheme="minorHAnsi"/>
                 <w:sz w:val="22"/>
                 <w:szCs w:val="22"/>
+                <w:lang w:val="en-US"/>
               </w:rPr>
               <w:id w:val="-777247519"/>
               <w14:checkbox>
@@ -4964,6 +4632,7 @@
                     <w:rFonts w:asciiTheme="minorHAnsi" w:hAnsiTheme="minorHAnsi" w:cstheme="minorHAnsi"/>
                     <w:sz w:val="22"/>
                     <w:szCs w:val="22"/>
+                    <w:lang w:val="en-US"/>
                   </w:rPr>
                 </w:pPr>
                 <w:r>
@@ -4971,6 +4640,7 @@
                     <w:rFonts w:ascii="MS Gothic" w:eastAsia="MS Gothic" w:hAnsi="MS Gothic" w:cstheme="minorHAnsi"/>
                     <w:sz w:val="22"/>
                     <w:szCs w:val="22"/>
+                    <w:lang w:val="en-US"/>
                   </w:rPr>
                   <w:t>☐</w:t>
                 </w:r>
@@ -4993,6 +4663,7 @@
                 <w:rFonts w:asciiTheme="minorHAnsi" w:hAnsiTheme="minorHAnsi" w:cstheme="minorHAnsi"/>
                 <w:sz w:val="22"/>
                 <w:szCs w:val="22"/>
+                <w:lang w:val="en-US"/>
               </w:rPr>
             </w:pPr>
             <w:sdt>
@@ -5001,6 +4672,7 @@
                   <w:rFonts w:asciiTheme="minorHAnsi" w:hAnsiTheme="minorHAnsi" w:cstheme="minorHAnsi"/>
                   <w:sz w:val="22"/>
                   <w:szCs w:val="22"/>
+                  <w:lang w:val="en-US"/>
                 </w:rPr>
                 <w:alias w:val="Opmerkingen3"/>
                 <w:tag w:val="Opmerkingen3"/>
@@ -5015,6 +4687,7 @@
                 <w:r>
                   <w:rPr>
                     <w:rStyle w:val="PlaceholderText"/>
+                    <w:lang w:val="en-US"/>
                   </w:rPr>
                   <w:t>&lt;Geef opmerkingen.&gt;</w:t>
                 </w:r>
@@ -5043,6 +4716,7 @@
                 <w:rFonts w:asciiTheme="minorHAnsi" w:hAnsiTheme="minorHAnsi" w:cstheme="minorHAnsi"/>
                 <w:sz w:val="22"/>
                 <w:szCs w:val="22"/>
+                <w:lang w:val="en-US"/>
               </w:rPr>
             </w:pPr>
           </w:p>
@@ -5053,6 +4727,7 @@
               <w:rFonts w:asciiTheme="minorHAnsi" w:hAnsiTheme="minorHAnsi" w:cstheme="minorHAnsi"/>
               <w:sz w:val="22"/>
               <w:szCs w:val="22"/>
+              <w:lang w:val="en-US"/>
             </w:rPr>
             <w:alias w:val="Acceptatiepunt4"/>
             <w:tag w:val="Acceptatiepunt4"/>
@@ -5080,11 +4755,13 @@
                     <w:rFonts w:asciiTheme="minorHAnsi" w:hAnsiTheme="minorHAnsi" w:cstheme="minorHAnsi"/>
                     <w:sz w:val="22"/>
                     <w:szCs w:val="22"/>
+                    <w:lang w:val="en-US"/>
                   </w:rPr>
                 </w:pPr>
                 <w:r>
                   <w:rPr>
                     <w:rStyle w:val="PlaceholderText"/>
+                    <w:lang w:val="en-US"/>
                   </w:rPr>
                   <w:t>&lt;Geef het acceptatiepunt op.&gt;</w:t>
                 </w:r>
@@ -5106,6 +4783,7 @@
                 <w:rFonts w:asciiTheme="minorHAnsi" w:hAnsiTheme="minorHAnsi" w:cstheme="minorHAnsi"/>
                 <w:sz w:val="22"/>
                 <w:szCs w:val="22"/>
+                <w:lang w:val="en-US"/>
               </w:rPr>
               <w:id w:val="1343510402"/>
               <w14:checkbox>
@@ -5124,6 +4802,7 @@
                     <w:rFonts w:asciiTheme="minorHAnsi" w:hAnsiTheme="minorHAnsi" w:cstheme="minorHAnsi"/>
                     <w:sz w:val="22"/>
                     <w:szCs w:val="22"/>
+                    <w:lang w:val="en-US"/>
                   </w:rPr>
                 </w:pPr>
                 <w:r>
@@ -5131,6 +4810,7 @@
                     <w:rFonts w:ascii="MS Gothic" w:eastAsia="MS Gothic" w:hAnsi="MS Gothic" w:cstheme="minorHAnsi"/>
                     <w:sz w:val="22"/>
                     <w:szCs w:val="22"/>
+                    <w:lang w:val="en-US"/>
                   </w:rPr>
                   <w:t>☐</w:t>
                 </w:r>
@@ -5152,6 +4832,7 @@
                 <w:rFonts w:asciiTheme="minorHAnsi" w:hAnsiTheme="minorHAnsi" w:cstheme="minorHAnsi"/>
                 <w:sz w:val="22"/>
                 <w:szCs w:val="22"/>
+                <w:lang w:val="en-US"/>
               </w:rPr>
               <w:id w:val="1612773199"/>
               <w14:checkbox>
@@ -5170,6 +4851,7 @@
                     <w:rFonts w:asciiTheme="minorHAnsi" w:hAnsiTheme="minorHAnsi" w:cstheme="minorHAnsi"/>
                     <w:sz w:val="22"/>
                     <w:szCs w:val="22"/>
+                    <w:lang w:val="en-US"/>
                   </w:rPr>
                 </w:pPr>
                 <w:r>
@@ -5177,6 +4859,7 @@
                     <w:rFonts w:ascii="MS Gothic" w:eastAsia="MS Gothic" w:hAnsi="MS Gothic" w:cstheme="minorHAnsi"/>
                     <w:sz w:val="22"/>
                     <w:szCs w:val="22"/>
+                    <w:lang w:val="en-US"/>
                   </w:rPr>
                   <w:t>☐</w:t>
                 </w:r>
@@ -5190,6 +4873,7 @@
               <w:rFonts w:asciiTheme="minorHAnsi" w:hAnsiTheme="minorHAnsi" w:cstheme="minorHAnsi"/>
               <w:sz w:val="22"/>
               <w:szCs w:val="22"/>
+              <w:lang w:val="en-US"/>
             </w:rPr>
             <w:alias w:val="Opmerkingen4"/>
             <w:tag w:val="Opmerkingen4"/>
@@ -5216,11 +4900,13 @@
                     <w:rFonts w:asciiTheme="minorHAnsi" w:hAnsiTheme="minorHAnsi" w:cstheme="minorHAnsi"/>
                     <w:sz w:val="22"/>
                     <w:szCs w:val="22"/>
+                    <w:lang w:val="en-US"/>
                   </w:rPr>
                 </w:pPr>
                 <w:r>
                   <w:rPr>
                     <w:rStyle w:val="PlaceholderText"/>
+                    <w:lang w:val="en-US"/>
                   </w:rPr>
                   <w:t>&lt;Geef opmerkingen.&gt;</w:t>
                 </w:r>
@@ -5249,6 +4935,7 @@
                 <w:rFonts w:asciiTheme="minorHAnsi" w:hAnsiTheme="minorHAnsi" w:cstheme="minorHAnsi"/>
                 <w:sz w:val="22"/>
                 <w:szCs w:val="22"/>
+                <w:lang w:val="en-US"/>
               </w:rPr>
             </w:pPr>
           </w:p>
@@ -5259,6 +4946,7 @@
               <w:rFonts w:asciiTheme="minorHAnsi" w:hAnsiTheme="minorHAnsi" w:cstheme="minorHAnsi"/>
               <w:sz w:val="22"/>
               <w:szCs w:val="22"/>
+              <w:lang w:val="en-US"/>
             </w:rPr>
             <w:alias w:val="Acceptatiepunt5"/>
             <w:tag w:val="Acceptatiepunt5"/>
@@ -5286,11 +4974,13 @@
                     <w:rFonts w:asciiTheme="minorHAnsi" w:hAnsiTheme="minorHAnsi" w:cstheme="minorHAnsi"/>
                     <w:sz w:val="22"/>
                     <w:szCs w:val="22"/>
+                    <w:lang w:val="en-US"/>
                   </w:rPr>
                 </w:pPr>
                 <w:r>
                   <w:rPr>
                     <w:rStyle w:val="PlaceholderText"/>
+                    <w:lang w:val="en-US"/>
                   </w:rPr>
                   <w:t>&lt;Geef het acceptatiepunt op.&gt;</w:t>
                 </w:r>
@@ -5312,6 +5002,7 @@
                 <w:rFonts w:asciiTheme="minorHAnsi" w:hAnsiTheme="minorHAnsi" w:cstheme="minorHAnsi"/>
                 <w:sz w:val="22"/>
                 <w:szCs w:val="22"/>
+                <w:lang w:val="en-US"/>
               </w:rPr>
               <w:id w:val="-972666668"/>
               <w14:checkbox>
@@ -5330,6 +5021,7 @@
                     <w:rFonts w:asciiTheme="minorHAnsi" w:hAnsiTheme="minorHAnsi" w:cstheme="minorHAnsi"/>
                     <w:sz w:val="22"/>
                     <w:szCs w:val="22"/>
+                    <w:lang w:val="en-US"/>
                   </w:rPr>
                 </w:pPr>
                 <w:r>
@@ -5337,6 +5029,7 @@
                     <w:rFonts w:ascii="MS Gothic" w:eastAsia="MS Gothic" w:hAnsi="MS Gothic" w:cstheme="minorHAnsi"/>
                     <w:sz w:val="22"/>
                     <w:szCs w:val="22"/>
+                    <w:lang w:val="en-US"/>
                   </w:rPr>
                   <w:t>☐</w:t>
                 </w:r>
@@ -5358,6 +5051,7 @@
                 <w:rFonts w:asciiTheme="minorHAnsi" w:hAnsiTheme="minorHAnsi" w:cstheme="minorHAnsi"/>
                 <w:sz w:val="22"/>
                 <w:szCs w:val="22"/>
+                <w:lang w:val="en-US"/>
               </w:rPr>
               <w:id w:val="-1838840793"/>
               <w14:checkbox>
@@ -5376,6 +5070,7 @@
                     <w:rFonts w:asciiTheme="minorHAnsi" w:hAnsiTheme="minorHAnsi" w:cstheme="minorHAnsi"/>
                     <w:sz w:val="22"/>
                     <w:szCs w:val="22"/>
+                    <w:lang w:val="en-US"/>
                   </w:rPr>
                 </w:pPr>
                 <w:r>
@@ -5383,6 +5078,7 @@
                     <w:rFonts w:ascii="MS Gothic" w:eastAsia="MS Gothic" w:hAnsi="MS Gothic" w:cstheme="minorHAnsi"/>
                     <w:sz w:val="22"/>
                     <w:szCs w:val="22"/>
+                    <w:lang w:val="en-US"/>
                   </w:rPr>
                   <w:t>☐</w:t>
                 </w:r>
@@ -5396,6 +5092,7 @@
               <w:rFonts w:asciiTheme="minorHAnsi" w:hAnsiTheme="minorHAnsi" w:cstheme="minorHAnsi"/>
               <w:sz w:val="22"/>
               <w:szCs w:val="22"/>
+              <w:lang w:val="en-US"/>
             </w:rPr>
             <w:alias w:val="Opmerkingen5"/>
             <w:tag w:val="Opmerkingen5"/>
@@ -5422,11 +5119,13 @@
                     <w:rFonts w:asciiTheme="minorHAnsi" w:hAnsiTheme="minorHAnsi" w:cstheme="minorHAnsi"/>
                     <w:sz w:val="22"/>
                     <w:szCs w:val="22"/>
+                    <w:lang w:val="en-US"/>
                   </w:rPr>
                 </w:pPr>
                 <w:r>
                   <w:rPr>
                     <w:rStyle w:val="PlaceholderText"/>
+                    <w:lang w:val="en-US"/>
                   </w:rPr>
                   <w:t>&lt;Geef opmerkingen.&gt;</w:t>
                 </w:r>
@@ -5458,6 +5157,7 @@
                 <w:rFonts w:asciiTheme="minorHAnsi" w:hAnsiTheme="minorHAnsi" w:cstheme="minorHAnsi"/>
                 <w:sz w:val="22"/>
                 <w:szCs w:val="22"/>
+                <w:lang w:val="en-US"/>
               </w:rPr>
             </w:pPr>
           </w:p>
@@ -5468,6 +5168,7 @@
               <w:rFonts w:asciiTheme="minorHAnsi" w:hAnsiTheme="minorHAnsi" w:cstheme="minorHAnsi"/>
               <w:sz w:val="22"/>
               <w:szCs w:val="22"/>
+              <w:lang w:val="en-US"/>
             </w:rPr>
             <w:alias w:val="Acceptatiepunt6"/>
             <w:tag w:val="Acceptatiepunt6"/>
@@ -5494,11 +5195,13 @@
                     <w:rFonts w:asciiTheme="minorHAnsi" w:hAnsiTheme="minorHAnsi" w:cstheme="minorHAnsi"/>
                     <w:sz w:val="22"/>
                     <w:szCs w:val="22"/>
+                    <w:lang w:val="en-US"/>
                   </w:rPr>
                 </w:pPr>
                 <w:r>
                   <w:rPr>
                     <w:rStyle w:val="PlaceholderText"/>
+                    <w:lang w:val="en-US"/>
                   </w:rPr>
                   <w:t>&lt;Geef het acceptatiepunt op.&gt;</w:t>
                 </w:r>
@@ -5520,6 +5223,7 @@
                 <w:rFonts w:asciiTheme="minorHAnsi" w:hAnsiTheme="minorHAnsi" w:cstheme="minorHAnsi"/>
                 <w:sz w:val="22"/>
                 <w:szCs w:val="22"/>
+                <w:lang w:val="en-US"/>
               </w:rPr>
               <w:id w:val="-169958581"/>
               <w14:checkbox>
@@ -5538,6 +5242,7 @@
                     <w:rFonts w:asciiTheme="minorHAnsi" w:hAnsiTheme="minorHAnsi" w:cstheme="minorHAnsi"/>
                     <w:sz w:val="22"/>
                     <w:szCs w:val="22"/>
+                    <w:lang w:val="en-US"/>
                   </w:rPr>
                 </w:pPr>
                 <w:r>
@@ -5545,6 +5250,7 @@
                     <w:rFonts w:ascii="MS Gothic" w:eastAsia="MS Gothic" w:hAnsi="MS Gothic" w:cstheme="minorHAnsi"/>
                     <w:sz w:val="22"/>
                     <w:szCs w:val="22"/>
+                    <w:lang w:val="en-US"/>
                   </w:rPr>
                   <w:t>☐</w:t>
                 </w:r>
@@ -5566,6 +5272,7 @@
                 <w:rFonts w:asciiTheme="minorHAnsi" w:hAnsiTheme="minorHAnsi" w:cstheme="minorHAnsi"/>
                 <w:sz w:val="22"/>
                 <w:szCs w:val="22"/>
+                <w:lang w:val="en-US"/>
               </w:rPr>
               <w:id w:val="-985389752"/>
               <w14:checkbox>
@@ -5584,6 +5291,7 @@
                     <w:rFonts w:asciiTheme="minorHAnsi" w:hAnsiTheme="minorHAnsi" w:cstheme="minorHAnsi"/>
                     <w:sz w:val="22"/>
                     <w:szCs w:val="22"/>
+                    <w:lang w:val="en-US"/>
                   </w:rPr>
                 </w:pPr>
                 <w:r>
@@ -5591,6 +5299,7 @@
                     <w:rFonts w:ascii="MS Gothic" w:eastAsia="MS Gothic" w:hAnsi="MS Gothic" w:cstheme="minorHAnsi"/>
                     <w:sz w:val="22"/>
                     <w:szCs w:val="22"/>
+                    <w:lang w:val="en-US"/>
                   </w:rPr>
                   <w:t>☐</w:t>
                 </w:r>
@@ -5604,6 +5313,7 @@
               <w:rFonts w:asciiTheme="minorHAnsi" w:hAnsiTheme="minorHAnsi" w:cstheme="minorHAnsi"/>
               <w:sz w:val="22"/>
               <w:szCs w:val="22"/>
+              <w:lang w:val="en-US"/>
             </w:rPr>
             <w:alias w:val="Opmerkingen6"/>
             <w:tag w:val="Opmerkingen6"/>
@@ -5630,11 +5340,13 @@
                     <w:rFonts w:asciiTheme="minorHAnsi" w:hAnsiTheme="minorHAnsi" w:cstheme="minorHAnsi"/>
                     <w:sz w:val="22"/>
                     <w:szCs w:val="22"/>
+                    <w:lang w:val="en-US"/>
                   </w:rPr>
                 </w:pPr>
                 <w:r>
                   <w:rPr>
                     <w:rStyle w:val="PlaceholderText"/>
+                    <w:lang w:val="en-US"/>
                   </w:rPr>
                   <w:t>&lt;Geef opmerkingen.&gt;</w:t>
                 </w:r>
@@ -5663,6 +5375,7 @@
                 <w:rFonts w:asciiTheme="minorHAnsi" w:hAnsiTheme="minorHAnsi" w:cstheme="minorHAnsi"/>
                 <w:sz w:val="22"/>
                 <w:szCs w:val="22"/>
+                <w:lang w:val="en-US"/>
               </w:rPr>
             </w:pPr>
           </w:p>
@@ -5673,6 +5386,7 @@
               <w:rFonts w:asciiTheme="minorHAnsi" w:hAnsiTheme="minorHAnsi" w:cstheme="minorHAnsi"/>
               <w:sz w:val="22"/>
               <w:szCs w:val="22"/>
+              <w:lang w:val="en-US"/>
             </w:rPr>
             <w:alias w:val="Acceptatiepunt7"/>
             <w:tag w:val="Acceptatiepunt7"/>
@@ -5700,11 +5414,13 @@
                     <w:rFonts w:asciiTheme="minorHAnsi" w:hAnsiTheme="minorHAnsi" w:cstheme="minorHAnsi"/>
                     <w:sz w:val="22"/>
                     <w:szCs w:val="22"/>
+                    <w:lang w:val="en-US"/>
                   </w:rPr>
                 </w:pPr>
                 <w:r>
                   <w:rPr>
                     <w:rStyle w:val="PlaceholderText"/>
+                    <w:lang w:val="en-US"/>
                   </w:rPr>
                   <w:t>&lt;Geef het acceptatiepunt op.&gt;</w:t>
                 </w:r>
@@ -5726,6 +5442,7 @@
                 <w:rFonts w:asciiTheme="minorHAnsi" w:hAnsiTheme="minorHAnsi" w:cstheme="minorHAnsi"/>
                 <w:sz w:val="22"/>
                 <w:szCs w:val="22"/>
+                <w:lang w:val="en-US"/>
               </w:rPr>
               <w:id w:val="-103043370"/>
               <w14:checkbox>
@@ -5744,6 +5461,7 @@
                     <w:rFonts w:asciiTheme="minorHAnsi" w:hAnsiTheme="minorHAnsi" w:cstheme="minorHAnsi"/>
                     <w:sz w:val="22"/>
                     <w:szCs w:val="22"/>
+                    <w:lang w:val="en-US"/>
                   </w:rPr>
                 </w:pPr>
                 <w:r>
@@ -5751,6 +5469,7 @@
                     <w:rFonts w:ascii="MS Gothic" w:eastAsia="MS Gothic" w:hAnsi="MS Gothic" w:cstheme="minorHAnsi"/>
                     <w:sz w:val="22"/>
                     <w:szCs w:val="22"/>
+                    <w:lang w:val="en-US"/>
                   </w:rPr>
                   <w:t>☐</w:t>
                 </w:r>
@@ -5772,6 +5491,7 @@
                 <w:rFonts w:asciiTheme="minorHAnsi" w:hAnsiTheme="minorHAnsi" w:cstheme="minorHAnsi"/>
                 <w:sz w:val="22"/>
                 <w:szCs w:val="22"/>
+                <w:lang w:val="en-US"/>
               </w:rPr>
               <w:id w:val="1027060721"/>
               <w14:checkbox>
@@ -5790,6 +5510,7 @@
                     <w:rFonts w:asciiTheme="minorHAnsi" w:hAnsiTheme="minorHAnsi" w:cstheme="minorHAnsi"/>
                     <w:sz w:val="22"/>
                     <w:szCs w:val="22"/>
+                    <w:lang w:val="en-US"/>
                   </w:rPr>
                 </w:pPr>
                 <w:r>
@@ -5797,6 +5518,7 @@
                     <w:rFonts w:ascii="MS Gothic" w:eastAsia="MS Gothic" w:hAnsi="MS Gothic" w:cstheme="minorHAnsi"/>
                     <w:sz w:val="22"/>
                     <w:szCs w:val="22"/>
+                    <w:lang w:val="en-US"/>
                   </w:rPr>
                   <w:t>☐</w:t>
                 </w:r>
@@ -5810,6 +5532,7 @@
               <w:rFonts w:asciiTheme="minorHAnsi" w:hAnsiTheme="minorHAnsi" w:cstheme="minorHAnsi"/>
               <w:sz w:val="22"/>
               <w:szCs w:val="22"/>
+              <w:lang w:val="en-US"/>
             </w:rPr>
             <w:alias w:val="Opmerkingen7"/>
             <w:tag w:val="Opmerkingen7"/>
@@ -5836,17 +5559,20 @@
                     <w:rFonts w:asciiTheme="minorHAnsi" w:hAnsiTheme="minorHAnsi" w:cstheme="minorHAnsi"/>
                     <w:sz w:val="22"/>
                     <w:szCs w:val="22"/>
+                    <w:lang w:val="en-US"/>
                   </w:rPr>
                 </w:pPr>
                 <w:r>
                   <w:rPr>
                     <w:rStyle w:val="PlaceholderText"/>
+                    <w:lang w:val="en-US"/>
                   </w:rPr>
                   <w:t>&lt;Geef opmerkingen.</w:t>
                 </w:r>
                 <w:r>
                   <w:rPr>
                     <w:rStyle w:val="PlaceholderText"/>
+                    <w:lang w:val="en-US"/>
                   </w:rPr>
                   <w:t>&gt;</w:t>
                 </w:r>
@@ -5875,6 +5601,7 @@
                 <w:rFonts w:asciiTheme="minorHAnsi" w:hAnsiTheme="minorHAnsi" w:cstheme="minorHAnsi"/>
                 <w:sz w:val="22"/>
                 <w:szCs w:val="22"/>
+                <w:lang w:val="en-US"/>
               </w:rPr>
             </w:pPr>
           </w:p>
@@ -5885,6 +5612,7 @@
               <w:rFonts w:asciiTheme="minorHAnsi" w:hAnsiTheme="minorHAnsi" w:cstheme="minorHAnsi"/>
               <w:sz w:val="22"/>
               <w:szCs w:val="22"/>
+              <w:lang w:val="en-US"/>
             </w:rPr>
             <w:alias w:val="Acceptatiepunt8"/>
             <w:id w:val="-966889192"/>
@@ -5910,11 +5638,13 @@
                     <w:rFonts w:asciiTheme="minorHAnsi" w:hAnsiTheme="minorHAnsi" w:cstheme="minorHAnsi"/>
                     <w:sz w:val="22"/>
                     <w:szCs w:val="22"/>
+                    <w:lang w:val="en-US"/>
                   </w:rPr>
                 </w:pPr>
                 <w:r>
                   <w:rPr>
                     <w:rStyle w:val="PlaceholderText"/>
+                    <w:lang w:val="en-US"/>
                   </w:rPr>
                   <w:t>&lt;Geef het acceptatiepunt op.&gt;</w:t>
                 </w:r>
@@ -5936,6 +5666,7 @@
                 <w:rFonts w:asciiTheme="minorHAnsi" w:hAnsiTheme="minorHAnsi" w:cstheme="minorHAnsi"/>
                 <w:sz w:val="22"/>
                 <w:szCs w:val="22"/>
+                <w:lang w:val="en-US"/>
               </w:rPr>
               <w:id w:val="-2119834601"/>
               <w14:checkbox>
@@ -5954,6 +5685,7 @@
                     <w:rFonts w:asciiTheme="minorHAnsi" w:hAnsiTheme="minorHAnsi" w:cstheme="minorHAnsi"/>
                     <w:sz w:val="22"/>
                     <w:szCs w:val="22"/>
+                    <w:lang w:val="en-US"/>
                   </w:rPr>
                 </w:pPr>
                 <w:r>
@@ -5961,6 +5693,7 @@
                     <w:rFonts w:ascii="MS Gothic" w:eastAsia="MS Gothic" w:hAnsi="MS Gothic" w:cstheme="minorHAnsi"/>
                     <w:sz w:val="22"/>
                     <w:szCs w:val="22"/>
+                    <w:lang w:val="en-US"/>
                   </w:rPr>
                   <w:t>☐</w:t>
                 </w:r>
@@ -5982,6 +5715,7 @@
                 <w:rFonts w:asciiTheme="minorHAnsi" w:hAnsiTheme="minorHAnsi" w:cstheme="minorHAnsi"/>
                 <w:sz w:val="22"/>
                 <w:szCs w:val="22"/>
+                <w:lang w:val="en-US"/>
               </w:rPr>
               <w:id w:val="-1436440327"/>
               <w14:checkbox>
@@ -6000,6 +5734,7 @@
                     <w:rFonts w:asciiTheme="minorHAnsi" w:hAnsiTheme="minorHAnsi" w:cstheme="minorHAnsi"/>
                     <w:sz w:val="22"/>
                     <w:szCs w:val="22"/>
+                    <w:lang w:val="en-US"/>
                   </w:rPr>
                 </w:pPr>
                 <w:r>
@@ -6007,6 +5742,7 @@
                     <w:rFonts w:ascii="MS Gothic" w:eastAsia="MS Gothic" w:hAnsi="MS Gothic" w:cstheme="minorHAnsi"/>
                     <w:sz w:val="22"/>
                     <w:szCs w:val="22"/>
+                    <w:lang w:val="en-US"/>
                   </w:rPr>
                   <w:t>☐</w:t>
                 </w:r>
@@ -6020,6 +5756,7 @@
               <w:rFonts w:asciiTheme="minorHAnsi" w:hAnsiTheme="minorHAnsi" w:cstheme="minorHAnsi"/>
               <w:sz w:val="22"/>
               <w:szCs w:val="22"/>
+              <w:lang w:val="en-US"/>
             </w:rPr>
             <w:alias w:val="Opmerkingen8"/>
             <w:tag w:val="Opmerkingen8"/>
@@ -6046,11 +5783,13 @@
                     <w:rFonts w:asciiTheme="minorHAnsi" w:hAnsiTheme="minorHAnsi" w:cstheme="minorHAnsi"/>
                     <w:sz w:val="22"/>
                     <w:szCs w:val="22"/>
+                    <w:lang w:val="en-US"/>
                   </w:rPr>
                 </w:pPr>
                 <w:r>
                   <w:rPr>
                     <w:rStyle w:val="PlaceholderText"/>
+                    <w:lang w:val="en-US"/>
                   </w:rPr>
                   <w:t>&lt;Geef opmerkingen.&gt;</w:t>
                 </w:r>
@@ -6079,6 +5818,7 @@
                 <w:rFonts w:asciiTheme="minorHAnsi" w:hAnsiTheme="minorHAnsi" w:cstheme="minorHAnsi"/>
                 <w:sz w:val="22"/>
                 <w:szCs w:val="22"/>
+                <w:lang w:val="en-US"/>
               </w:rPr>
             </w:pPr>
           </w:p>
@@ -6089,6 +5829,7 @@
               <w:rFonts w:asciiTheme="minorHAnsi" w:hAnsiTheme="minorHAnsi" w:cstheme="minorHAnsi"/>
               <w:sz w:val="22"/>
               <w:szCs w:val="22"/>
+              <w:lang w:val="en-US"/>
             </w:rPr>
             <w:alias w:val="Acceptatiepunt9"/>
             <w:id w:val="1412581953"/>
@@ -6114,11 +5855,13 @@
                     <w:rFonts w:asciiTheme="minorHAnsi" w:hAnsiTheme="minorHAnsi" w:cstheme="minorHAnsi"/>
                     <w:sz w:val="22"/>
                     <w:szCs w:val="22"/>
+                    <w:lang w:val="en-US"/>
                   </w:rPr>
                 </w:pPr>
                 <w:r>
                   <w:rPr>
                     <w:rStyle w:val="PlaceholderText"/>
+                    <w:lang w:val="en-US"/>
                   </w:rPr>
                   <w:t>&lt;Geef het acceptatiepunt op.&gt;</w:t>
                 </w:r>
@@ -6140,6 +5883,7 @@
                 <w:rFonts w:asciiTheme="minorHAnsi" w:hAnsiTheme="minorHAnsi" w:cstheme="minorHAnsi"/>
                 <w:sz w:val="22"/>
                 <w:szCs w:val="22"/>
+                <w:lang w:val="en-US"/>
               </w:rPr>
               <w:id w:val="1736200251"/>
               <w14:checkbox>
@@ -6158,6 +5902,7 @@
                     <w:rFonts w:asciiTheme="minorHAnsi" w:hAnsiTheme="minorHAnsi" w:cstheme="minorHAnsi"/>
                     <w:sz w:val="22"/>
                     <w:szCs w:val="22"/>
+                    <w:lang w:val="en-US"/>
                   </w:rPr>
                 </w:pPr>
                 <w:r>
@@ -6165,6 +5910,7 @@
                     <w:rFonts w:ascii="MS Gothic" w:eastAsia="MS Gothic" w:hAnsi="MS Gothic" w:cstheme="minorHAnsi"/>
                     <w:sz w:val="22"/>
                     <w:szCs w:val="22"/>
+                    <w:lang w:val="en-US"/>
                   </w:rPr>
                   <w:t>☐</w:t>
                 </w:r>
@@ -6186,6 +5932,7 @@
                 <w:rFonts w:asciiTheme="minorHAnsi" w:hAnsiTheme="minorHAnsi" w:cstheme="minorHAnsi"/>
                 <w:sz w:val="22"/>
                 <w:szCs w:val="22"/>
+                <w:lang w:val="en-US"/>
               </w:rPr>
               <w:id w:val="-909851315"/>
               <w14:checkbox>
@@ -6204,6 +5951,7 @@
                     <w:rFonts w:asciiTheme="minorHAnsi" w:hAnsiTheme="minorHAnsi" w:cstheme="minorHAnsi"/>
                     <w:sz w:val="22"/>
                     <w:szCs w:val="22"/>
+                    <w:lang w:val="en-US"/>
                   </w:rPr>
                 </w:pPr>
                 <w:r>
@@ -6211,6 +5959,7 @@
                     <w:rFonts w:ascii="MS Gothic" w:eastAsia="MS Gothic" w:hAnsi="MS Gothic" w:cstheme="minorHAnsi"/>
                     <w:sz w:val="22"/>
                     <w:szCs w:val="22"/>
+                    <w:lang w:val="en-US"/>
                   </w:rPr>
                   <w:t>☐</w:t>
                 </w:r>
@@ -6224,6 +5973,7 @@
               <w:rFonts w:asciiTheme="minorHAnsi" w:hAnsiTheme="minorHAnsi" w:cstheme="minorHAnsi"/>
               <w:sz w:val="22"/>
               <w:szCs w:val="22"/>
+              <w:lang w:val="en-US"/>
             </w:rPr>
             <w:alias w:val="Opmerkingen9"/>
             <w:tag w:val="Opmerkingen9"/>
@@ -6250,11 +6000,13 @@
                     <w:rFonts w:asciiTheme="minorHAnsi" w:hAnsiTheme="minorHAnsi" w:cstheme="minorHAnsi"/>
                     <w:sz w:val="22"/>
                     <w:szCs w:val="22"/>
+                    <w:lang w:val="en-US"/>
                   </w:rPr>
                 </w:pPr>
                 <w:r>
                   <w:rPr>
                     <w:rStyle w:val="PlaceholderText"/>
+                    <w:lang w:val="en-US"/>
                   </w:rPr>
                   <w:t>&lt;Geef opmerkingen.&gt;</w:t>
                 </w:r>
@@ -6283,6 +6035,7 @@
                 <w:rFonts w:asciiTheme="minorHAnsi" w:hAnsiTheme="minorHAnsi" w:cstheme="minorHAnsi"/>
                 <w:sz w:val="22"/>
                 <w:szCs w:val="22"/>
+                <w:lang w:val="en-US"/>
               </w:rPr>
             </w:pPr>
           </w:p>
@@ -6293,6 +6046,7 @@
               <w:rFonts w:asciiTheme="minorHAnsi" w:hAnsiTheme="minorHAnsi" w:cstheme="minorHAnsi"/>
               <w:sz w:val="22"/>
               <w:szCs w:val="22"/>
+              <w:lang w:val="en-US"/>
             </w:rPr>
             <w:alias w:val="Acceptatiepunt10"/>
             <w:id w:val="864405650"/>
@@ -6318,11 +6072,13 @@
                     <w:rFonts w:asciiTheme="minorHAnsi" w:hAnsiTheme="minorHAnsi" w:cstheme="minorHAnsi"/>
                     <w:sz w:val="22"/>
                     <w:szCs w:val="22"/>
+                    <w:lang w:val="en-US"/>
                   </w:rPr>
                 </w:pPr>
                 <w:r>
                   <w:rPr>
                     <w:rStyle w:val="PlaceholderText"/>
+                    <w:lang w:val="en-US"/>
                   </w:rPr>
                   <w:t>&lt;Geef het acceptatiepunt op.&gt;</w:t>
                 </w:r>
@@ -6344,6 +6100,7 @@
                 <w:rFonts w:asciiTheme="minorHAnsi" w:hAnsiTheme="minorHAnsi" w:cstheme="minorHAnsi"/>
                 <w:sz w:val="22"/>
                 <w:szCs w:val="22"/>
+                <w:lang w:val="en-US"/>
               </w:rPr>
               <w:id w:val="106783888"/>
               <w14:checkbox>
@@ -6362,6 +6119,7 @@
                     <w:rFonts w:asciiTheme="minorHAnsi" w:hAnsiTheme="minorHAnsi" w:cstheme="minorHAnsi"/>
                     <w:sz w:val="22"/>
                     <w:szCs w:val="22"/>
+                    <w:lang w:val="en-US"/>
                   </w:rPr>
                 </w:pPr>
                 <w:r>
@@ -6369,6 +6127,7 @@
                     <w:rFonts w:ascii="MS Gothic" w:eastAsia="MS Gothic" w:hAnsi="MS Gothic" w:cstheme="minorHAnsi"/>
                     <w:sz w:val="22"/>
                     <w:szCs w:val="22"/>
+                    <w:lang w:val="en-US"/>
                   </w:rPr>
                   <w:t>☐</w:t>
                 </w:r>
@@ -6390,6 +6149,7 @@
                 <w:rFonts w:asciiTheme="minorHAnsi" w:hAnsiTheme="minorHAnsi" w:cstheme="minorHAnsi"/>
                 <w:sz w:val="22"/>
                 <w:szCs w:val="22"/>
+                <w:lang w:val="en-US"/>
               </w:rPr>
               <w:id w:val="1503863111"/>
               <w14:checkbox>
@@ -6408,6 +6168,7 @@
                     <w:rFonts w:asciiTheme="minorHAnsi" w:hAnsiTheme="minorHAnsi" w:cstheme="minorHAnsi"/>
                     <w:sz w:val="22"/>
                     <w:szCs w:val="22"/>
+                    <w:lang w:val="en-US"/>
                   </w:rPr>
                 </w:pPr>
                 <w:r>
@@ -6415,6 +6176,7 @@
                     <w:rFonts w:ascii="MS Gothic" w:eastAsia="MS Gothic" w:hAnsi="MS Gothic" w:cstheme="minorHAnsi"/>
                     <w:sz w:val="22"/>
                     <w:szCs w:val="22"/>
+                    <w:lang w:val="en-US"/>
                   </w:rPr>
                   <w:t>☐</w:t>
                 </w:r>
@@ -6428,6 +6190,7 @@
               <w:rFonts w:asciiTheme="minorHAnsi" w:hAnsiTheme="minorHAnsi" w:cstheme="minorHAnsi"/>
               <w:sz w:val="22"/>
               <w:szCs w:val="22"/>
+              <w:lang w:val="en-US"/>
             </w:rPr>
             <w:alias w:val="Opmerkingen10"/>
             <w:tag w:val="Opmerkingen10"/>
@@ -6454,11 +6217,13 @@
                     <w:rFonts w:asciiTheme="minorHAnsi" w:hAnsiTheme="minorHAnsi" w:cstheme="minorHAnsi"/>
                     <w:sz w:val="22"/>
                     <w:szCs w:val="22"/>
+                    <w:lang w:val="en-US"/>
                   </w:rPr>
                 </w:pPr>
                 <w:r>
                   <w:rPr>
                     <w:rStyle w:val="PlaceholderText"/>
+                    <w:lang w:val="en-US"/>
                   </w:rPr>
                   <w:t>&lt;Geef opmerkingen.&gt;</w:t>
                 </w:r>
@@ -6487,6 +6252,7 @@
                 <w:rFonts w:asciiTheme="minorHAnsi" w:hAnsiTheme="minorHAnsi" w:cstheme="minorHAnsi"/>
                 <w:sz w:val="22"/>
                 <w:szCs w:val="22"/>
+                <w:lang w:val="en-US"/>
               </w:rPr>
             </w:pPr>
           </w:p>
@@ -6497,6 +6263,7 @@
               <w:rFonts w:asciiTheme="minorHAnsi" w:hAnsiTheme="minorHAnsi" w:cstheme="minorHAnsi"/>
               <w:sz w:val="22"/>
               <w:szCs w:val="22"/>
+              <w:lang w:val="en-US"/>
             </w:rPr>
             <w:alias w:val="Acceptatiepunt11"/>
             <w:id w:val="-84696637"/>
@@ -6522,11 +6289,13 @@
                     <w:rFonts w:asciiTheme="minorHAnsi" w:hAnsiTheme="minorHAnsi" w:cstheme="minorHAnsi"/>
                     <w:sz w:val="22"/>
                     <w:szCs w:val="22"/>
+                    <w:lang w:val="en-US"/>
                   </w:rPr>
                 </w:pPr>
                 <w:r>
                   <w:rPr>
                     <w:rStyle w:val="PlaceholderText"/>
+                    <w:lang w:val="en-US"/>
                   </w:rPr>
                   <w:t>&lt;Geef het acceptatiepunt op.&gt;</w:t>
                 </w:r>
@@ -6548,6 +6317,7 @@
                 <w:rFonts w:asciiTheme="minorHAnsi" w:hAnsiTheme="minorHAnsi" w:cstheme="minorHAnsi"/>
                 <w:sz w:val="22"/>
                 <w:szCs w:val="22"/>
+                <w:lang w:val="en-US"/>
               </w:rPr>
               <w:id w:val="322621736"/>
               <w14:checkbox>
@@ -6566,6 +6336,7 @@
                     <w:rFonts w:asciiTheme="minorHAnsi" w:hAnsiTheme="minorHAnsi" w:cstheme="minorHAnsi"/>
                     <w:sz w:val="22"/>
                     <w:szCs w:val="22"/>
+                    <w:lang w:val="en-US"/>
                   </w:rPr>
                 </w:pPr>
                 <w:r>
@@ -6573,6 +6344,7 @@
                     <w:rFonts w:ascii="MS Gothic" w:eastAsia="MS Gothic" w:hAnsi="MS Gothic" w:cstheme="minorHAnsi"/>
                     <w:sz w:val="22"/>
                     <w:szCs w:val="22"/>
+                    <w:lang w:val="en-US"/>
                   </w:rPr>
                   <w:t>☐</w:t>
                 </w:r>
@@ -6594,6 +6366,7 @@
                 <w:rFonts w:asciiTheme="minorHAnsi" w:hAnsiTheme="minorHAnsi" w:cstheme="minorHAnsi"/>
                 <w:sz w:val="22"/>
                 <w:szCs w:val="22"/>
+                <w:lang w:val="en-US"/>
               </w:rPr>
               <w:id w:val="-144277464"/>
               <w14:checkbox>
@@ -6612,6 +6385,7 @@
                     <w:rFonts w:asciiTheme="minorHAnsi" w:hAnsiTheme="minorHAnsi" w:cstheme="minorHAnsi"/>
                     <w:sz w:val="22"/>
                     <w:szCs w:val="22"/>
+                    <w:lang w:val="en-US"/>
                   </w:rPr>
                 </w:pPr>
                 <w:r>
@@ -6619,6 +6393,7 @@
                     <w:rFonts w:ascii="MS Gothic" w:eastAsia="MS Gothic" w:hAnsi="MS Gothic" w:cstheme="minorHAnsi"/>
                     <w:sz w:val="22"/>
                     <w:szCs w:val="22"/>
+                    <w:lang w:val="en-US"/>
                   </w:rPr>
                   <w:t>☐</w:t>
                 </w:r>
@@ -6632,6 +6407,7 @@
               <w:rFonts w:asciiTheme="minorHAnsi" w:hAnsiTheme="minorHAnsi" w:cstheme="minorHAnsi"/>
               <w:sz w:val="22"/>
               <w:szCs w:val="22"/>
+              <w:lang w:val="en-US"/>
             </w:rPr>
             <w:alias w:val="Opmerkingen11"/>
             <w:tag w:val="Opmerkingen11"/>
@@ -6658,11 +6434,13 @@
                     <w:rFonts w:asciiTheme="minorHAnsi" w:hAnsiTheme="minorHAnsi" w:cstheme="minorHAnsi"/>
                     <w:sz w:val="22"/>
                     <w:szCs w:val="22"/>
+                    <w:lang w:val="en-US"/>
                   </w:rPr>
                 </w:pPr>
                 <w:r>
                   <w:rPr>
                     <w:rStyle w:val="PlaceholderText"/>
+                    <w:lang w:val="en-US"/>
                   </w:rPr>
                   <w:t>&lt;Geef opmerkingen.&gt;</w:t>
                 </w:r>
@@ -6691,6 +6469,7 @@
                 <w:rFonts w:asciiTheme="minorHAnsi" w:hAnsiTheme="minorHAnsi" w:cstheme="minorHAnsi"/>
                 <w:sz w:val="22"/>
                 <w:szCs w:val="22"/>
+                <w:lang w:val="en-US"/>
               </w:rPr>
             </w:pPr>
           </w:p>
@@ -6701,6 +6480,7 @@
               <w:rFonts w:asciiTheme="minorHAnsi" w:hAnsiTheme="minorHAnsi" w:cstheme="minorHAnsi"/>
               <w:sz w:val="22"/>
               <w:szCs w:val="22"/>
+              <w:lang w:val="en-US"/>
             </w:rPr>
             <w:alias w:val="Acceptatiepunt12"/>
             <w:tag w:val="Acceptatiepunt12"/>
@@ -6727,11 +6507,13 @@
                     <w:rFonts w:asciiTheme="minorHAnsi" w:hAnsiTheme="minorHAnsi" w:cstheme="minorHAnsi"/>
                     <w:sz w:val="22"/>
                     <w:szCs w:val="22"/>
+                    <w:lang w:val="en-US"/>
                   </w:rPr>
                 </w:pPr>
                 <w:r>
                   <w:rPr>
                     <w:rStyle w:val="PlaceholderText"/>
+                    <w:lang w:val="en-US"/>
                   </w:rPr>
                   <w:t>&lt;Geef het acceptatiepunt op.&gt;</w:t>
                 </w:r>
@@ -6753,6 +6535,7 @@
                 <w:rFonts w:asciiTheme="minorHAnsi" w:hAnsiTheme="minorHAnsi" w:cstheme="minorHAnsi"/>
                 <w:sz w:val="22"/>
                 <w:szCs w:val="22"/>
+                <w:lang w:val="en-US"/>
               </w:rPr>
               <w:id w:val="-1791731002"/>
               <w14:checkbox>
@@ -6771,6 +6554,7 @@
                     <w:rFonts w:asciiTheme="minorHAnsi" w:hAnsiTheme="minorHAnsi" w:cstheme="minorHAnsi"/>
                     <w:sz w:val="22"/>
                     <w:szCs w:val="22"/>
+                    <w:lang w:val="en-US"/>
                   </w:rPr>
                 </w:pPr>
                 <w:r>
@@ -6778,6 +6562,7 @@
                     <w:rFonts w:ascii="MS Gothic" w:eastAsia="MS Gothic" w:hAnsi="MS Gothic" w:cstheme="minorHAnsi"/>
                     <w:sz w:val="22"/>
                     <w:szCs w:val="22"/>
+                    <w:lang w:val="en-US"/>
                   </w:rPr>
                   <w:t>☐</w:t>
                 </w:r>
@@ -6799,6 +6584,7 @@
                 <w:rFonts w:asciiTheme="minorHAnsi" w:hAnsiTheme="minorHAnsi" w:cstheme="minorHAnsi"/>
                 <w:sz w:val="22"/>
                 <w:szCs w:val="22"/>
+                <w:lang w:val="en-US"/>
               </w:rPr>
               <w:id w:val="1791779746"/>
               <w14:checkbox>
@@ -6817,6 +6603,7 @@
                     <w:rFonts w:asciiTheme="minorHAnsi" w:hAnsiTheme="minorHAnsi" w:cstheme="minorHAnsi"/>
                     <w:sz w:val="22"/>
                     <w:szCs w:val="22"/>
+                    <w:lang w:val="en-US"/>
                   </w:rPr>
                 </w:pPr>
                 <w:r>
@@ -6824,6 +6611,7 @@
                     <w:rFonts w:ascii="MS Gothic" w:eastAsia="MS Gothic" w:hAnsi="MS Gothic" w:cstheme="minorHAnsi"/>
                     <w:sz w:val="22"/>
                     <w:szCs w:val="22"/>
+                    <w:lang w:val="en-US"/>
                   </w:rPr>
                   <w:t>☐</w:t>
                 </w:r>
@@ -6837,6 +6625,7 @@
               <w:rFonts w:asciiTheme="minorHAnsi" w:hAnsiTheme="minorHAnsi" w:cstheme="minorHAnsi"/>
               <w:sz w:val="22"/>
               <w:szCs w:val="22"/>
+              <w:lang w:val="en-US"/>
             </w:rPr>
             <w:alias w:val="Opmerkingen12"/>
             <w:tag w:val="Opmerkingen12"/>
@@ -6863,11 +6652,13 @@
                     <w:rFonts w:asciiTheme="minorHAnsi" w:hAnsiTheme="minorHAnsi" w:cstheme="minorHAnsi"/>
                     <w:sz w:val="22"/>
                     <w:szCs w:val="22"/>
+                    <w:lang w:val="en-US"/>
                   </w:rPr>
                 </w:pPr>
                 <w:r>
                   <w:rPr>
                     <w:rStyle w:val="PlaceholderText"/>
+                    <w:lang w:val="en-US"/>
                   </w:rPr>
                   <w:t>&lt;Geef opmerkingen.&gt;</w:t>
                 </w:r>
@@ -6886,6 +6677,7 @@
           <w:b/>
           <w:sz w:val="22"/>
           <w:szCs w:val="22"/>
+          <w:lang w:val="en-US"/>
         </w:rPr>
       </w:pPr>
       <w:r>
@@ -6894,7 +6686,9 @@
           <w:b/>
           <w:sz w:val="22"/>
           <w:szCs w:val="22"/>
+          <w:lang w:val="en-US"/>
         </w:rPr>
+        <w:lastRenderedPageBreak/>
         <w:t>Overige opmerking:</w:t>
       </w:r>
     </w:p>
@@ -6918,6 +6712,7 @@
               <w:rFonts w:asciiTheme="minorHAnsi" w:hAnsiTheme="minorHAnsi" w:cstheme="minorHAnsi"/>
               <w:sz w:val="22"/>
               <w:szCs w:val="22"/>
+              <w:lang w:val="en-US"/>
             </w:rPr>
             <w:alias w:val="Opmerkingen"/>
             <w:tag w:val="Opmerkingen"/>
@@ -6948,11 +6743,13 @@
                     <w:rFonts w:asciiTheme="minorHAnsi" w:hAnsiTheme="minorHAnsi" w:cstheme="minorHAnsi"/>
                     <w:sz w:val="22"/>
                     <w:szCs w:val="22"/>
+                    <w:lang w:val="en-US"/>
                   </w:rPr>
                 </w:pPr>
                 <w:r>
                   <w:rPr>
                     <w:rStyle w:val="PlaceholderText"/>
+                    <w:lang w:val="en-US"/>
                   </w:rPr>
                   <w:t>&lt;Geef eventueel opmerkingen.&gt;</w:t>
                 </w:r>
@@ -6980,6 +6777,7 @@
                 <w:rFonts w:asciiTheme="minorHAnsi" w:hAnsiTheme="minorHAnsi" w:cstheme="minorHAnsi"/>
                 <w:sz w:val="22"/>
                 <w:szCs w:val="22"/>
+                <w:lang w:val="en-US"/>
               </w:rPr>
             </w:pPr>
           </w:p>
@@ -6997,6 +6795,7 @@
           <w:rFonts w:asciiTheme="minorHAnsi" w:hAnsiTheme="minorHAnsi" w:cstheme="minorHAnsi"/>
           <w:sz w:val="22"/>
           <w:szCs w:val="22"/>
+          <w:lang w:val="en-US"/>
         </w:rPr>
       </w:pPr>
     </w:p>
@@ -7027,7 +6826,15 @@
             </w:tcBorders>
           </w:tcPr>
           <w:p>
+            <w:pPr>
+              <w:rPr>
+                <w:lang w:val="en-US"/>
+              </w:rPr>
+            </w:pPr>
             <w:r>
+              <w:rPr>
+                <w:lang w:val="en-US"/>
+              </w:rPr>
               <w:t>Gezien namens:</w:t>
             </w:r>
           </w:p>
@@ -7040,7 +6847,13 @@
               <w:bottom w:val="single" w:sz="6" w:space="0" w:color="808080"/>
             </w:tcBorders>
           </w:tcPr>
-          <w:p/>
+          <w:p>
+            <w:pPr>
+              <w:rPr>
+                <w:lang w:val="en-US"/>
+              </w:rPr>
+            </w:pPr>
+          </w:p>
         </w:tc>
         <w:tc>
           <w:tcPr>
@@ -7050,7 +6863,13 @@
               <w:bottom w:val="single" w:sz="6" w:space="0" w:color="808080"/>
             </w:tcBorders>
           </w:tcPr>
-          <w:p/>
+          <w:p>
+            <w:pPr>
+              <w:rPr>
+                <w:lang w:val="en-US"/>
+              </w:rPr>
+            </w:pPr>
+          </w:p>
         </w:tc>
         <w:tc>
           <w:tcPr>
@@ -7061,7 +6880,15 @@
             </w:tcBorders>
           </w:tcPr>
           <w:p>
+            <w:pPr>
+              <w:rPr>
+                <w:lang w:val="en-US"/>
+              </w:rPr>
+            </w:pPr>
             <w:r>
+              <w:rPr>
+                <w:lang w:val="en-US"/>
+              </w:rPr>
               <w:t>Paraaf gezien:</w:t>
             </w:r>
           </w:p>
@@ -7075,7 +6902,15 @@
             </w:tcBorders>
           </w:tcPr>
           <w:p>
+            <w:pPr>
+              <w:rPr>
+                <w:lang w:val="en-US"/>
+              </w:rPr>
+            </w:pPr>
             <w:r>
+              <w:rPr>
+                <w:lang w:val="en-US"/>
+              </w:rPr>
               <w:t>Datum gezien:</w:t>
             </w:r>
           </w:p>
@@ -7087,19 +6922,39 @@
             <w:tcW w:w="2635" w:type="dxa"/>
           </w:tcPr>
           <w:p>
+            <w:pPr>
+              <w:rPr>
+                <w:lang w:val="en-US"/>
+              </w:rPr>
+            </w:pPr>
             <w:r>
+              <w:rPr>
+                <w:lang w:val="en-US"/>
+              </w:rPr>
               <w:t>Projectm</w:t>
             </w:r>
             <w:r>
+              <w:rPr>
+                <w:lang w:val="en-US"/>
+              </w:rPr>
               <w:t>anager</w:t>
             </w:r>
             <w:r>
+              <w:rPr>
+                <w:lang w:val="en-US"/>
+              </w:rPr>
               <w:fldChar w:fldCharType="begin"/>
             </w:r>
             <w:r>
+              <w:rPr>
+                <w:lang w:val="en-US"/>
+              </w:rPr>
               <w:instrText xml:space="preserve"> DOCPROPERTY "Leverancier"  \* MERGEFORMAT </w:instrText>
             </w:r>
             <w:r>
+              <w:rPr>
+                <w:lang w:val="en-US"/>
+              </w:rPr>
               <w:fldChar w:fldCharType="end"/>
             </w:r>
           </w:p>
@@ -7109,7 +6964,15 @@
             <w:tcW w:w="270" w:type="dxa"/>
           </w:tcPr>
           <w:p>
+            <w:pPr>
+              <w:rPr>
+                <w:lang w:val="en-US"/>
+              </w:rPr>
+            </w:pPr>
             <w:r>
+              <w:rPr>
+                <w:lang w:val="en-US"/>
+              </w:rPr>
               <w:t>:</w:t>
             </w:r>
           </w:p>
@@ -7119,8 +6982,16 @@
             <w:tcW w:w="2049" w:type="dxa"/>
           </w:tcPr>
           <w:p>
+            <w:pPr>
+              <w:rPr>
+                <w:lang w:val="en-US"/>
+              </w:rPr>
+            </w:pPr>
             <w:sdt>
               <w:sdtPr>
+                <w:rPr>
+                  <w:lang w:val="en-US"/>
+                </w:rPr>
                 <w:alias w:val="Bedrijfnaam van de aannemer"/>
                 <w:tag w:val="Bedrijfnaam van de aannemer"/>
                 <w:id w:val="-153142648"/>
@@ -7135,18 +7006,28 @@
                 <w:r>
                   <w:rPr>
                     <w:rStyle w:val="PlaceholderText"/>
+                    <w:lang w:val="en-US"/>
                   </w:rPr>
                   <w:t>&lt;Geef de eigen bedrijfsnaam op.&gt;</w:t>
                 </w:r>
               </w:sdtContent>
             </w:sdt>
             <w:r>
+              <w:rPr>
+                <w:lang w:val="en-US"/>
+              </w:rPr>
               <w:fldChar w:fldCharType="begin"/>
             </w:r>
             <w:r>
+              <w:rPr>
+                <w:lang w:val="en-US"/>
+              </w:rPr>
               <w:instrText xml:space="preserve"> DOCPROPERTY "Projectleider"  \* MERGEFORMAT </w:instrText>
             </w:r>
             <w:r>
+              <w:rPr>
+                <w:lang w:val="en-US"/>
+              </w:rPr>
               <w:fldChar w:fldCharType="end"/>
             </w:r>
           </w:p>
@@ -7155,10 +7036,19 @@
           <w:tcPr>
             <w:tcW w:w="1608" w:type="dxa"/>
           </w:tcPr>
-          <w:p/>
+          <w:p>
+            <w:pPr>
+              <w:rPr>
+                <w:lang w:val="en-US"/>
+              </w:rPr>
+            </w:pPr>
+          </w:p>
         </w:tc>
         <w:sdt>
           <w:sdtPr>
+            <w:rPr>
+              <w:lang w:val="en-US"/>
+            </w:rPr>
             <w:alias w:val="Datum aannemer"/>
             <w:tag w:val="Datum aannemer"/>
             <w:id w:val="-1561088755"/>
@@ -7181,9 +7071,15 @@
                 <w:tcW w:w="1800" w:type="dxa"/>
               </w:tcPr>
               <w:p>
+                <w:pPr>
+                  <w:rPr>
+                    <w:lang w:val="en-US"/>
+                  </w:rPr>
+                </w:pPr>
                 <w:r>
                   <w:rPr>
                     <w:rStyle w:val="PlaceholderText"/>
+                    <w:lang w:val="en-US"/>
                   </w:rPr>
                   <w:t>&lt;Geef de datum op.&gt;</w:t>
                 </w:r>
@@ -7201,16 +7097,33 @@
             </w:tcBorders>
           </w:tcPr>
           <w:p>
+            <w:pPr>
+              <w:rPr>
+                <w:lang w:val="en-US"/>
+              </w:rPr>
+            </w:pPr>
             <w:r>
+              <w:rPr>
+                <w:lang w:val="en-US"/>
+              </w:rPr>
               <w:t>Opdrachtgever</w:t>
             </w:r>
             <w:r>
+              <w:rPr>
+                <w:lang w:val="en-US"/>
+              </w:rPr>
               <w:fldChar w:fldCharType="begin"/>
             </w:r>
             <w:r>
+              <w:rPr>
+                <w:lang w:val="en-US"/>
+              </w:rPr>
               <w:instrText xml:space="preserve"> DOCPROPERTY "Bedrijf"  \* MERGEFORMAT </w:instrText>
             </w:r>
             <w:r>
+              <w:rPr>
+                <w:lang w:val="en-US"/>
+              </w:rPr>
               <w:fldChar w:fldCharType="end"/>
             </w:r>
           </w:p>
@@ -7223,7 +7136,15 @@
             </w:tcBorders>
           </w:tcPr>
           <w:p>
+            <w:pPr>
+              <w:rPr>
+                <w:lang w:val="en-US"/>
+              </w:rPr>
+            </w:pPr>
             <w:r>
+              <w:rPr>
+                <w:lang w:val="en-US"/>
+              </w:rPr>
               <w:t>:</w:t>
             </w:r>
           </w:p>
@@ -7237,6 +7158,9 @@
           </w:tcPr>
           <w:sdt>
             <w:sdtPr>
+              <w:rPr>
+                <w:lang w:val="en-US"/>
+              </w:rPr>
               <w:alias w:val="Bedrijfsnaam opdrachtgever"/>
               <w:id w:val="1653023552"/>
               <w:lock w:val="sdtLocked"/>
@@ -7248,9 +7172,15 @@
             <w:sdtEndPr/>
             <w:sdtContent>
               <w:p>
+                <w:pPr>
+                  <w:rPr>
+                    <w:lang w:val="en-US"/>
+                  </w:rPr>
+                </w:pPr>
                 <w:r>
                   <w:rPr>
                     <w:rStyle w:val="PlaceholderText"/>
+                    <w:lang w:val="en-US"/>
                   </w:rPr>
                   <w:t>&lt;Geef de bedrijfsnaam van de opdrachtgever op.&gt;</w:t>
                 </w:r>
@@ -7265,10 +7195,19 @@
               <w:bottom w:val="single" w:sz="12" w:space="0" w:color="808080"/>
             </w:tcBorders>
           </w:tcPr>
-          <w:p/>
+          <w:p>
+            <w:pPr>
+              <w:rPr>
+                <w:lang w:val="en-US"/>
+              </w:rPr>
+            </w:pPr>
+          </w:p>
         </w:tc>
         <w:sdt>
           <w:sdtPr>
+            <w:rPr>
+              <w:lang w:val="en-US"/>
+            </w:rPr>
             <w:alias w:val="Datum opdrachtgever"/>
             <w:tag w:val="Datum opdrachtgever"/>
             <w:id w:val="2055724023"/>
@@ -7294,9 +7233,15 @@
                 </w:tcBorders>
               </w:tcPr>
               <w:p>
+                <w:pPr>
+                  <w:rPr>
+                    <w:lang w:val="en-US"/>
+                  </w:rPr>
+                </w:pPr>
                 <w:r>
                   <w:rPr>
                     <w:rStyle w:val="PlaceholderText"/>
+                    <w:lang w:val="en-US"/>
                   </w:rPr>
                   <w:t>&lt;Geef de datum op.&gt;</w:t>
                 </w:r>
@@ -7306,50 +7251,89 @@
         </w:sdt>
       </w:tr>
     </w:tbl>
-    <w:p/>
+    <w:p>
+      <w:pPr>
+        <w:rPr>
+          <w:lang w:val="en-US"/>
+        </w:rPr>
+      </w:pPr>
+    </w:p>
     <w:p>
       <w:pPr>
         <w:pStyle w:val="BijlageKop1"/>
         <w:jc w:val="both"/>
+        <w:rPr>
+          <w:lang w:val="en-US"/>
+        </w:rPr>
       </w:pPr>
       <w:r>
+        <w:rPr>
+          <w:lang w:val="en-US"/>
+        </w:rPr>
         <w:br w:type="column"/>
       </w:r>
-      <w:bookmarkStart w:id="39" w:name="_Toc499208804"/>
-      <w:bookmarkStart w:id="40" w:name="_Toc499208832"/>
+      <w:bookmarkStart w:id="20" w:name="_Toc499208804"/>
+      <w:bookmarkStart w:id="21" w:name="_Toc513454858"/>
       <w:r>
+        <w:rPr>
+          <w:lang w:val="en-US"/>
+        </w:rPr>
         <w:lastRenderedPageBreak/>
         <w:t>B</w:t>
       </w:r>
       <w:r>
+        <w:rPr>
+          <w:lang w:val="en-US"/>
+        </w:rPr>
         <w:t>IJLAGE</w:t>
       </w:r>
       <w:r>
+        <w:rPr>
+          <w:lang w:val="en-US"/>
+        </w:rPr>
         <w:t xml:space="preserve"> B</w:t>
       </w:r>
       <w:r>
+        <w:rPr>
+          <w:lang w:val="en-US"/>
+        </w:rPr>
         <w:tab/>
       </w:r>
       <w:r>
+        <w:rPr>
+          <w:lang w:val="en-US"/>
+        </w:rPr>
         <w:t>Accordering</w:t>
       </w:r>
-      <w:bookmarkEnd w:id="37"/>
-      <w:bookmarkEnd w:id="38"/>
-      <w:bookmarkEnd w:id="39"/>
-      <w:bookmarkEnd w:id="40"/>
+      <w:bookmarkEnd w:id="18"/>
+      <w:bookmarkEnd w:id="19"/>
+      <w:bookmarkEnd w:id="20"/>
+      <w:bookmarkEnd w:id="21"/>
     </w:p>
     <w:p>
       <w:pPr>
         <w:pStyle w:val="NoSpacing"/>
         <w:jc w:val="both"/>
+        <w:rPr>
+          <w:lang w:val="en-US"/>
+        </w:rPr>
       </w:pPr>
       <w:r>
+        <w:rPr>
+          <w:lang w:val="en-US"/>
+        </w:rPr>
         <w:t xml:space="preserve">Wanneer u akkoord gaat met de inhoud van dit </w:t>
       </w:r>
       <w:r>
+        <w:rPr>
+          <w:lang w:val="en-US"/>
+        </w:rPr>
         <w:t>technisch</w:t>
       </w:r>
       <w:r>
+        <w:rPr>
+          <w:lang w:val="en-US"/>
+        </w:rPr>
         <w:t xml:space="preserve"> ontwerp, dan verzoeken wij u dit  projectdocument ondertekend te retourneren.</w:t>
       </w:r>
     </w:p>
@@ -7357,6 +7341,9 @@
       <w:pPr>
         <w:pStyle w:val="NoSpacing"/>
         <w:jc w:val="both"/>
+        <w:rPr>
+          <w:lang w:val="en-US"/>
+        </w:rPr>
       </w:pPr>
     </w:p>
     <w:sectPr>
@@ -7473,7 +7460,6 @@
         <w:bCs/>
       </w:rPr>
     </w:pPr>
-    <w:proofErr w:type="spellStart"/>
     <w:r>
       <w:rPr>
         <w:rFonts w:ascii="Trebuchet MS" w:hAnsi="Trebuchet MS"/>
@@ -7484,25 +7470,14 @@
       </w:rPr>
       <w:t>ict</w:t>
     </w:r>
-    <w:proofErr w:type="spellEnd"/>
     <w:r>
       <w:rPr>
         <w:rFonts w:ascii="Trebuchet MS" w:hAnsi="Trebuchet MS"/>
         <w:color w:val="424A52"/>
         <w:szCs w:val="20"/>
       </w:rPr>
-      <w:t xml:space="preserve"> college is een onderdeel van </w:t>
+      <w:t xml:space="preserve"> college is een onderdeel van roc</w:t>
     </w:r>
-    <w:proofErr w:type="spellStart"/>
-    <w:r>
-      <w:rPr>
-        <w:rFonts w:ascii="Trebuchet MS" w:hAnsi="Trebuchet MS"/>
-        <w:color w:val="424A52"/>
-        <w:szCs w:val="20"/>
-      </w:rPr>
-      <w:t>roc</w:t>
-    </w:r>
-    <w:proofErr w:type="spellEnd"/>
     <w:r>
       <w:rPr>
         <w:rFonts w:ascii="Trebuchet MS" w:hAnsi="Trebuchet MS"/>
@@ -7516,18 +7491,8 @@
         <w:color w:val="00B2AA"/>
         <w:szCs w:val="20"/>
       </w:rPr>
-      <w:t xml:space="preserve">ter </w:t>
+      <w:t>ter aa</w:t>
     </w:r>
-    <w:proofErr w:type="spellStart"/>
-    <w:r>
-      <w:rPr>
-        <w:rFonts w:ascii="Trebuchet MS" w:hAnsi="Trebuchet MS"/>
-        <w:color w:val="00B2AA"/>
-        <w:szCs w:val="20"/>
-      </w:rPr>
-      <w:t>aa</w:t>
-    </w:r>
-    <w:proofErr w:type="spellEnd"/>
     <w:r>
       <w:rPr>
         <w:rFonts w:ascii="Trebuchet MS" w:hAnsi="Trebuchet MS"/>
@@ -7535,7 +7500,6 @@
       </w:rPr>
       <w:t xml:space="preserve"> </w:t>
     </w:r>
-    <w:proofErr w:type="spellStart"/>
     <w:r>
       <w:rPr>
         <w:rFonts w:ascii="Trebuchet MS" w:hAnsi="Trebuchet MS"/>
@@ -7544,7 +7508,6 @@
       </w:rPr>
       <w:t>helmond</w:t>
     </w:r>
-    <w:proofErr w:type="spellEnd"/>
     <w:r>
       <w:tab/>
     </w:r>
@@ -9502,7 +9465,7 @@
         <w:rFonts w:ascii="Symbol" w:hAnsi="Symbol" w:hint="default"/>
       </w:rPr>
     </w:lvl>
-    <w:lvl w:ilvl="1" w:tplc="04090003" w:tentative="1">
+    <w:lvl w:ilvl="1" w:tplc="04090003">
       <w:start w:val="1"/>
       <w:numFmt w:val="bullet"/>
       <w:lvlText w:val="o"/>
@@ -9514,7 +9477,7 @@
         <w:rFonts w:ascii="Courier New" w:hAnsi="Courier New" w:cs="Courier New" w:hint="default"/>
       </w:rPr>
     </w:lvl>
-    <w:lvl w:ilvl="2" w:tplc="04090005" w:tentative="1">
+    <w:lvl w:ilvl="2" w:tplc="04090005">
       <w:start w:val="1"/>
       <w:numFmt w:val="bullet"/>
       <w:lvlText w:val=""/>
@@ -9526,7 +9489,7 @@
         <w:rFonts w:ascii="Wingdings" w:hAnsi="Wingdings" w:hint="default"/>
       </w:rPr>
     </w:lvl>
-    <w:lvl w:ilvl="3" w:tplc="04090001" w:tentative="1">
+    <w:lvl w:ilvl="3" w:tplc="04090001">
       <w:start w:val="1"/>
       <w:numFmt w:val="bullet"/>
       <w:lvlText w:val=""/>
@@ -9538,7 +9501,7 @@
         <w:rFonts w:ascii="Symbol" w:hAnsi="Symbol" w:hint="default"/>
       </w:rPr>
     </w:lvl>
-    <w:lvl w:ilvl="4" w:tplc="04090003" w:tentative="1">
+    <w:lvl w:ilvl="4" w:tplc="04090003">
       <w:start w:val="1"/>
       <w:numFmt w:val="bullet"/>
       <w:lvlText w:val="o"/>
@@ -9550,7 +9513,7 @@
         <w:rFonts w:ascii="Courier New" w:hAnsi="Courier New" w:cs="Courier New" w:hint="default"/>
       </w:rPr>
     </w:lvl>
-    <w:lvl w:ilvl="5" w:tplc="04090005" w:tentative="1">
+    <w:lvl w:ilvl="5" w:tplc="04090005">
       <w:start w:val="1"/>
       <w:numFmt w:val="bullet"/>
       <w:lvlText w:val=""/>
@@ -9562,7 +9525,7 @@
         <w:rFonts w:ascii="Wingdings" w:hAnsi="Wingdings" w:hint="default"/>
       </w:rPr>
     </w:lvl>
-    <w:lvl w:ilvl="6" w:tplc="04090001" w:tentative="1">
+    <w:lvl w:ilvl="6" w:tplc="04090001">
       <w:start w:val="1"/>
       <w:numFmt w:val="bullet"/>
       <w:lvlText w:val=""/>
@@ -12823,6 +12786,7 @@
     <w:rsid w:val="007F0FA2"/>
     <w:rsid w:val="0080182E"/>
     <w:rsid w:val="008A6212"/>
+    <w:rsid w:val="008C001A"/>
     <w:rsid w:val="009624A3"/>
     <w:rsid w:val="00AE5B8E"/>
     <w:rsid w:val="00CF073F"/>
@@ -38715,7 +38679,7 @@
 </file>
 
 <file path=customXml/itemProps1.xml><?xml version="1.0" encoding="utf-8"?>
-<ds:datastoreItem xmlns:ds="http://schemas.openxmlformats.org/officeDocument/2006/customXml" ds:itemID="{51CDC1EA-77A6-407C-895F-F3EBE93960CB}">
+<ds:datastoreItem xmlns:ds="http://schemas.openxmlformats.org/officeDocument/2006/customXml" ds:itemID="{8090444D-58A5-4AD4-90AB-A8A9686F4428}">
   <ds:schemaRefs>
     <ds:schemaRef ds:uri="http://schemas.openxmlformats.org/officeDocument/2006/bibliography"/>
   </ds:schemaRefs>

--- a/Technical Design.docx
+++ b/Technical Design.docx
@@ -2375,15 +2375,7 @@
         <w:rPr>
           <w:lang w:val="en-US"/>
         </w:rPr>
-        <w:t>, SCCS, PHP, Javascript</w:t>
-      </w:r>
-      <w:bookmarkStart w:id="4" w:name="_GoBack"/>
-      <w:bookmarkEnd w:id="4"/>
-      <w:r>
-        <w:rPr>
-          <w:lang w:val="en-US"/>
-        </w:rPr>
-        <w:t>.</w:t>
+        <w:t>, SCCS, PHP, Javascript.</w:t>
       </w:r>
     </w:p>
     <w:p>
@@ -2443,8 +2435,8 @@
           <w:lang w:val="en-US"/>
         </w:rPr>
       </w:pPr>
+      <w:bookmarkStart w:id="4" w:name="_Toc513454848"/>
       <w:bookmarkStart w:id="5" w:name="_Toc434054836"/>
-      <w:bookmarkStart w:id="6" w:name="_Toc513454848"/>
       <w:r>
         <w:rPr>
           <w:lang w:val="en-US"/>
@@ -2457,7 +2449,7 @@
         </w:rPr>
         <w:t>nents and Modules</w:t>
       </w:r>
-      <w:bookmarkEnd w:id="6"/>
+      <w:bookmarkEnd w:id="4"/>
     </w:p>
     <w:p>
       <w:pPr>
@@ -2736,7 +2728,7 @@
           <w:lang w:val="en-US"/>
         </w:rPr>
       </w:pPr>
-      <w:bookmarkStart w:id="7" w:name="_Toc513454849"/>
+      <w:bookmarkStart w:id="6" w:name="_Toc513454849"/>
       <w:r>
         <w:rPr>
           <w:lang w:val="en-US"/>
@@ -2749,7 +2741,7 @@
         </w:rPr>
         <w:t>s</w:t>
       </w:r>
-      <w:bookmarkEnd w:id="7"/>
+      <w:bookmarkEnd w:id="6"/>
     </w:p>
     <w:bookmarkEnd w:id="5"/>
     <w:p>
@@ -2893,15 +2885,15 @@
           <w:lang w:val="en-US"/>
         </w:rPr>
       </w:pPr>
-      <w:bookmarkStart w:id="8" w:name="_Toc513454851"/>
+      <w:bookmarkStart w:id="7" w:name="_Toc513454851"/>
       <w:r>
         <w:rPr>
           <w:lang w:val="en-US"/>
         </w:rPr>
         <w:t>Plan of Action</w:t>
       </w:r>
-      <w:bookmarkStart w:id="9" w:name="_Toc434054840"/>
-      <w:bookmarkEnd w:id="8"/>
+      <w:bookmarkStart w:id="8" w:name="_Toc434054840"/>
+      <w:bookmarkEnd w:id="7"/>
     </w:p>
     <w:p>
       <w:pPr>
@@ -2915,6 +2907,14 @@
         </w:rPr>
         <w:t>We have made a planning, if we follow that planning we should be finished on time.</w:t>
       </w:r>
+      <w:r>
+        <w:rPr>
+          <w:lang w:val="en-US"/>
+        </w:rPr>
+        <w:t xml:space="preserve"> This planning shows us wat we need to make in a period of 2 weeks.</w:t>
+      </w:r>
+      <w:bookmarkStart w:id="9" w:name="_GoBack"/>
+      <w:bookmarkEnd w:id="9"/>
     </w:p>
     <w:p>
       <w:pPr>
@@ -2924,7 +2924,7 @@
         </w:rPr>
       </w:pPr>
       <w:bookmarkStart w:id="10" w:name="_Toc513454852"/>
-      <w:bookmarkEnd w:id="9"/>
+      <w:bookmarkEnd w:id="8"/>
       <w:r>
         <w:rPr>
           <w:lang w:val="en-US"/>
@@ -12783,6 +12783,7 @@
     <w:rsid w:val="005D02E1"/>
     <w:rsid w:val="00603DF7"/>
     <w:rsid w:val="00692CE1"/>
+    <w:rsid w:val="007B68C4"/>
     <w:rsid w:val="007F0FA2"/>
     <w:rsid w:val="0080182E"/>
     <w:rsid w:val="008A6212"/>
@@ -38679,7 +38680,7 @@
 </file>
 
 <file path=customXml/itemProps1.xml><?xml version="1.0" encoding="utf-8"?>
-<ds:datastoreItem xmlns:ds="http://schemas.openxmlformats.org/officeDocument/2006/customXml" ds:itemID="{8090444D-58A5-4AD4-90AB-A8A9686F4428}">
+<ds:datastoreItem xmlns:ds="http://schemas.openxmlformats.org/officeDocument/2006/customXml" ds:itemID="{FC023C34-56E7-4B4A-82A8-2836064B8E80}">
   <ds:schemaRefs>
     <ds:schemaRef ds:uri="http://schemas.openxmlformats.org/officeDocument/2006/bibliography"/>
   </ds:schemaRefs>

--- a/Technical Design.docx
+++ b/Technical Design.docx
@@ -1400,7 +1400,7 @@
             </w:rPr>
             <w:fldChar w:fldCharType="separate"/>
           </w:r>
-          <w:hyperlink w:anchor="_Toc513454846" w:history="1">
+          <w:hyperlink w:anchor="_Toc513555536" w:history="1">
             <w:r>
               <w:rPr>
                 <w:rStyle w:val="Hyperlink"/>
@@ -1424,7 +1424,7 @@
               <w:rPr>
                 <w:webHidden/>
               </w:rPr>
-              <w:instrText xml:space="preserve"> PAGEREF _Toc513454846 \h </w:instrText>
+              <w:instrText xml:space="preserve"> PAGEREF _Toc513555536 \h </w:instrText>
             </w:r>
             <w:r>
               <w:rPr>
@@ -1460,7 +1460,7 @@
               <w:lang w:val="en-US"/>
             </w:rPr>
           </w:pPr>
-          <w:hyperlink w:anchor="_Toc513454847" w:history="1">
+          <w:hyperlink w:anchor="_Toc513555537" w:history="1">
             <w:r>
               <w:rPr>
                 <w:rStyle w:val="Hyperlink"/>
@@ -1484,7 +1484,7 @@
               <w:rPr>
                 <w:webHidden/>
               </w:rPr>
-              <w:instrText xml:space="preserve"> PAGEREF _Toc513454847 \h </w:instrText>
+              <w:instrText xml:space="preserve"> PAGEREF _Toc513555537 \h </w:instrText>
             </w:r>
             <w:r>
               <w:rPr>
@@ -1520,7 +1520,7 @@
               <w:lang w:val="en-US"/>
             </w:rPr>
           </w:pPr>
-          <w:hyperlink w:anchor="_Toc513454848" w:history="1">
+          <w:hyperlink w:anchor="_Toc513555538" w:history="1">
             <w:r>
               <w:rPr>
                 <w:rStyle w:val="Hyperlink"/>
@@ -1544,7 +1544,7 @@
               <w:rPr>
                 <w:webHidden/>
               </w:rPr>
-              <w:instrText xml:space="preserve"> PAGEREF _Toc513454848 \h </w:instrText>
+              <w:instrText xml:space="preserve"> PAGEREF _Toc513555538 \h </w:instrText>
             </w:r>
             <w:r>
               <w:rPr>
@@ -1580,7 +1580,7 @@
               <w:lang w:val="en-US"/>
             </w:rPr>
           </w:pPr>
-          <w:hyperlink w:anchor="_Toc513454849" w:history="1">
+          <w:hyperlink w:anchor="_Toc513555539" w:history="1">
             <w:r>
               <w:rPr>
                 <w:rStyle w:val="Hyperlink"/>
@@ -1604,7 +1604,7 @@
               <w:rPr>
                 <w:webHidden/>
               </w:rPr>
-              <w:instrText xml:space="preserve"> PAGEREF _Toc513454849 \h </w:instrText>
+              <w:instrText xml:space="preserve"> PAGEREF _Toc513555539 \h </w:instrText>
             </w:r>
             <w:r>
               <w:rPr>
@@ -1640,13 +1640,13 @@
               <w:lang w:val="en-US"/>
             </w:rPr>
           </w:pPr>
-          <w:hyperlink w:anchor="_Toc513454850" w:history="1">
+          <w:hyperlink w:anchor="_Toc513555540" w:history="1">
             <w:r>
               <w:rPr>
                 <w:rStyle w:val="Hyperlink"/>
                 <w:lang w:val="en-US"/>
               </w:rPr>
-              <w:t>Grenzen</w:t>
+              <w:t>Boundaries</w:t>
             </w:r>
             <w:r>
               <w:rPr>
@@ -1664,7 +1664,7 @@
               <w:rPr>
                 <w:webHidden/>
               </w:rPr>
-              <w:instrText xml:space="preserve"> PAGEREF _Toc513454850 \h </w:instrText>
+              <w:instrText xml:space="preserve"> PAGEREF _Toc513555540 \h </w:instrText>
             </w:r>
             <w:r>
               <w:rPr>
@@ -1700,7 +1700,7 @@
               <w:lang w:val="en-US"/>
             </w:rPr>
           </w:pPr>
-          <w:hyperlink w:anchor="_Toc513454851" w:history="1">
+          <w:hyperlink w:anchor="_Toc513555541" w:history="1">
             <w:r>
               <w:rPr>
                 <w:rStyle w:val="Hyperlink"/>
@@ -1724,7 +1724,7 @@
               <w:rPr>
                 <w:webHidden/>
               </w:rPr>
-              <w:instrText xml:space="preserve"> PAGEREF _Toc513454851 \h </w:instrText>
+              <w:instrText xml:space="preserve"> PAGEREF _Toc513555541 \h </w:instrText>
             </w:r>
             <w:r>
               <w:rPr>
@@ -1760,7 +1760,7 @@
               <w:lang w:val="en-US"/>
             </w:rPr>
           </w:pPr>
-          <w:hyperlink w:anchor="_Toc513454852" w:history="1">
+          <w:hyperlink w:anchor="_Toc513555542" w:history="1">
             <w:r>
               <w:rPr>
                 <w:rStyle w:val="Hyperlink"/>
@@ -1784,7 +1784,7 @@
               <w:rPr>
                 <w:webHidden/>
               </w:rPr>
-              <w:instrText xml:space="preserve"> PAGEREF _Toc513454852 \h </w:instrText>
+              <w:instrText xml:space="preserve"> PAGEREF _Toc513555542 \h </w:instrText>
             </w:r>
             <w:r>
               <w:rPr>
@@ -1820,13 +1820,13 @@
               <w:lang w:val="en-US"/>
             </w:rPr>
           </w:pPr>
-          <w:hyperlink w:anchor="_Toc513454853" w:history="1">
+          <w:hyperlink w:anchor="_Toc513555543" w:history="1">
             <w:r>
               <w:rPr>
                 <w:rStyle w:val="Hyperlink"/>
                 <w:lang w:val="en-US"/>
               </w:rPr>
-              <w:t>Over dit document</w:t>
+              <w:t>About this document</w:t>
             </w:r>
             <w:r>
               <w:rPr>
@@ -1844,7 +1844,7 @@
               <w:rPr>
                 <w:webHidden/>
               </w:rPr>
-              <w:instrText xml:space="preserve"> PAGEREF _Toc513454853 \h </w:instrText>
+              <w:instrText xml:space="preserve"> PAGEREF _Toc513555543 \h </w:instrText>
             </w:r>
             <w:r>
               <w:rPr>
@@ -1883,14 +1883,14 @@
               <w:lang w:val="en-US"/>
             </w:rPr>
           </w:pPr>
-          <w:hyperlink w:anchor="_Toc513454854" w:history="1">
+          <w:hyperlink w:anchor="_Toc513555544" w:history="1">
             <w:r>
               <w:rPr>
                 <w:rStyle w:val="Hyperlink"/>
                 <w:noProof/>
                 <w:lang w:val="en-US"/>
               </w:rPr>
-              <w:t>Afkortingen</w:t>
+              <w:t>Abbreviations</w:t>
             </w:r>
             <w:r>
               <w:rPr>
@@ -1911,7 +1911,7 @@
                 <w:noProof/>
                 <w:webHidden/>
               </w:rPr>
-              <w:instrText xml:space="preserve"> PAGEREF _Toc513454854 \h </w:instrText>
+              <w:instrText xml:space="preserve"> PAGEREF _Toc513555544 \h </w:instrText>
             </w:r>
             <w:r>
               <w:rPr>
@@ -1954,14 +1954,14 @@
               <w:lang w:val="en-US"/>
             </w:rPr>
           </w:pPr>
-          <w:hyperlink w:anchor="_Toc513454855" w:history="1">
+          <w:hyperlink w:anchor="_Toc513555545" w:history="1">
             <w:r>
               <w:rPr>
                 <w:rStyle w:val="Hyperlink"/>
                 <w:noProof/>
                 <w:lang w:val="en-US"/>
               </w:rPr>
-              <w:t>Referenties</w:t>
+              <w:t>References</w:t>
             </w:r>
             <w:r>
               <w:rPr>
@@ -1982,7 +1982,7 @@
                 <w:noProof/>
                 <w:webHidden/>
               </w:rPr>
-              <w:instrText xml:space="preserve"> PAGEREF _Toc513454855 \h </w:instrText>
+              <w:instrText xml:space="preserve"> PAGEREF _Toc513555545 \h </w:instrText>
             </w:r>
             <w:r>
               <w:rPr>
@@ -2025,7 +2025,7 @@
               <w:lang w:val="en-US"/>
             </w:rPr>
           </w:pPr>
-          <w:hyperlink w:anchor="_Toc513454856" w:history="1">
+          <w:hyperlink w:anchor="_Toc513555546" w:history="1">
             <w:r>
               <w:rPr>
                 <w:rStyle w:val="Hyperlink"/>
@@ -2053,7 +2053,7 @@
                 <w:noProof/>
                 <w:webHidden/>
               </w:rPr>
-              <w:instrText xml:space="preserve"> PAGEREF _Toc513454856 \h </w:instrText>
+              <w:instrText xml:space="preserve"> PAGEREF _Toc513555546 \h </w:instrText>
             </w:r>
             <w:r>
               <w:rPr>
@@ -2093,7 +2093,7 @@
               <w:lang w:val="en-US"/>
             </w:rPr>
           </w:pPr>
-          <w:hyperlink w:anchor="_Toc513454857" w:history="1">
+          <w:hyperlink w:anchor="_Toc513555547" w:history="1">
             <w:r>
               <w:rPr>
                 <w:rStyle w:val="Hyperlink"/>
@@ -2117,7 +2117,7 @@
               <w:rPr>
                 <w:webHidden/>
               </w:rPr>
-              <w:instrText xml:space="preserve"> PAGEREF _Toc513454857 \h </w:instrText>
+              <w:instrText xml:space="preserve"> PAGEREF _Toc513555547 \h </w:instrText>
             </w:r>
             <w:r>
               <w:rPr>
@@ -2156,7 +2156,7 @@
               <w:lang w:val="en-US"/>
             </w:rPr>
           </w:pPr>
-          <w:hyperlink w:anchor="_Toc513454858" w:history="1">
+          <w:hyperlink w:anchor="_Toc513555548" w:history="1">
             <w:r>
               <w:rPr>
                 <w:rStyle w:val="Hyperlink"/>
@@ -2195,7 +2195,7 @@
               <w:rPr>
                 <w:webHidden/>
               </w:rPr>
-              <w:instrText xml:space="preserve"> PAGEREF _Toc513454858 \h </w:instrText>
+              <w:instrText xml:space="preserve"> PAGEREF _Toc513555548 \h </w:instrText>
             </w:r>
             <w:r>
               <w:rPr>
@@ -2269,7 +2269,7 @@
         </w:rPr>
         <w:br w:type="column"/>
       </w:r>
-      <w:bookmarkStart w:id="1" w:name="_Toc513454846"/>
+      <w:bookmarkStart w:id="1" w:name="_Toc513555536"/>
       <w:r>
         <w:rPr>
           <w:lang w:val="en-US"/>
@@ -2289,8 +2289,10 @@
         <w:rPr>
           <w:lang w:val="en-US"/>
         </w:rPr>
-        <w:t>In this document you will find what systems we are going to use and how they work.</w:t>
+        <w:t>The team of WaifuLogics is going to make a social media platform for people in the I.T. field. In this document you can find out more about this project.</w:t>
       </w:r>
+      <w:bookmarkStart w:id="2" w:name="_GoBack"/>
+      <w:bookmarkEnd w:id="2"/>
     </w:p>
     <w:p>
       <w:pPr>
@@ -2299,8 +2301,8 @@
           <w:lang w:val="en-US"/>
         </w:rPr>
       </w:pPr>
-      <w:bookmarkStart w:id="2" w:name="_Toc434054835"/>
-      <w:bookmarkStart w:id="3" w:name="_Toc513454847"/>
+      <w:bookmarkStart w:id="3" w:name="_Toc434054835"/>
+      <w:bookmarkStart w:id="4" w:name="_Toc513555537"/>
       <w:r>
         <w:rPr>
           <w:lang w:val="en-US"/>
@@ -2319,14 +2321,14 @@
         </w:rPr>
         <w:t xml:space="preserve"> </w:t>
       </w:r>
-      <w:bookmarkEnd w:id="2"/>
+      <w:bookmarkEnd w:id="3"/>
       <w:r>
         <w:rPr>
           <w:lang w:val="en-US"/>
         </w:rPr>
         <w:t>Demands</w:t>
       </w:r>
-      <w:bookmarkEnd w:id="3"/>
+      <w:bookmarkEnd w:id="4"/>
     </w:p>
     <w:p>
       <w:pPr>
@@ -2435,8 +2437,8 @@
           <w:lang w:val="en-US"/>
         </w:rPr>
       </w:pPr>
-      <w:bookmarkStart w:id="4" w:name="_Toc513454848"/>
-      <w:bookmarkStart w:id="5" w:name="_Toc434054836"/>
+      <w:bookmarkStart w:id="5" w:name="_Toc513555538"/>
+      <w:bookmarkStart w:id="6" w:name="_Toc434054836"/>
       <w:r>
         <w:rPr>
           <w:lang w:val="en-US"/>
@@ -2449,7 +2451,7 @@
         </w:rPr>
         <w:t>nents and Modules</w:t>
       </w:r>
-      <w:bookmarkEnd w:id="4"/>
+      <w:bookmarkEnd w:id="5"/>
     </w:p>
     <w:p>
       <w:pPr>
@@ -2575,6 +2577,24 @@
       <w:pPr>
         <w:pStyle w:val="ListParagraph"/>
         <w:numPr>
+          <w:ilvl w:val="1"/>
+          <w:numId w:val="24"/>
+        </w:numPr>
+        <w:rPr>
+          <w:lang w:val="en-US"/>
+        </w:rPr>
+      </w:pPr>
+      <w:r>
+        <w:rPr>
+          <w:lang w:val="en-US"/>
+        </w:rPr>
+        <w:t>Handles all of the account information and displays recent posts</w:t>
+      </w:r>
+    </w:p>
+    <w:p>
+      <w:pPr>
+        <w:pStyle w:val="ListParagraph"/>
+        <w:numPr>
           <w:ilvl w:val="0"/>
           <w:numId w:val="24"/>
         </w:numPr>
@@ -2599,7 +2619,7 @@
       <w:pPr>
         <w:pStyle w:val="ListParagraph"/>
         <w:numPr>
-          <w:ilvl w:val="2"/>
+          <w:ilvl w:val="1"/>
           <w:numId w:val="24"/>
         </w:numPr>
         <w:rPr>
@@ -2610,7 +2630,7 @@
         <w:rPr>
           <w:lang w:val="en-US"/>
         </w:rPr>
-        <w:t>Works tog</w:t>
+        <w:t>Sends data to the users that are in the chat room</w:t>
       </w:r>
     </w:p>
     <w:p>
@@ -2728,7 +2748,7 @@
           <w:lang w:val="en-US"/>
         </w:rPr>
       </w:pPr>
-      <w:bookmarkStart w:id="6" w:name="_Toc513454849"/>
+      <w:bookmarkStart w:id="7" w:name="_Toc513555539"/>
       <w:r>
         <w:rPr>
           <w:lang w:val="en-US"/>
@@ -2741,9 +2761,9 @@
         </w:rPr>
         <w:t>s</w:t>
       </w:r>
-      <w:bookmarkEnd w:id="6"/>
+      <w:bookmarkEnd w:id="7"/>
     </w:p>
-    <w:bookmarkEnd w:id="5"/>
+    <w:bookmarkEnd w:id="6"/>
     <w:p>
       <w:pPr>
         <w:pStyle w:val="ListParagraph"/>
@@ -2814,12 +2834,14 @@
           <w:lang w:val="en-US"/>
         </w:rPr>
       </w:pPr>
+      <w:bookmarkStart w:id="8" w:name="_Toc513555540"/>
       <w:r>
         <w:rPr>
           <w:lang w:val="en-US"/>
         </w:rPr>
         <w:t>Boundaries</w:t>
       </w:r>
+      <w:bookmarkEnd w:id="8"/>
     </w:p>
     <w:p>
       <w:pPr>
@@ -2885,15 +2907,15 @@
           <w:lang w:val="en-US"/>
         </w:rPr>
       </w:pPr>
-      <w:bookmarkStart w:id="7" w:name="_Toc513454851"/>
+      <w:bookmarkStart w:id="9" w:name="_Toc513555541"/>
       <w:r>
         <w:rPr>
           <w:lang w:val="en-US"/>
         </w:rPr>
         <w:t>Plan of Action</w:t>
       </w:r>
-      <w:bookmarkStart w:id="8" w:name="_Toc434054840"/>
-      <w:bookmarkEnd w:id="7"/>
+      <w:bookmarkStart w:id="10" w:name="_Toc434054840"/>
+      <w:bookmarkEnd w:id="9"/>
     </w:p>
     <w:p>
       <w:pPr>
@@ -2913,8 +2935,12 @@
         </w:rPr>
         <w:t xml:space="preserve"> This planning shows us wat we need to make in a period of 2 weeks.</w:t>
       </w:r>
-      <w:bookmarkStart w:id="9" w:name="_GoBack"/>
-      <w:bookmarkEnd w:id="9"/>
+      <w:r>
+        <w:rPr>
+          <w:lang w:val="en-US"/>
+        </w:rPr>
+        <w:t xml:space="preserve"> </w:t>
+      </w:r>
     </w:p>
     <w:p>
       <w:pPr>
@@ -2923,15 +2949,15 @@
           <w:lang w:val="en-US"/>
         </w:rPr>
       </w:pPr>
-      <w:bookmarkStart w:id="10" w:name="_Toc513454852"/>
-      <w:bookmarkEnd w:id="8"/>
+      <w:bookmarkStart w:id="11" w:name="_Toc513555542"/>
+      <w:bookmarkEnd w:id="10"/>
       <w:r>
         <w:rPr>
           <w:lang w:val="en-US"/>
         </w:rPr>
         <w:t>Test plan</w:t>
       </w:r>
-      <w:bookmarkEnd w:id="10"/>
+      <w:bookmarkEnd w:id="11"/>
       <w:r>
         <w:rPr>
           <w:lang w:val="en-US"/>
@@ -3008,6 +3034,7 @@
         <w:rPr>
           <w:lang w:val="en-US"/>
         </w:rPr>
+        <w:lastRenderedPageBreak/>
         <w:t>The final test document will be an attachment to this file.</w:t>
       </w:r>
     </w:p>
@@ -3018,13 +3045,14 @@
           <w:lang w:val="en-US"/>
         </w:rPr>
       </w:pPr>
+      <w:bookmarkStart w:id="12" w:name="_Toc513555543"/>
       <w:r>
         <w:rPr>
           <w:lang w:val="en-US"/>
         </w:rPr>
-        <w:lastRenderedPageBreak/>
         <w:t>About this document</w:t>
       </w:r>
+      <w:bookmarkEnd w:id="12"/>
     </w:p>
     <w:p>
       <w:pPr>
@@ -3033,12 +3061,14 @@
           <w:lang w:val="en-US"/>
         </w:rPr>
       </w:pPr>
+      <w:bookmarkStart w:id="13" w:name="_Toc513555544"/>
       <w:r>
         <w:rPr>
           <w:lang w:val="en-US"/>
         </w:rPr>
         <w:t>Abbreviations</w:t>
       </w:r>
+      <w:bookmarkEnd w:id="13"/>
     </w:p>
     <w:tbl>
       <w:tblPr>
@@ -3199,12 +3229,14 @@
           <w:lang w:val="en-US"/>
         </w:rPr>
       </w:pPr>
+      <w:bookmarkStart w:id="14" w:name="_Toc513555545"/>
       <w:r>
         <w:rPr>
           <w:lang w:val="en-US"/>
         </w:rPr>
         <w:t>References</w:t>
       </w:r>
+      <w:bookmarkEnd w:id="14"/>
     </w:p>
     <w:tbl>
       <w:tblPr>
@@ -3372,16 +3404,16 @@
           <w:lang w:val="en-US"/>
         </w:rPr>
       </w:pPr>
-      <w:bookmarkStart w:id="11" w:name="_Toc434054844"/>
-      <w:bookmarkStart w:id="12" w:name="_Toc513454856"/>
+      <w:bookmarkStart w:id="15" w:name="_Toc434054844"/>
+      <w:bookmarkStart w:id="16" w:name="_Toc513555546"/>
       <w:r>
         <w:rPr>
           <w:lang w:val="en-US"/>
         </w:rPr>
         <w:t>Definities</w:t>
       </w:r>
-      <w:bookmarkEnd w:id="11"/>
-      <w:bookmarkEnd w:id="12"/>
+      <w:bookmarkEnd w:id="15"/>
+      <w:bookmarkEnd w:id="16"/>
     </w:p>
     <w:tbl>
       <w:tblPr>
@@ -3574,24 +3606,24 @@
           <w:lang w:val="en-US"/>
         </w:rPr>
       </w:pPr>
-      <w:bookmarkStart w:id="13" w:name="_Toc479105341"/>
-      <w:bookmarkStart w:id="14" w:name="_Toc485989623"/>
-      <w:bookmarkStart w:id="15" w:name="_Toc513454857"/>
+      <w:bookmarkStart w:id="17" w:name="_Toc479105341"/>
+      <w:bookmarkStart w:id="18" w:name="_Toc485989623"/>
+      <w:bookmarkStart w:id="19" w:name="_Toc513555547"/>
       <w:r>
         <w:rPr>
           <w:lang w:val="en-US"/>
         </w:rPr>
         <w:t>BIJLAGE</w:t>
       </w:r>
-      <w:bookmarkEnd w:id="13"/>
+      <w:bookmarkEnd w:id="17"/>
       <w:r>
         <w:rPr>
           <w:lang w:val="en-US"/>
         </w:rPr>
         <w:t>N</w:t>
       </w:r>
-      <w:bookmarkEnd w:id="14"/>
-      <w:bookmarkEnd w:id="15"/>
+      <w:bookmarkEnd w:id="18"/>
+      <w:bookmarkEnd w:id="19"/>
     </w:p>
     <w:p>
       <w:pPr>
@@ -3710,10 +3742,10 @@
         </w:rPr>
         <w:fldChar w:fldCharType="end"/>
       </w:r>
-      <w:bookmarkStart w:id="16" w:name="_Toc479105301"/>
-      <w:bookmarkStart w:id="17" w:name="_Toc479244354"/>
-      <w:bookmarkStart w:id="18" w:name="_Toc479105343"/>
-      <w:bookmarkStart w:id="19" w:name="_Toc485989624"/>
+      <w:bookmarkStart w:id="20" w:name="_Toc479105301"/>
+      <w:bookmarkStart w:id="21" w:name="_Toc479244354"/>
+      <w:bookmarkStart w:id="22" w:name="_Toc479105343"/>
+      <w:bookmarkStart w:id="23" w:name="_Toc485989624"/>
     </w:p>
     <w:p>
       <w:pPr>
@@ -3736,8 +3768,8 @@
         <w:tab/>
         <w:t>Protocol van acceptatie</w:t>
       </w:r>
-      <w:bookmarkEnd w:id="16"/>
-      <w:bookmarkEnd w:id="17"/>
+      <w:bookmarkEnd w:id="20"/>
+      <w:bookmarkEnd w:id="21"/>
     </w:p>
     <w:p>
       <w:pPr>
@@ -6688,7 +6720,6 @@
           <w:szCs w:val="22"/>
           <w:lang w:val="en-US"/>
         </w:rPr>
-        <w:lastRenderedPageBreak/>
         <w:t>Overige opmerking:</w:t>
       </w:r>
     </w:p>
@@ -7272,8 +7303,8 @@
         </w:rPr>
         <w:br w:type="column"/>
       </w:r>
-      <w:bookmarkStart w:id="20" w:name="_Toc499208804"/>
-      <w:bookmarkStart w:id="21" w:name="_Toc513454858"/>
+      <w:bookmarkStart w:id="24" w:name="_Toc499208804"/>
+      <w:bookmarkStart w:id="25" w:name="_Toc513555548"/>
       <w:r>
         <w:rPr>
           <w:lang w:val="en-US"/>
@@ -7305,10 +7336,10 @@
         </w:rPr>
         <w:t>Accordering</w:t>
       </w:r>
-      <w:bookmarkEnd w:id="18"/>
-      <w:bookmarkEnd w:id="19"/>
-      <w:bookmarkEnd w:id="20"/>
-      <w:bookmarkEnd w:id="21"/>
+      <w:bookmarkEnd w:id="22"/>
+      <w:bookmarkEnd w:id="23"/>
+      <w:bookmarkEnd w:id="24"/>
+      <w:bookmarkEnd w:id="25"/>
     </w:p>
     <w:p>
       <w:pPr>
@@ -12786,10 +12817,12 @@
     <w:rsid w:val="007B68C4"/>
     <w:rsid w:val="007F0FA2"/>
     <w:rsid w:val="0080182E"/>
+    <w:rsid w:val="00856B0C"/>
     <w:rsid w:val="008A6212"/>
     <w:rsid w:val="008C001A"/>
     <w:rsid w:val="009624A3"/>
     <w:rsid w:val="00AE5B8E"/>
+    <w:rsid w:val="00C3053F"/>
     <w:rsid w:val="00CF073F"/>
     <w:rsid w:val="00D60300"/>
     <w:rsid w:val="00D71023"/>
@@ -38680,7 +38713,7 @@
 </file>
 
 <file path=customXml/itemProps1.xml><?xml version="1.0" encoding="utf-8"?>
-<ds:datastoreItem xmlns:ds="http://schemas.openxmlformats.org/officeDocument/2006/customXml" ds:itemID="{FC023C34-56E7-4B4A-82A8-2836064B8E80}">
+<ds:datastoreItem xmlns:ds="http://schemas.openxmlformats.org/officeDocument/2006/customXml" ds:itemID="{DB04C594-8536-4397-9CEF-AABAEF83540D}">
   <ds:schemaRefs>
     <ds:schemaRef ds:uri="http://schemas.openxmlformats.org/officeDocument/2006/bibliography"/>
   </ds:schemaRefs>

--- a/Technical Design.docx
+++ b/Technical Design.docx
@@ -83,27 +83,23 @@
         <w:jc w:val="both"/>
         <w:rPr>
           <w:b/>
-          <w:lang w:val="en-US"/>
         </w:rPr>
       </w:pPr>
       <w:r>
         <w:rPr>
           <w:b/>
-          <w:lang w:val="en-US"/>
         </w:rPr>
         <w:t>Project:</w:t>
       </w:r>
       <w:r>
         <w:rPr>
           <w:b/>
-          <w:lang w:val="en-US"/>
         </w:rPr>
         <w:tab/>
       </w:r>
       <w:r>
         <w:rPr>
           <w:b/>
-          <w:lang w:val="en-US"/>
         </w:rPr>
         <w:tab/>
       </w:r>
@@ -126,7 +122,6 @@
           <w:r>
             <w:rPr>
               <w:b/>
-              <w:lang w:val="en-US"/>
             </w:rPr>
             <w:t>I.T. Connection</w:t>
           </w:r>
@@ -138,20 +133,17 @@
         <w:jc w:val="both"/>
         <w:rPr>
           <w:b/>
-          <w:lang w:val="en-US"/>
         </w:rPr>
       </w:pPr>
       <w:r>
         <w:rPr>
           <w:b/>
-          <w:lang w:val="en-US"/>
         </w:rPr>
         <w:t>Opdrachtgever:</w:t>
       </w:r>
       <w:r>
         <w:rPr>
           <w:b/>
-          <w:lang w:val="en-US"/>
         </w:rPr>
         <w:tab/>
       </w:r>
@@ -174,7 +166,6 @@
           <w:r>
             <w:rPr>
               <w:b/>
-              <w:lang w:val="en-US"/>
             </w:rPr>
             <w:t>P. Nocker.</w:t>
           </w:r>
@@ -186,20 +177,17 @@
         <w:jc w:val="both"/>
         <w:rPr>
           <w:b/>
-          <w:lang w:val="en-US"/>
         </w:rPr>
       </w:pPr>
       <w:r>
         <w:rPr>
           <w:b/>
-          <w:lang w:val="en-US"/>
         </w:rPr>
         <w:t>Projectnummer:</w:t>
       </w:r>
       <w:r>
         <w:rPr>
           <w:b/>
-          <w:lang w:val="en-US"/>
         </w:rPr>
         <w:tab/>
       </w:r>
@@ -222,7 +210,6 @@
           <w:r>
             <w:rPr>
               <w:b/>
-              <w:lang w:val="en-US"/>
             </w:rPr>
             <w:t>001</w:t>
           </w:r>
@@ -234,7 +221,6 @@
         <w:jc w:val="both"/>
         <w:rPr>
           <w:b/>
-          <w:lang w:val="en-US"/>
         </w:rPr>
       </w:pPr>
     </w:p>
@@ -243,34 +229,29 @@
         <w:jc w:val="both"/>
         <w:rPr>
           <w:b/>
-          <w:lang w:val="en-US"/>
         </w:rPr>
       </w:pPr>
       <w:r>
         <w:rPr>
           <w:b/>
-          <w:lang w:val="en-US"/>
         </w:rPr>
         <w:t>Auteur:</w:t>
       </w:r>
       <w:r>
         <w:rPr>
           <w:b/>
-          <w:lang w:val="en-US"/>
         </w:rPr>
         <w:tab/>
       </w:r>
       <w:r>
         <w:rPr>
           <w:b/>
-          <w:lang w:val="en-US"/>
         </w:rPr>
         <w:tab/>
       </w:r>
       <w:r>
         <w:rPr>
           <w:b/>
-          <w:lang w:val="en-US"/>
         </w:rPr>
         <w:tab/>
       </w:r>
@@ -293,7 +274,6 @@
           <w:r>
             <w:rPr>
               <w:b/>
-              <w:lang w:val="en-US"/>
             </w:rPr>
             <w:t>Guylian Gilsing</w:t>
           </w:r>
@@ -305,34 +285,29 @@
         <w:jc w:val="both"/>
         <w:rPr>
           <w:b/>
-          <w:lang w:val="en-US"/>
         </w:rPr>
       </w:pPr>
       <w:r>
         <w:rPr>
           <w:b/>
-          <w:lang w:val="en-US"/>
         </w:rPr>
         <w:t>Datum:</w:t>
       </w:r>
       <w:r>
         <w:rPr>
           <w:b/>
-          <w:lang w:val="en-US"/>
         </w:rPr>
         <w:tab/>
       </w:r>
       <w:r>
         <w:rPr>
           <w:b/>
-          <w:lang w:val="en-US"/>
         </w:rPr>
         <w:tab/>
       </w:r>
       <w:r>
         <w:rPr>
           <w:b/>
-          <w:lang w:val="en-US"/>
         </w:rPr>
         <w:tab/>
       </w:r>
@@ -614,20 +589,17 @@
         <w:jc w:val="both"/>
         <w:rPr>
           <w:b/>
-          <w:lang w:val="en-US"/>
         </w:rPr>
       </w:pPr>
       <w:r>
         <w:rPr>
           <w:b/>
-          <w:lang w:val="en-US"/>
         </w:rPr>
         <w:t>Opdrachtgever</w:t>
       </w:r>
       <w:r>
         <w:rPr>
           <w:b/>
-          <w:lang w:val="en-US"/>
         </w:rPr>
         <w:tab/>
         <w:t>Projectmanager</w:t>
@@ -642,7 +614,6 @@
         <w:jc w:val="both"/>
         <w:rPr>
           <w:b/>
-          <w:lang w:val="en-US"/>
         </w:rPr>
       </w:pPr>
       <w:r>
@@ -796,14 +767,12 @@
         <w:rPr>
           <w:b/>
           <w:i/>
-          <w:lang w:val="en-US"/>
         </w:rPr>
       </w:pPr>
       <w:r>
         <w:rPr>
           <w:b/>
           <w:i/>
-          <w:lang w:val="en-US"/>
         </w:rPr>
         <w:t>Paraaf gezien:</w:t>
       </w:r>
@@ -811,7 +780,6 @@
         <w:rPr>
           <w:b/>
           <w:i/>
-          <w:lang w:val="en-US"/>
         </w:rPr>
         <w:tab/>
       </w:r>
@@ -819,7 +787,6 @@
         <w:rPr>
           <w:b/>
           <w:i/>
-          <w:lang w:val="en-US"/>
         </w:rPr>
         <w:tab/>
         <w:t>Paraaf gezien:</w:t>
@@ -833,13 +800,11 @@
         </w:tabs>
         <w:rPr>
           <w:b/>
-          <w:lang w:val="en-US"/>
         </w:rPr>
       </w:pPr>
       <w:r>
         <w:rPr>
           <w:b/>
-          <w:lang w:val="en-US"/>
         </w:rPr>
         <w:tab/>
       </w:r>
@@ -853,13 +818,11 @@
         <w:jc w:val="both"/>
         <w:rPr>
           <w:b/>
-          <w:lang w:val="en-US"/>
         </w:rPr>
       </w:pPr>
       <w:r>
         <w:rPr>
           <w:b/>
-          <w:lang w:val="en-US"/>
         </w:rPr>
         <w:tab/>
       </w:r>
@@ -873,7 +836,6 @@
         <w:jc w:val="both"/>
         <w:rPr>
           <w:b/>
-          <w:lang w:val="en-US"/>
         </w:rPr>
       </w:pPr>
     </w:p>
@@ -886,7 +848,6 @@
         <w:jc w:val="both"/>
         <w:rPr>
           <w:b/>
-          <w:lang w:val="en-US"/>
         </w:rPr>
       </w:pPr>
     </w:p>
@@ -899,7 +860,6 @@
         <w:jc w:val="both"/>
         <w:rPr>
           <w:b/>
-          <w:lang w:val="en-US"/>
         </w:rPr>
       </w:pPr>
     </w:p>
@@ -914,20 +874,11 @@
           <w:tab w:val="left" w:leader="underscore" w:pos="9072"/>
         </w:tabs>
         <w:jc w:val="both"/>
-        <w:rPr>
-          <w:lang w:val="en-US"/>
-        </w:rPr>
       </w:pPr>
       <w:r>
-        <w:rPr>
-          <w:lang w:val="en-US"/>
-        </w:rPr>
         <w:t>Datum:</w:t>
       </w:r>
       <w:r>
-        <w:rPr>
-          <w:lang w:val="en-US"/>
-        </w:rPr>
         <w:tab/>
       </w:r>
       <w:sdt>
@@ -997,22 +948,13 @@
         </w:sdtContent>
       </w:sdt>
       <w:r>
-        <w:rPr>
-          <w:lang w:val="en-US"/>
-        </w:rPr>
         <w:tab/>
       </w:r>
       <w:r>
-        <w:rPr>
-          <w:lang w:val="en-US"/>
-        </w:rPr>
         <w:tab/>
         <w:t>Datum:</w:t>
       </w:r>
       <w:r>
-        <w:rPr>
-          <w:lang w:val="en-US"/>
-        </w:rPr>
         <w:tab/>
       </w:r>
       <w:sdt>
@@ -1089,9 +1031,6 @@
         </w:sdtContent>
       </w:sdt>
       <w:r>
-        <w:rPr>
-          <w:lang w:val="en-US"/>
-        </w:rPr>
         <w:tab/>
       </w:r>
     </w:p>
@@ -1106,9 +1045,6 @@
           <w:tab w:val="left" w:leader="underscore" w:pos="7938"/>
         </w:tabs>
         <w:jc w:val="both"/>
-        <w:rPr>
-          <w:lang w:val="en-US"/>
-        </w:rPr>
       </w:pPr>
     </w:p>
     <w:p>
@@ -1122,20 +1058,11 @@
           <w:tab w:val="left" w:leader="underscore" w:pos="9072"/>
         </w:tabs>
         <w:jc w:val="both"/>
-        <w:rPr>
-          <w:lang w:val="en-US"/>
-        </w:rPr>
       </w:pPr>
       <w:r>
-        <w:rPr>
-          <w:lang w:val="en-US"/>
-        </w:rPr>
         <w:t>Plaats:</w:t>
       </w:r>
       <w:r>
-        <w:rPr>
-          <w:lang w:val="en-US"/>
-        </w:rPr>
         <w:tab/>
       </w:r>
       <w:sdt>
@@ -1213,22 +1140,13 @@
         </w:sdtContent>
       </w:sdt>
       <w:r>
-        <w:rPr>
-          <w:lang w:val="en-US"/>
-        </w:rPr>
         <w:tab/>
       </w:r>
       <w:r>
-        <w:rPr>
-          <w:lang w:val="en-US"/>
-        </w:rPr>
         <w:tab/>
         <w:t>Plaats:</w:t>
       </w:r>
       <w:r>
-        <w:rPr>
-          <w:lang w:val="en-US"/>
-        </w:rPr>
         <w:tab/>
       </w:r>
       <w:sdt>
@@ -1299,9 +1217,6 @@
         </w:sdtContent>
       </w:sdt>
       <w:r>
-        <w:rPr>
-          <w:lang w:val="en-US"/>
-        </w:rPr>
         <w:tab/>
       </w:r>
     </w:p>
@@ -1316,23 +1231,14 @@
           <w:tab w:val="left" w:leader="underscore" w:pos="9072"/>
         </w:tabs>
         <w:jc w:val="both"/>
-        <w:rPr>
-          <w:lang w:val="en-US"/>
-        </w:rPr>
       </w:pPr>
     </w:p>
     <w:p>
       <w:pPr>
         <w:pStyle w:val="TOCHeading"/>
         <w:jc w:val="both"/>
-        <w:rPr>
-          <w:lang w:val="en-US"/>
-        </w:rPr>
       </w:pPr>
       <w:r>
-        <w:rPr>
-          <w:lang w:val="en-US"/>
-        </w:rPr>
         <w:br w:type="column"/>
       </w:r>
     </w:p>
@@ -1366,12 +1272,22 @@
               <w:lang w:val="en-US"/>
             </w:rPr>
           </w:pPr>
+          <w:proofErr w:type="spellStart"/>
           <w:r>
             <w:rPr>
               <w:lang w:val="en-US"/>
             </w:rPr>
-            <w:t>Inhoudsopgave</w:t>
+            <w:t>In</w:t>
           </w:r>
+          <w:bookmarkStart w:id="1" w:name="_GoBack"/>
+          <w:r>
+            <w:rPr>
+              <w:lang w:val="en-US"/>
+            </w:rPr>
+            <w:t>houdsopgave</w:t>
+          </w:r>
+          <w:bookmarkEnd w:id="1"/>
+          <w:proofErr w:type="spellEnd"/>
         </w:p>
         <w:p>
           <w:pPr>
@@ -1400,7 +1316,7 @@
             </w:rPr>
             <w:fldChar w:fldCharType="separate"/>
           </w:r>
-          <w:hyperlink w:anchor="_Toc513555536" w:history="1">
+          <w:hyperlink w:anchor="_Toc516374391" w:history="1">
             <w:r>
               <w:rPr>
                 <w:rStyle w:val="Hyperlink"/>
@@ -1424,7 +1340,7 @@
               <w:rPr>
                 <w:webHidden/>
               </w:rPr>
-              <w:instrText xml:space="preserve"> PAGEREF _Toc513555536 \h </w:instrText>
+              <w:instrText xml:space="preserve"> PAGEREF _Toc516374391 \h </w:instrText>
             </w:r>
             <w:r>
               <w:rPr>
@@ -1460,7 +1376,7 @@
               <w:lang w:val="en-US"/>
             </w:rPr>
           </w:pPr>
-          <w:hyperlink w:anchor="_Toc513555537" w:history="1">
+          <w:hyperlink w:anchor="_Toc516374392" w:history="1">
             <w:r>
               <w:rPr>
                 <w:rStyle w:val="Hyperlink"/>
@@ -1484,7 +1400,7 @@
               <w:rPr>
                 <w:webHidden/>
               </w:rPr>
-              <w:instrText xml:space="preserve"> PAGEREF _Toc513555537 \h </w:instrText>
+              <w:instrText xml:space="preserve"> PAGEREF _Toc516374392 \h </w:instrText>
             </w:r>
             <w:r>
               <w:rPr>
@@ -1520,7 +1436,7 @@
               <w:lang w:val="en-US"/>
             </w:rPr>
           </w:pPr>
-          <w:hyperlink w:anchor="_Toc513555538" w:history="1">
+          <w:hyperlink w:anchor="_Toc516374393" w:history="1">
             <w:r>
               <w:rPr>
                 <w:rStyle w:val="Hyperlink"/>
@@ -1544,7 +1460,7 @@
               <w:rPr>
                 <w:webHidden/>
               </w:rPr>
-              <w:instrText xml:space="preserve"> PAGEREF _Toc513555538 \h </w:instrText>
+              <w:instrText xml:space="preserve"> PAGEREF _Toc516374393 \h </w:instrText>
             </w:r>
             <w:r>
               <w:rPr>
@@ -1580,7 +1496,7 @@
               <w:lang w:val="en-US"/>
             </w:rPr>
           </w:pPr>
-          <w:hyperlink w:anchor="_Toc513555539" w:history="1">
+          <w:hyperlink w:anchor="_Toc516374394" w:history="1">
             <w:r>
               <w:rPr>
                 <w:rStyle w:val="Hyperlink"/>
@@ -1604,7 +1520,7 @@
               <w:rPr>
                 <w:webHidden/>
               </w:rPr>
-              <w:instrText xml:space="preserve"> PAGEREF _Toc513555539 \h </w:instrText>
+              <w:instrText xml:space="preserve"> PAGEREF _Toc516374394 \h </w:instrText>
             </w:r>
             <w:r>
               <w:rPr>
@@ -1640,7 +1556,7 @@
               <w:lang w:val="en-US"/>
             </w:rPr>
           </w:pPr>
-          <w:hyperlink w:anchor="_Toc513555540" w:history="1">
+          <w:hyperlink w:anchor="_Toc516374395" w:history="1">
             <w:r>
               <w:rPr>
                 <w:rStyle w:val="Hyperlink"/>
@@ -1664,7 +1580,7 @@
               <w:rPr>
                 <w:webHidden/>
               </w:rPr>
-              <w:instrText xml:space="preserve"> PAGEREF _Toc513555540 \h </w:instrText>
+              <w:instrText xml:space="preserve"> PAGEREF _Toc516374395 \h </w:instrText>
             </w:r>
             <w:r>
               <w:rPr>
@@ -1700,7 +1616,7 @@
               <w:lang w:val="en-US"/>
             </w:rPr>
           </w:pPr>
-          <w:hyperlink w:anchor="_Toc513555541" w:history="1">
+          <w:hyperlink w:anchor="_Toc516374396" w:history="1">
             <w:r>
               <w:rPr>
                 <w:rStyle w:val="Hyperlink"/>
@@ -1724,7 +1640,7 @@
               <w:rPr>
                 <w:webHidden/>
               </w:rPr>
-              <w:instrText xml:space="preserve"> PAGEREF _Toc513555541 \h </w:instrText>
+              <w:instrText xml:space="preserve"> PAGEREF _Toc516374396 \h </w:instrText>
             </w:r>
             <w:r>
               <w:rPr>
@@ -1760,7 +1676,7 @@
               <w:lang w:val="en-US"/>
             </w:rPr>
           </w:pPr>
-          <w:hyperlink w:anchor="_Toc513555542" w:history="1">
+          <w:hyperlink w:anchor="_Toc516374397" w:history="1">
             <w:r>
               <w:rPr>
                 <w:rStyle w:val="Hyperlink"/>
@@ -1784,7 +1700,7 @@
               <w:rPr>
                 <w:webHidden/>
               </w:rPr>
-              <w:instrText xml:space="preserve"> PAGEREF _Toc513555542 \h </w:instrText>
+              <w:instrText xml:space="preserve"> PAGEREF _Toc516374397 \h </w:instrText>
             </w:r>
             <w:r>
               <w:rPr>
@@ -1801,7 +1717,7 @@
               <w:rPr>
                 <w:webHidden/>
               </w:rPr>
-              <w:t>3</w:t>
+              <w:t>4</w:t>
             </w:r>
             <w:r>
               <w:rPr>
@@ -1820,7 +1736,7 @@
               <w:lang w:val="en-US"/>
             </w:rPr>
           </w:pPr>
-          <w:hyperlink w:anchor="_Toc513555543" w:history="1">
+          <w:hyperlink w:anchor="_Toc516374398" w:history="1">
             <w:r>
               <w:rPr>
                 <w:rStyle w:val="Hyperlink"/>
@@ -1844,7 +1760,7 @@
               <w:rPr>
                 <w:webHidden/>
               </w:rPr>
-              <w:instrText xml:space="preserve"> PAGEREF _Toc513555543 \h </w:instrText>
+              <w:instrText xml:space="preserve"> PAGEREF _Toc516374398 \h </w:instrText>
             </w:r>
             <w:r>
               <w:rPr>
@@ -1883,7 +1799,7 @@
               <w:lang w:val="en-US"/>
             </w:rPr>
           </w:pPr>
-          <w:hyperlink w:anchor="_Toc513555544" w:history="1">
+          <w:hyperlink w:anchor="_Toc516374399" w:history="1">
             <w:r>
               <w:rPr>
                 <w:rStyle w:val="Hyperlink"/>
@@ -1911,7 +1827,7 @@
                 <w:noProof/>
                 <w:webHidden/>
               </w:rPr>
-              <w:instrText xml:space="preserve"> PAGEREF _Toc513555544 \h </w:instrText>
+              <w:instrText xml:space="preserve"> PAGEREF _Toc516374399 \h </w:instrText>
             </w:r>
             <w:r>
               <w:rPr>
@@ -1954,14 +1870,14 @@
               <w:lang w:val="en-US"/>
             </w:rPr>
           </w:pPr>
-          <w:hyperlink w:anchor="_Toc513555545" w:history="1">
+          <w:hyperlink w:anchor="_Toc516374400" w:history="1">
             <w:r>
               <w:rPr>
                 <w:rStyle w:val="Hyperlink"/>
                 <w:noProof/>
                 <w:lang w:val="en-US"/>
               </w:rPr>
-              <w:t>References</w:t>
+              <w:t>Definitions</w:t>
             </w:r>
             <w:r>
               <w:rPr>
@@ -1982,78 +1898,7 @@
                 <w:noProof/>
                 <w:webHidden/>
               </w:rPr>
-              <w:instrText xml:space="preserve"> PAGEREF _Toc513555545 \h </w:instrText>
-            </w:r>
-            <w:r>
-              <w:rPr>
-                <w:noProof/>
-                <w:webHidden/>
-              </w:rPr>
-            </w:r>
-            <w:r>
-              <w:rPr>
-                <w:noProof/>
-                <w:webHidden/>
-              </w:rPr>
-              <w:fldChar w:fldCharType="separate"/>
-            </w:r>
-            <w:r>
-              <w:rPr>
-                <w:noProof/>
-                <w:webHidden/>
-              </w:rPr>
-              <w:t>4</w:t>
-            </w:r>
-            <w:r>
-              <w:rPr>
-                <w:noProof/>
-                <w:webHidden/>
-              </w:rPr>
-              <w:fldChar w:fldCharType="end"/>
-            </w:r>
-          </w:hyperlink>
-        </w:p>
-        <w:p>
-          <w:pPr>
-            <w:pStyle w:val="TOC2"/>
-            <w:tabs>
-              <w:tab w:val="right" w:leader="dot" w:pos="9062"/>
-            </w:tabs>
-            <w:rPr>
-              <w:rFonts w:eastAsiaTheme="minorEastAsia"/>
-              <w:noProof/>
-              <w:lang w:val="en-US"/>
-            </w:rPr>
-          </w:pPr>
-          <w:hyperlink w:anchor="_Toc513555546" w:history="1">
-            <w:r>
-              <w:rPr>
-                <w:rStyle w:val="Hyperlink"/>
-                <w:noProof/>
-                <w:lang w:val="en-US"/>
-              </w:rPr>
-              <w:t>Definities</w:t>
-            </w:r>
-            <w:r>
-              <w:rPr>
-                <w:noProof/>
-                <w:webHidden/>
-              </w:rPr>
-              <w:tab/>
-            </w:r>
-            <w:r>
-              <w:rPr>
-                <w:noProof/>
-                <w:webHidden/>
-              </w:rPr>
-              <w:fldChar w:fldCharType="begin"/>
-            </w:r>
-            <w:r>
-              <w:rPr>
-                <w:noProof/>
-                <w:webHidden/>
-              </w:rPr>
-              <w:instrText xml:space="preserve"> PAGEREF _Toc513555546 \h </w:instrText>
+              <w:instrText xml:space="preserve"> PAGEREF _Toc516374400 \h </w:instrText>
             </w:r>
             <w:r>
               <w:rPr>
@@ -2093,7 +1938,7 @@
               <w:lang w:val="en-US"/>
             </w:rPr>
           </w:pPr>
-          <w:hyperlink w:anchor="_Toc513555547" w:history="1">
+          <w:hyperlink w:anchor="_Toc516374401" w:history="1">
             <w:r>
               <w:rPr>
                 <w:rStyle w:val="Hyperlink"/>
@@ -2117,7 +1962,7 @@
               <w:rPr>
                 <w:webHidden/>
               </w:rPr>
-              <w:instrText xml:space="preserve"> PAGEREF _Toc513555547 \h </w:instrText>
+              <w:instrText xml:space="preserve"> PAGEREF _Toc516374401 \h </w:instrText>
             </w:r>
             <w:r>
               <w:rPr>
@@ -2135,84 +1980,6 @@
                 <w:webHidden/>
               </w:rPr>
               <w:t>4</w:t>
-            </w:r>
-            <w:r>
-              <w:rPr>
-                <w:webHidden/>
-              </w:rPr>
-              <w:fldChar w:fldCharType="end"/>
-            </w:r>
-          </w:hyperlink>
-        </w:p>
-        <w:p>
-          <w:pPr>
-            <w:pStyle w:val="TOC1"/>
-            <w:tabs>
-              <w:tab w:val="left" w:pos="1320"/>
-            </w:tabs>
-            <w:rPr>
-              <w:rFonts w:eastAsiaTheme="minorEastAsia"/>
-              <w:b w:val="0"/>
-              <w:lang w:val="en-US"/>
-            </w:rPr>
-          </w:pPr>
-          <w:hyperlink w:anchor="_Toc513555548" w:history="1">
-            <w:r>
-              <w:rPr>
-                <w:rStyle w:val="Hyperlink"/>
-                <w:lang w:val="en-US"/>
-              </w:rPr>
-              <w:t>BIJLAGE B</w:t>
-            </w:r>
-            <w:r>
-              <w:rPr>
-                <w:rFonts w:eastAsiaTheme="minorEastAsia"/>
-                <w:b w:val="0"/>
-                <w:lang w:val="en-US"/>
-              </w:rPr>
-              <w:tab/>
-            </w:r>
-            <w:r>
-              <w:rPr>
-                <w:rStyle w:val="Hyperlink"/>
-                <w:lang w:val="en-US"/>
-              </w:rPr>
-              <w:t>Accordering</w:t>
-            </w:r>
-            <w:r>
-              <w:rPr>
-                <w:webHidden/>
-              </w:rPr>
-              <w:tab/>
-            </w:r>
-            <w:r>
-              <w:rPr>
-                <w:webHidden/>
-              </w:rPr>
-              <w:fldChar w:fldCharType="begin"/>
-            </w:r>
-            <w:r>
-              <w:rPr>
-                <w:webHidden/>
-              </w:rPr>
-              <w:instrText xml:space="preserve"> PAGEREF _Toc513555548 \h </w:instrText>
-            </w:r>
-            <w:r>
-              <w:rPr>
-                <w:webHidden/>
-              </w:rPr>
-            </w:r>
-            <w:r>
-              <w:rPr>
-                <w:webHidden/>
-              </w:rPr>
-              <w:fldChar w:fldCharType="separate"/>
-            </w:r>
-            <w:r>
-              <w:rPr>
-                <w:webHidden/>
-              </w:rPr>
-              <w:t>6</w:t>
             </w:r>
             <w:r>
               <w:rPr>
@@ -2269,7 +2036,7 @@
         </w:rPr>
         <w:br w:type="column"/>
       </w:r>
-      <w:bookmarkStart w:id="1" w:name="_Toc513555536"/>
+      <w:bookmarkStart w:id="2" w:name="_Toc516374391"/>
       <w:r>
         <w:rPr>
           <w:lang w:val="en-US"/>
@@ -2277,7 +2044,7 @@
         <w:lastRenderedPageBreak/>
         <w:t>Introduction</w:t>
       </w:r>
-      <w:bookmarkEnd w:id="1"/>
+      <w:bookmarkEnd w:id="2"/>
     </w:p>
     <w:p>
       <w:pPr>
@@ -2289,10 +2056,22 @@
         <w:rPr>
           <w:lang w:val="en-US"/>
         </w:rPr>
-        <w:t>The team of WaifuLogics is going to make a social media platform for people in the I.T. field. In this document you can find out more about this project.</w:t>
+        <w:t xml:space="preserve">The team of </w:t>
       </w:r>
-      <w:bookmarkStart w:id="2" w:name="_GoBack"/>
-      <w:bookmarkEnd w:id="2"/>
+      <w:proofErr w:type="spellStart"/>
+      <w:r>
+        <w:rPr>
+          <w:lang w:val="en-US"/>
+        </w:rPr>
+        <w:t>WaifuLogics</w:t>
+      </w:r>
+      <w:proofErr w:type="spellEnd"/>
+      <w:r>
+        <w:rPr>
+          <w:lang w:val="en-US"/>
+        </w:rPr>
+        <w:t xml:space="preserve"> is going to make a social media platform for people in the I.T. field. In this document you can find out more about this project.</w:t>
+      </w:r>
     </w:p>
     <w:p>
       <w:pPr>
@@ -2302,7 +2081,7 @@
         </w:rPr>
       </w:pPr>
       <w:bookmarkStart w:id="3" w:name="_Toc434054835"/>
-      <w:bookmarkStart w:id="4" w:name="_Toc513555537"/>
+      <w:bookmarkStart w:id="4" w:name="_Toc516374392"/>
       <w:r>
         <w:rPr>
           <w:lang w:val="en-US"/>
@@ -2377,7 +2156,21 @@
         <w:rPr>
           <w:lang w:val="en-US"/>
         </w:rPr>
-        <w:t>, SCCS, PHP, Javascript.</w:t>
+        <w:t xml:space="preserve">, SCCS, PHP, </w:t>
+      </w:r>
+      <w:proofErr w:type="spellStart"/>
+      <w:r>
+        <w:rPr>
+          <w:lang w:val="en-US"/>
+        </w:rPr>
+        <w:t>Javascript</w:t>
+      </w:r>
+      <w:proofErr w:type="spellEnd"/>
+      <w:r>
+        <w:rPr>
+          <w:lang w:val="en-US"/>
+        </w:rPr>
+        <w:t>.</w:t>
       </w:r>
     </w:p>
     <w:p>
@@ -2421,13 +2214,27 @@
         <w:rPr>
           <w:lang w:val="en-US"/>
         </w:rPr>
-        <w:t>We use the following frameworks: Materialize Css, animate.css</w:t>
+        <w:t xml:space="preserve">We use the following frameworks: Materialize </w:t>
+      </w:r>
+      <w:proofErr w:type="spellStart"/>
+      <w:r>
+        <w:rPr>
+          <w:lang w:val="en-US"/>
+        </w:rPr>
+        <w:t>Css</w:t>
+      </w:r>
+      <w:proofErr w:type="spellEnd"/>
+      <w:r>
+        <w:rPr>
+          <w:lang w:val="en-US"/>
+        </w:rPr>
+        <w:t>, animate.css</w:t>
       </w:r>
       <w:r>
         <w:rPr>
           <w:lang w:val="en-US"/>
         </w:rPr>
-        <w:t>.</w:t>
+        <w:t xml:space="preserve"> and Slim 3</w:t>
       </w:r>
     </w:p>
     <w:p>
@@ -2437,8 +2244,8 @@
           <w:lang w:val="en-US"/>
         </w:rPr>
       </w:pPr>
-      <w:bookmarkStart w:id="5" w:name="_Toc513555538"/>
-      <w:bookmarkStart w:id="6" w:name="_Toc434054836"/>
+      <w:bookmarkStart w:id="5" w:name="_Toc434054836"/>
+      <w:bookmarkStart w:id="6" w:name="_Toc516374393"/>
       <w:r>
         <w:rPr>
           <w:lang w:val="en-US"/>
@@ -2451,7 +2258,7 @@
         </w:rPr>
         <w:t>nents and Modules</w:t>
       </w:r>
-      <w:bookmarkEnd w:id="5"/>
+      <w:bookmarkEnd w:id="6"/>
     </w:p>
     <w:p>
       <w:pPr>
@@ -2588,7 +2395,21 @@
         <w:rPr>
           <w:lang w:val="en-US"/>
         </w:rPr>
-        <w:t>Handles all of the account information and displays recent posts</w:t>
+        <w:t xml:space="preserve">Handles </w:t>
+      </w:r>
+      <w:proofErr w:type="gramStart"/>
+      <w:r>
+        <w:rPr>
+          <w:lang w:val="en-US"/>
+        </w:rPr>
+        <w:t>all of</w:t>
+      </w:r>
+      <w:proofErr w:type="gramEnd"/>
+      <w:r>
+        <w:rPr>
+          <w:lang w:val="en-US"/>
+        </w:rPr>
+        <w:t xml:space="preserve"> the account information and displays recent posts</w:t>
       </w:r>
     </w:p>
     <w:p>
@@ -2602,11 +2423,19 @@
           <w:lang w:val="en-US"/>
         </w:rPr>
       </w:pPr>
+      <w:proofErr w:type="spellStart"/>
       <w:r>
         <w:rPr>
           <w:lang w:val="en-US"/>
         </w:rPr>
-        <w:t>Websocket Chat</w:t>
+        <w:t>Websocket</w:t>
+      </w:r>
+      <w:proofErr w:type="spellEnd"/>
+      <w:r>
+        <w:rPr>
+          <w:lang w:val="en-US"/>
+        </w:rPr>
+        <w:t xml:space="preserve"> Chat</w:t>
       </w:r>
       <w:r>
         <w:rPr>
@@ -2661,6 +2490,24 @@
       <w:pPr>
         <w:pStyle w:val="ListParagraph"/>
         <w:numPr>
+          <w:ilvl w:val="1"/>
+          <w:numId w:val="24"/>
+        </w:numPr>
+        <w:rPr>
+          <w:lang w:val="en-US"/>
+        </w:rPr>
+      </w:pPr>
+      <w:r>
+        <w:rPr>
+          <w:lang w:val="en-US"/>
+        </w:rPr>
+        <w:t>Displays a list of people you are friends / befriended with, if you have friends, you can chat with them</w:t>
+      </w:r>
+    </w:p>
+    <w:p>
+      <w:pPr>
+        <w:pStyle w:val="ListParagraph"/>
+        <w:numPr>
           <w:ilvl w:val="0"/>
           <w:numId w:val="24"/>
         </w:numPr>
@@ -2672,13 +2519,19 @@
         <w:rPr>
           <w:lang w:val="en-US"/>
         </w:rPr>
-        <w:t>Rank System</w:t>
+        <w:t>Project</w:t>
       </w:r>
       <w:r>
         <w:rPr>
           <w:lang w:val="en-US"/>
         </w:rPr>
-        <w:t xml:space="preserve"> (Works with the account system)</w:t>
+        <w:t xml:space="preserve"> System</w:t>
+      </w:r>
+      <w:r>
+        <w:rPr>
+          <w:lang w:val="en-US"/>
+        </w:rPr>
+        <w:t>.</w:t>
       </w:r>
     </w:p>
     <w:p>
@@ -2696,49 +2549,25 @@
         <w:rPr>
           <w:lang w:val="en-US"/>
         </w:rPr>
-        <w:t>Defines a rank in the database</w:t>
-      </w:r>
-    </w:p>
-    <w:p>
-      <w:pPr>
-        <w:pStyle w:val="ListParagraph"/>
-        <w:numPr>
-          <w:ilvl w:val="1"/>
-          <w:numId w:val="24"/>
-        </w:numPr>
-        <w:rPr>
-          <w:lang w:val="en-US"/>
-        </w:rPr>
-      </w:pPr>
-      <w:r>
-        <w:rPr>
-          <w:lang w:val="en-US"/>
-        </w:rPr>
-        <w:t>The site changes permission to meet that rank</w:t>
-      </w:r>
-    </w:p>
-    <w:p>
-      <w:pPr>
-        <w:pStyle w:val="ListParagraph"/>
-        <w:numPr>
-          <w:ilvl w:val="0"/>
-          <w:numId w:val="24"/>
-        </w:numPr>
-        <w:rPr>
-          <w:lang w:val="en-US"/>
-        </w:rPr>
-      </w:pPr>
-      <w:r>
-        <w:rPr>
-          <w:lang w:val="en-US"/>
-        </w:rPr>
-        <w:t>Post System</w:t>
+        <w:t>The project system is a system that lists user created proj</w:t>
       </w:r>
       <w:r>
         <w:rPr>
           <w:lang w:val="en-US"/>
         </w:rPr>
-        <w:t xml:space="preserve"> (Works with the account system)</w:t>
+        <w:t xml:space="preserve">ects and is solely a link to a </w:t>
+      </w:r>
+      <w:r>
+        <w:rPr>
+          <w:lang w:val="en-US"/>
+        </w:rPr>
+        <w:t>GitHub</w:t>
+      </w:r>
+      <w:r>
+        <w:rPr>
+          <w:lang w:val="en-US"/>
+        </w:rPr>
+        <w:t xml:space="preserve"> page.</w:t>
       </w:r>
     </w:p>
     <w:p>
@@ -2748,7 +2577,7 @@
           <w:lang w:val="en-US"/>
         </w:rPr>
       </w:pPr>
-      <w:bookmarkStart w:id="7" w:name="_Toc513555539"/>
+      <w:bookmarkStart w:id="7" w:name="_Toc516374394"/>
       <w:r>
         <w:rPr>
           <w:lang w:val="en-US"/>
@@ -2763,7 +2592,7 @@
       </w:r>
       <w:bookmarkEnd w:id="7"/>
     </w:p>
-    <w:bookmarkEnd w:id="6"/>
+    <w:bookmarkEnd w:id="5"/>
     <w:p>
       <w:pPr>
         <w:pStyle w:val="ListParagraph"/>
@@ -2801,12 +2630,6 @@
         </w:rPr>
         <w:t>Peter: Frontend</w:t>
       </w:r>
-      <w:r>
-        <w:rPr>
-          <w:lang w:val="en-US"/>
-        </w:rPr>
-        <w:t xml:space="preserve"> + Backend</w:t>
-      </w:r>
     </w:p>
     <w:p>
       <w:pPr>
@@ -2834,7 +2657,7 @@
           <w:lang w:val="en-US"/>
         </w:rPr>
       </w:pPr>
-      <w:bookmarkStart w:id="8" w:name="_Toc513555540"/>
+      <w:bookmarkStart w:id="8" w:name="_Toc516374395"/>
       <w:r>
         <w:rPr>
           <w:lang w:val="en-US"/>
@@ -2850,12 +2673,53 @@
           <w:lang w:val="en-US"/>
         </w:rPr>
       </w:pPr>
+      <w:proofErr w:type="spellStart"/>
       <w:r>
         <w:rPr>
           <w:color w:val="FF0000"/>
           <w:lang w:val="en-US"/>
         </w:rPr>
-        <w:t>Beschrijf hier kort:</w:t>
+        <w:t>Beschrijf</w:t>
+      </w:r>
+      <w:proofErr w:type="spellEnd"/>
+      <w:r>
+        <w:rPr>
+          <w:color w:val="FF0000"/>
+          <w:lang w:val="en-US"/>
+        </w:rPr>
+        <w:t xml:space="preserve"> </w:t>
+      </w:r>
+      <w:proofErr w:type="spellStart"/>
+      <w:r>
+        <w:rPr>
+          <w:color w:val="FF0000"/>
+          <w:lang w:val="en-US"/>
+        </w:rPr>
+        <w:t>hier</w:t>
+      </w:r>
+      <w:proofErr w:type="spellEnd"/>
+      <w:r>
+        <w:rPr>
+          <w:color w:val="FF0000"/>
+          <w:lang w:val="en-US"/>
+        </w:rPr>
+        <w:t xml:space="preserve"> </w:t>
+      </w:r>
+      <w:proofErr w:type="spellStart"/>
+      <w:r>
+        <w:rPr>
+          <w:color w:val="FF0000"/>
+          <w:lang w:val="en-US"/>
+        </w:rPr>
+        <w:t>kort</w:t>
+      </w:r>
+      <w:proofErr w:type="spellEnd"/>
+      <w:r>
+        <w:rPr>
+          <w:color w:val="FF0000"/>
+          <w:lang w:val="en-US"/>
+        </w:rPr>
+        <w:t>:</w:t>
       </w:r>
     </w:p>
     <w:p>
@@ -2868,13 +2732,11 @@
         <w:spacing w:after="200" w:line="276" w:lineRule="auto"/>
         <w:rPr>
           <w:color w:val="FF0000"/>
-          <w:lang w:val="en-US"/>
         </w:rPr>
       </w:pPr>
       <w:r>
         <w:rPr>
           <w:color w:val="FF0000"/>
-          <w:lang w:val="en-US"/>
         </w:rPr>
         <w:t>Wat er NIET in dit ontwerp zit</w:t>
       </w:r>
@@ -2889,13 +2751,11 @@
         <w:spacing w:after="200" w:line="276" w:lineRule="auto"/>
         <w:rPr>
           <w:color w:val="FF0000"/>
-          <w:lang w:val="en-US"/>
         </w:rPr>
       </w:pPr>
       <w:r>
         <w:rPr>
           <w:color w:val="FF0000"/>
-          <w:lang w:val="en-US"/>
         </w:rPr>
         <w:t>Waarom iets er NIET in zit</w:t>
       </w:r>
@@ -2907,7 +2767,7 @@
           <w:lang w:val="en-US"/>
         </w:rPr>
       </w:pPr>
-      <w:bookmarkStart w:id="9" w:name="_Toc513555541"/>
+      <w:bookmarkStart w:id="9" w:name="_Toc516374396"/>
       <w:r>
         <w:rPr>
           <w:lang w:val="en-US"/>
@@ -2949,12 +2809,13 @@
           <w:lang w:val="en-US"/>
         </w:rPr>
       </w:pPr>
-      <w:bookmarkStart w:id="11" w:name="_Toc513555542"/>
+      <w:bookmarkStart w:id="11" w:name="_Toc516374397"/>
       <w:bookmarkEnd w:id="10"/>
       <w:r>
         <w:rPr>
           <w:lang w:val="en-US"/>
         </w:rPr>
+        <w:lastRenderedPageBreak/>
         <w:t>Test plan</w:t>
       </w:r>
       <w:bookmarkEnd w:id="11"/>
@@ -3034,7 +2895,6 @@
         <w:rPr>
           <w:lang w:val="en-US"/>
         </w:rPr>
-        <w:lastRenderedPageBreak/>
         <w:t>The final test document will be an attachment to this file.</w:t>
       </w:r>
     </w:p>
@@ -3045,7 +2905,7 @@
           <w:lang w:val="en-US"/>
         </w:rPr>
       </w:pPr>
-      <w:bookmarkStart w:id="12" w:name="_Toc513555543"/>
+      <w:bookmarkStart w:id="12" w:name="_Toc516374398"/>
       <w:r>
         <w:rPr>
           <w:lang w:val="en-US"/>
@@ -3061,7 +2921,7 @@
           <w:lang w:val="en-US"/>
         </w:rPr>
       </w:pPr>
-      <w:bookmarkStart w:id="13" w:name="_Toc513555544"/>
+      <w:bookmarkStart w:id="13" w:name="_Toc516374399"/>
       <w:r>
         <w:rPr>
           <w:lang w:val="en-US"/>
@@ -3099,6 +2959,7 @@
                 <w:lang w:val="en-US"/>
               </w:rPr>
             </w:pPr>
+            <w:proofErr w:type="spellStart"/>
             <w:r>
               <w:rPr>
                 <w:rFonts w:ascii="Verdana" w:hAnsi="Verdana"/>
@@ -3109,6 +2970,7 @@
               </w:rPr>
               <w:t>Afkorting</w:t>
             </w:r>
+            <w:proofErr w:type="spellEnd"/>
           </w:p>
         </w:tc>
         <w:tc>
@@ -3126,6 +2988,7 @@
                 <w:lang w:val="en-US"/>
               </w:rPr>
             </w:pPr>
+            <w:proofErr w:type="spellStart"/>
             <w:r>
               <w:rPr>
                 <w:rFonts w:ascii="Verdana" w:hAnsi="Verdana"/>
@@ -3136,6 +2999,7 @@
               </w:rPr>
               <w:t>Omschrijving</w:t>
             </w:r>
+            <w:proofErr w:type="spellEnd"/>
           </w:p>
         </w:tc>
       </w:tr>
@@ -3163,21 +3027,12 @@
             <w:pPr>
               <w:rPr>
                 <w:rFonts w:ascii="Verdana" w:hAnsi="Verdana"/>
+                <w:color w:val="000000" w:themeColor="text1"/>
                 <w:sz w:val="18"/>
                 <w:szCs w:val="18"/>
                 <w:lang w:val="en-US"/>
               </w:rPr>
             </w:pPr>
-            <w:r>
-              <w:rPr>
-                <w:rFonts w:ascii="Verdana" w:hAnsi="Verdana"/>
-                <w:color w:val="FF0000"/>
-                <w:sz w:val="18"/>
-                <w:szCs w:val="18"/>
-                <w:lang w:val="en-US"/>
-              </w:rPr>
-              <w:t>Plaats hier in dit document gebruikte afkortingen en  de betekenis</w:t>
-            </w:r>
           </w:p>
         </w:tc>
       </w:tr>
@@ -3213,97 +3068,35 @@
           </w:p>
         </w:tc>
       </w:tr>
-    </w:tbl>
-    <w:p>
-      <w:pPr>
-        <w:pStyle w:val="Heading2"/>
-        <w:rPr>
-          <w:lang w:val="en-US"/>
-        </w:rPr>
-      </w:pPr>
-    </w:p>
-    <w:p>
-      <w:pPr>
-        <w:pStyle w:val="Heading2"/>
-        <w:rPr>
-          <w:lang w:val="en-US"/>
-        </w:rPr>
-      </w:pPr>
-      <w:bookmarkStart w:id="14" w:name="_Toc513555545"/>
-      <w:r>
-        <w:rPr>
-          <w:lang w:val="en-US"/>
-        </w:rPr>
-        <w:t>References</w:t>
-      </w:r>
-      <w:bookmarkEnd w:id="14"/>
-    </w:p>
-    <w:tbl>
-      <w:tblPr>
-        <w:tblStyle w:val="TableGrid"/>
-        <w:tblW w:w="9493" w:type="dxa"/>
-        <w:tblLook w:val="04A0" w:firstRow="1" w:lastRow="0" w:firstColumn="1" w:lastColumn="0" w:noHBand="0" w:noVBand="1"/>
-      </w:tblPr>
-      <w:tblGrid>
-        <w:gridCol w:w="1272"/>
-        <w:gridCol w:w="8221"/>
-      </w:tblGrid>
       <w:tr>
-        <w:trPr>
-          <w:trHeight w:val="239"/>
-        </w:trPr>
         <w:tc>
           <w:tcPr>
             <w:tcW w:w="1272" w:type="dxa"/>
-            <w:shd w:val="clear" w:color="auto" w:fill="0070C0"/>
           </w:tcPr>
           <w:p>
             <w:pPr>
               <w:rPr>
                 <w:rFonts w:ascii="Verdana" w:hAnsi="Verdana"/>
-                <w:color w:val="FFFFFF" w:themeColor="background1"/>
                 <w:sz w:val="18"/>
                 <w:szCs w:val="18"/>
                 <w:lang w:val="en-US"/>
               </w:rPr>
             </w:pPr>
-            <w:r>
-              <w:rPr>
-                <w:rFonts w:ascii="Verdana" w:hAnsi="Verdana"/>
-                <w:color w:val="FFFFFF" w:themeColor="background1"/>
-                <w:sz w:val="18"/>
-                <w:szCs w:val="18"/>
-                <w:lang w:val="en-US"/>
-              </w:rPr>
-              <w:t>Referentie</w:t>
-            </w:r>
           </w:p>
         </w:tc>
         <w:tc>
           <w:tcPr>
             <w:tcW w:w="8221" w:type="dxa"/>
-            <w:shd w:val="clear" w:color="auto" w:fill="0070C0"/>
           </w:tcPr>
           <w:p>
             <w:pPr>
               <w:rPr>
                 <w:rFonts w:ascii="Verdana" w:hAnsi="Verdana"/>
-                <w:color w:val="FFFFFF" w:themeColor="background1"/>
                 <w:sz w:val="18"/>
                 <w:szCs w:val="18"/>
                 <w:lang w:val="en-US"/>
               </w:rPr>
             </w:pPr>
-            <w:r>
-              <w:rPr>
-                <w:rFonts w:ascii="Verdana" w:hAnsi="Verdana"/>
-                <w:color w:val="FFFFFF" w:themeColor="background1"/>
-                <w:sz w:val="18"/>
-                <w:szCs w:val="18"/>
-                <w:lang w:val="en-US"/>
-              </w:rPr>
-              <w:t>Omschrijving</w:t>
-            </w:r>
           </w:p>
         </w:tc>
       </w:tr>
@@ -3321,15 +3114,6 @@
                 <w:lang w:val="en-US"/>
               </w:rPr>
             </w:pPr>
-            <w:r>
-              <w:rPr>
-                <w:rFonts w:ascii="Verdana" w:hAnsi="Verdana"/>
-                <w:sz w:val="18"/>
-                <w:szCs w:val="18"/>
-                <w:lang w:val="en-US"/>
-              </w:rPr>
-              <w:t>Test Document</w:t>
-            </w:r>
           </w:p>
         </w:tc>
         <w:tc>
@@ -3345,15 +3129,38 @@
                 <w:lang w:val="en-US"/>
               </w:rPr>
             </w:pPr>
-            <w:r>
+          </w:p>
+        </w:tc>
+      </w:tr>
+      <w:tr>
+        <w:tc>
+          <w:tcPr>
+            <w:tcW w:w="1272" w:type="dxa"/>
+          </w:tcPr>
+          <w:p>
+            <w:pPr>
               <w:rPr>
                 <w:rFonts w:ascii="Verdana" w:hAnsi="Verdana"/>
                 <w:sz w:val="18"/>
                 <w:szCs w:val="18"/>
                 <w:lang w:val="en-US"/>
               </w:rPr>
-              <w:t>Attachment that is given with this document.</w:t>
-            </w:r>
+            </w:pPr>
+          </w:p>
+        </w:tc>
+        <w:tc>
+          <w:tcPr>
+            <w:tcW w:w="8221" w:type="dxa"/>
+          </w:tcPr>
+          <w:p>
+            <w:pPr>
+              <w:rPr>
+                <w:rFonts w:ascii="Verdana" w:hAnsi="Verdana"/>
+                <w:sz w:val="18"/>
+                <w:szCs w:val="18"/>
+                <w:lang w:val="en-US"/>
+              </w:rPr>
+            </w:pPr>
           </w:p>
         </w:tc>
       </w:tr>
@@ -3404,16 +3211,22 @@
           <w:lang w:val="en-US"/>
         </w:rPr>
       </w:pPr>
-      <w:bookmarkStart w:id="15" w:name="_Toc434054844"/>
-      <w:bookmarkStart w:id="16" w:name="_Toc513555546"/>
+      <w:bookmarkStart w:id="14" w:name="_Toc434054844"/>
+      <w:bookmarkStart w:id="15" w:name="_Toc516374400"/>
       <w:r>
         <w:rPr>
           <w:lang w:val="en-US"/>
         </w:rPr>
-        <w:t>Definities</w:t>
+        <w:t>Definition</w:t>
       </w:r>
+      <w:r>
+        <w:rPr>
+          <w:lang w:val="en-US"/>
+        </w:rPr>
+        <w:t>s</w:t>
+      </w:r>
+      <w:bookmarkEnd w:id="14"/>
       <w:bookmarkEnd w:id="15"/>
-      <w:bookmarkEnd w:id="16"/>
     </w:p>
     <w:tbl>
       <w:tblPr>
@@ -3431,7 +3244,7 @@
         </w:trPr>
         <w:tc>
           <w:tcPr>
-            <w:tcW w:w="1272" w:type="dxa"/>
+            <w:tcW w:w="1392" w:type="dxa"/>
             <w:shd w:val="clear" w:color="auto" w:fill="0070C0"/>
           </w:tcPr>
           <w:p>
@@ -3452,13 +3265,13 @@
                 <w:szCs w:val="18"/>
                 <w:lang w:val="en-US"/>
               </w:rPr>
-              <w:t>Definitie</w:t>
+              <w:t>Definitions</w:t>
             </w:r>
           </w:p>
         </w:tc>
         <w:tc>
           <w:tcPr>
-            <w:tcW w:w="8221" w:type="dxa"/>
+            <w:tcW w:w="8101" w:type="dxa"/>
             <w:shd w:val="clear" w:color="auto" w:fill="0070C0"/>
           </w:tcPr>
           <w:p>
@@ -3479,7 +3292,7 @@
                 <w:szCs w:val="18"/>
                 <w:lang w:val="en-US"/>
               </w:rPr>
-              <w:t>Omschrijving</w:t>
+              <w:t>Description</w:t>
             </w:r>
           </w:p>
         </w:tc>
@@ -3487,7 +3300,7 @@
       <w:tr>
         <w:tc>
           <w:tcPr>
-            <w:tcW w:w="1272" w:type="dxa"/>
+            <w:tcW w:w="1392" w:type="dxa"/>
           </w:tcPr>
           <w:p>
             <w:pPr>
@@ -3502,18 +3315,17 @@
             <w:r>
               <w:rPr>
                 <w:rFonts w:ascii="Verdana" w:hAnsi="Verdana"/>
-                <w:color w:val="FF0000"/>
                 <w:sz w:val="18"/>
                 <w:szCs w:val="18"/>
                 <w:lang w:val="en-US"/>
               </w:rPr>
-              <w:t>Showstopper</w:t>
+              <w:t>HTML</w:t>
             </w:r>
           </w:p>
         </w:tc>
         <w:tc>
           <w:tcPr>
-            <w:tcW w:w="8221" w:type="dxa"/>
+            <w:tcW w:w="8101" w:type="dxa"/>
           </w:tcPr>
           <w:p>
             <w:pPr>
@@ -3528,33 +3340,12 @@
             <w:r>
               <w:rPr>
                 <w:rFonts w:ascii="Verdana" w:hAnsi="Verdana"/>
-                <w:color w:val="FF0000"/>
+                <w:color w:val="000000" w:themeColor="text1"/>
                 <w:sz w:val="18"/>
                 <w:szCs w:val="18"/>
                 <w:lang w:val="en-US"/>
               </w:rPr>
-              <w:t>Technisch onderdeel van een ontwerp dat er voor kan zorgen dat de totale haalbaar heid van het project in gevaar komt. Het is belangrijk dat de eerst de showstoppers geïdentificeerd worden en getest worden.</w:t>
-            </w:r>
-          </w:p>
-          <w:p>
-            <w:pPr>
-              <w:rPr>
-                <w:rFonts w:ascii="Verdana" w:hAnsi="Verdana"/>
-                <w:color w:val="FF0000"/>
-                <w:sz w:val="18"/>
-                <w:szCs w:val="18"/>
-                <w:lang w:val="en-US"/>
-              </w:rPr>
-            </w:pPr>
-            <w:r>
-              <w:rPr>
-                <w:rFonts w:ascii="Verdana" w:hAnsi="Verdana"/>
-                <w:color w:val="FF0000"/>
-                <w:sz w:val="18"/>
-                <w:szCs w:val="18"/>
-                <w:lang w:val="en-US"/>
-              </w:rPr>
-              <w:t>Voorbeeld: als een apparaat bestuurd moet worden vanuit een PC maar de communicatie werkt niet tussen PC en apparaat, zal het dus nooit vanuit een PC bestuurd kunnen worden. Oplossing: eerst dit testen, dan pas naar de volgende stap.</w:t>
+              <w:t>Hypertext Markup Language, the main building blocks for the website elements</w:t>
             </w:r>
           </w:p>
         </w:tc>
@@ -3562,7 +3353,30 @@
       <w:tr>
         <w:tc>
           <w:tcPr>
-            <w:tcW w:w="1272" w:type="dxa"/>
+            <w:tcW w:w="1392" w:type="dxa"/>
+          </w:tcPr>
+          <w:p>
+            <w:pPr>
+              <w:rPr>
+                <w:rFonts w:ascii="Verdana" w:hAnsi="Verdana"/>
+                <w:sz w:val="18"/>
+                <w:szCs w:val="18"/>
+              </w:rPr>
+            </w:pPr>
+            <w:r>
+              <w:rPr>
+                <w:rFonts w:ascii="Verdana" w:hAnsi="Verdana"/>
+                <w:sz w:val="18"/>
+                <w:szCs w:val="18"/>
+                <w:lang w:val="en-US"/>
+              </w:rPr>
+              <w:t>CSS</w:t>
+            </w:r>
+          </w:p>
+        </w:tc>
+        <w:tc>
+          <w:tcPr>
+            <w:tcW w:w="8101" w:type="dxa"/>
           </w:tcPr>
           <w:p>
             <w:pPr>
@@ -3573,11 +3387,22 @@
                 <w:lang w:val="en-US"/>
               </w:rPr>
             </w:pPr>
+            <w:r>
+              <w:rPr>
+                <w:rFonts w:ascii="Verdana" w:hAnsi="Verdana"/>
+                <w:sz w:val="18"/>
+                <w:szCs w:val="18"/>
+                <w:lang w:val="en-US"/>
+              </w:rPr>
+              <w:t>Cascading Style Sheets, the styling that can be applied on website elements.</w:t>
+            </w:r>
           </w:p>
         </w:tc>
+      </w:tr>
+      <w:tr>
         <w:tc>
           <w:tcPr>
-            <w:tcW w:w="8221" w:type="dxa"/>
+            <w:tcW w:w="1392" w:type="dxa"/>
           </w:tcPr>
           <w:p>
             <w:pPr>
@@ -3588,6 +3413,91 @@
                 <w:lang w:val="en-US"/>
               </w:rPr>
             </w:pPr>
+            <w:proofErr w:type="spellStart"/>
+            <w:r>
+              <w:rPr>
+                <w:rFonts w:ascii="Verdana" w:hAnsi="Verdana"/>
+                <w:sz w:val="18"/>
+                <w:szCs w:val="18"/>
+                <w:lang w:val="en-US"/>
+              </w:rPr>
+              <w:t>Javascript</w:t>
+            </w:r>
+            <w:proofErr w:type="spellEnd"/>
+          </w:p>
+        </w:tc>
+        <w:tc>
+          <w:tcPr>
+            <w:tcW w:w="8101" w:type="dxa"/>
+          </w:tcPr>
+          <w:p>
+            <w:pPr>
+              <w:rPr>
+                <w:rFonts w:ascii="Verdana" w:hAnsi="Verdana"/>
+                <w:sz w:val="18"/>
+                <w:szCs w:val="18"/>
+                <w:lang w:val="en-US"/>
+              </w:rPr>
+            </w:pPr>
+            <w:r>
+              <w:rPr>
+                <w:rFonts w:ascii="Verdana" w:hAnsi="Verdana"/>
+                <w:sz w:val="18"/>
+                <w:szCs w:val="18"/>
+                <w:lang w:val="en-US"/>
+              </w:rPr>
+              <w:t>Scripting language mainly used in frontend related components</w:t>
+            </w:r>
+          </w:p>
+        </w:tc>
+      </w:tr>
+      <w:tr>
+        <w:tc>
+          <w:tcPr>
+            <w:tcW w:w="1392" w:type="dxa"/>
+          </w:tcPr>
+          <w:p>
+            <w:pPr>
+              <w:rPr>
+                <w:rFonts w:ascii="Verdana" w:hAnsi="Verdana"/>
+                <w:sz w:val="18"/>
+                <w:szCs w:val="18"/>
+                <w:lang w:val="en-US"/>
+              </w:rPr>
+            </w:pPr>
+            <w:r>
+              <w:rPr>
+                <w:rFonts w:ascii="Verdana" w:hAnsi="Verdana"/>
+                <w:sz w:val="18"/>
+                <w:szCs w:val="18"/>
+                <w:lang w:val="en-US"/>
+              </w:rPr>
+              <w:t>PHP</w:t>
+            </w:r>
+          </w:p>
+        </w:tc>
+        <w:tc>
+          <w:tcPr>
+            <w:tcW w:w="8101" w:type="dxa"/>
+          </w:tcPr>
+          <w:p>
+            <w:pPr>
+              <w:rPr>
+                <w:rFonts w:ascii="Verdana" w:hAnsi="Verdana"/>
+                <w:sz w:val="18"/>
+                <w:szCs w:val="18"/>
+                <w:lang w:val="en-US"/>
+              </w:rPr>
+            </w:pPr>
+            <w:r>
+              <w:rPr>
+                <w:rFonts w:ascii="Verdana" w:hAnsi="Verdana"/>
+                <w:sz w:val="18"/>
+                <w:szCs w:val="18"/>
+                <w:lang w:val="en-US"/>
+              </w:rPr>
+              <w:t>Hypertext Preprocessor, Scripting language which is used at the server side of web applications.</w:t>
+            </w:r>
           </w:p>
         </w:tc>
       </w:tr>
@@ -3606,24 +3516,24 @@
           <w:lang w:val="en-US"/>
         </w:rPr>
       </w:pPr>
-      <w:bookmarkStart w:id="17" w:name="_Toc479105341"/>
-      <w:bookmarkStart w:id="18" w:name="_Toc485989623"/>
-      <w:bookmarkStart w:id="19" w:name="_Toc513555547"/>
+      <w:bookmarkStart w:id="16" w:name="_Toc479105341"/>
+      <w:bookmarkStart w:id="17" w:name="_Toc485989623"/>
+      <w:bookmarkStart w:id="18" w:name="_Toc516374401"/>
       <w:r>
         <w:rPr>
           <w:lang w:val="en-US"/>
         </w:rPr>
         <w:t>BIJLAGE</w:t>
       </w:r>
-      <w:bookmarkEnd w:id="17"/>
+      <w:bookmarkEnd w:id="16"/>
       <w:r>
         <w:rPr>
           <w:lang w:val="en-US"/>
         </w:rPr>
         <w:t>N</w:t>
       </w:r>
+      <w:bookmarkEnd w:id="17"/>
       <w:bookmarkEnd w:id="18"/>
-      <w:bookmarkEnd w:id="19"/>
     </w:p>
     <w:p>
       <w:pPr>
@@ -3742,34 +3652,25 @@
         </w:rPr>
         <w:fldChar w:fldCharType="end"/>
       </w:r>
-      <w:bookmarkStart w:id="20" w:name="_Toc479105301"/>
-      <w:bookmarkStart w:id="21" w:name="_Toc479244354"/>
-      <w:bookmarkStart w:id="22" w:name="_Toc479105343"/>
-      <w:bookmarkStart w:id="23" w:name="_Toc485989624"/>
+      <w:bookmarkStart w:id="19" w:name="_Toc479105301"/>
+      <w:bookmarkStart w:id="20" w:name="_Toc479244354"/>
+      <w:bookmarkStart w:id="21" w:name="_Toc479105343"/>
+      <w:bookmarkStart w:id="22" w:name="_Toc485989624"/>
     </w:p>
     <w:p>
       <w:pPr>
         <w:pStyle w:val="NoSpacing"/>
         <w:jc w:val="both"/>
-        <w:rPr>
-          <w:lang w:val="en-US"/>
-        </w:rPr>
       </w:pPr>
       <w:r>
-        <w:rPr>
-          <w:lang w:val="en-US"/>
-        </w:rPr>
         <w:t>BIJLAGE A</w:t>
       </w:r>
       <w:r>
-        <w:rPr>
-          <w:lang w:val="en-US"/>
-        </w:rPr>
         <w:tab/>
         <w:t>Protocol van acceptatie</w:t>
       </w:r>
+      <w:bookmarkEnd w:id="19"/>
       <w:bookmarkEnd w:id="20"/>
-      <w:bookmarkEnd w:id="21"/>
     </w:p>
     <w:p>
       <w:pPr>
@@ -3779,10 +3680,105 @@
         </w:rPr>
       </w:pPr>
       <w:r>
+        <w:t xml:space="preserve">De punten zoals beschreven zijn in de onderstaande tabel opgenomen. </w:t>
+      </w:r>
+      <w:proofErr w:type="spellStart"/>
+      <w:r>
         <w:rPr>
           <w:lang w:val="en-US"/>
         </w:rPr>
-        <w:t>De punten zoals beschreven zijn in de onderstaande tabel opgenomen. Tijdens de oplevering zal op deze punten worden gecontroleerd.</w:t>
+        <w:t>Tijdens</w:t>
+      </w:r>
+      <w:proofErr w:type="spellEnd"/>
+      <w:r>
+        <w:rPr>
+          <w:lang w:val="en-US"/>
+        </w:rPr>
+        <w:t xml:space="preserve"> de </w:t>
+      </w:r>
+      <w:proofErr w:type="spellStart"/>
+      <w:r>
+        <w:rPr>
+          <w:lang w:val="en-US"/>
+        </w:rPr>
+        <w:t>oplevering</w:t>
+      </w:r>
+      <w:proofErr w:type="spellEnd"/>
+      <w:r>
+        <w:rPr>
+          <w:lang w:val="en-US"/>
+        </w:rPr>
+        <w:t xml:space="preserve"> </w:t>
+      </w:r>
+      <w:proofErr w:type="spellStart"/>
+      <w:r>
+        <w:rPr>
+          <w:lang w:val="en-US"/>
+        </w:rPr>
+        <w:t>zal</w:t>
+      </w:r>
+      <w:proofErr w:type="spellEnd"/>
+      <w:r>
+        <w:rPr>
+          <w:lang w:val="en-US"/>
+        </w:rPr>
+        <w:t xml:space="preserve"> op </w:t>
+      </w:r>
+      <w:proofErr w:type="spellStart"/>
+      <w:r>
+        <w:rPr>
+          <w:lang w:val="en-US"/>
+        </w:rPr>
+        <w:t>deze</w:t>
+      </w:r>
+      <w:proofErr w:type="spellEnd"/>
+      <w:r>
+        <w:rPr>
+          <w:lang w:val="en-US"/>
+        </w:rPr>
+        <w:t xml:space="preserve"> </w:t>
+      </w:r>
+      <w:proofErr w:type="spellStart"/>
+      <w:r>
+        <w:rPr>
+          <w:lang w:val="en-US"/>
+        </w:rPr>
+        <w:t>punten</w:t>
+      </w:r>
+      <w:proofErr w:type="spellEnd"/>
+      <w:r>
+        <w:rPr>
+          <w:lang w:val="en-US"/>
+        </w:rPr>
+        <w:t xml:space="preserve"> </w:t>
+      </w:r>
+      <w:proofErr w:type="spellStart"/>
+      <w:r>
+        <w:rPr>
+          <w:lang w:val="en-US"/>
+        </w:rPr>
+        <w:t>worden</w:t>
+      </w:r>
+      <w:proofErr w:type="spellEnd"/>
+      <w:r>
+        <w:rPr>
+          <w:lang w:val="en-US"/>
+        </w:rPr>
+        <w:t xml:space="preserve"> </w:t>
+      </w:r>
+      <w:proofErr w:type="spellStart"/>
+      <w:r>
+        <w:rPr>
+          <w:lang w:val="en-US"/>
+        </w:rPr>
+        <w:t>gecontroleerd</w:t>
+      </w:r>
+      <w:proofErr w:type="spellEnd"/>
+      <w:r>
+        <w:rPr>
+          <w:lang w:val="en-US"/>
+        </w:rPr>
+        <w:t>.</w:t>
       </w:r>
     </w:p>
     <w:p>
@@ -3853,6 +3849,7 @@
                 <w:lang w:val="en-US"/>
               </w:rPr>
             </w:pPr>
+            <w:proofErr w:type="spellStart"/>
             <w:r>
               <w:rPr>
                 <w:rFonts w:asciiTheme="minorHAnsi" w:hAnsiTheme="minorHAnsi" w:cstheme="minorHAnsi"/>
@@ -3864,6 +3861,7 @@
               </w:rPr>
               <w:t>Acceptatiepunt</w:t>
             </w:r>
+            <w:proofErr w:type="spellEnd"/>
           </w:p>
         </w:tc>
         <w:tc>
@@ -3888,6 +3886,7 @@
                 <w:lang w:val="en-US"/>
               </w:rPr>
             </w:pPr>
+            <w:proofErr w:type="spellStart"/>
             <w:r>
               <w:rPr>
                 <w:rFonts w:asciiTheme="minorHAnsi" w:hAnsiTheme="minorHAnsi" w:cstheme="minorHAnsi"/>
@@ -3899,6 +3898,7 @@
               </w:rPr>
               <w:t>Akkoord</w:t>
             </w:r>
+            <w:proofErr w:type="spellEnd"/>
           </w:p>
         </w:tc>
         <w:tc>
@@ -3921,6 +3921,7 @@
                 <w:lang w:val="en-US"/>
               </w:rPr>
             </w:pPr>
+            <w:proofErr w:type="spellStart"/>
             <w:r>
               <w:rPr>
                 <w:rFonts w:asciiTheme="minorHAnsi" w:hAnsiTheme="minorHAnsi" w:cstheme="minorHAnsi"/>
@@ -3932,6 +3933,7 @@
               </w:rPr>
               <w:t>Opmerkingen</w:t>
             </w:r>
+            <w:proofErr w:type="spellEnd"/>
           </w:p>
         </w:tc>
       </w:tr>
@@ -4004,6 +4006,7 @@
                 <w:lang w:val="en-US"/>
               </w:rPr>
             </w:pPr>
+            <w:proofErr w:type="spellStart"/>
             <w:r>
               <w:rPr>
                 <w:rFonts w:asciiTheme="minorHAnsi" w:hAnsiTheme="minorHAnsi" w:cstheme="minorHAnsi"/>
@@ -4015,6 +4018,7 @@
               </w:rPr>
               <w:t>wel</w:t>
             </w:r>
+            <w:proofErr w:type="spellEnd"/>
           </w:p>
         </w:tc>
         <w:tc>
@@ -4038,6 +4042,7 @@
                 <w:lang w:val="en-US"/>
               </w:rPr>
             </w:pPr>
+            <w:proofErr w:type="spellStart"/>
             <w:r>
               <w:rPr>
                 <w:rFonts w:asciiTheme="minorHAnsi" w:hAnsiTheme="minorHAnsi" w:cstheme="minorHAnsi"/>
@@ -4049,6 +4054,7 @@
               </w:rPr>
               <w:t>niet</w:t>
             </w:r>
+            <w:proofErr w:type="spellEnd"/>
           </w:p>
         </w:tc>
         <w:tc>
@@ -6712,6 +6718,7 @@
           <w:lang w:val="en-US"/>
         </w:rPr>
       </w:pPr>
+      <w:proofErr w:type="spellStart"/>
       <w:r>
         <w:rPr>
           <w:rFonts w:asciiTheme="minorHAnsi" w:hAnsiTheme="minorHAnsi" w:cstheme="minorHAnsi"/>
@@ -6720,7 +6727,40 @@
           <w:szCs w:val="22"/>
           <w:lang w:val="en-US"/>
         </w:rPr>
-        <w:t>Overige opmerking:</w:t>
+        <w:t>Overige</w:t>
+      </w:r>
+      <w:proofErr w:type="spellEnd"/>
+      <w:r>
+        <w:rPr>
+          <w:rFonts w:asciiTheme="minorHAnsi" w:hAnsiTheme="minorHAnsi" w:cstheme="minorHAnsi"/>
+          <w:b/>
+          <w:sz w:val="22"/>
+          <w:szCs w:val="22"/>
+          <w:lang w:val="en-US"/>
+        </w:rPr>
+        <w:t xml:space="preserve"> </w:t>
+      </w:r>
+      <w:proofErr w:type="spellStart"/>
+      <w:r>
+        <w:rPr>
+          <w:rFonts w:asciiTheme="minorHAnsi" w:hAnsiTheme="minorHAnsi" w:cstheme="minorHAnsi"/>
+          <w:b/>
+          <w:sz w:val="22"/>
+          <w:szCs w:val="22"/>
+          <w:lang w:val="en-US"/>
+        </w:rPr>
+        <w:t>opmerking</w:t>
+      </w:r>
+      <w:proofErr w:type="spellEnd"/>
+      <w:r>
+        <w:rPr>
+          <w:rFonts w:asciiTheme="minorHAnsi" w:hAnsiTheme="minorHAnsi" w:cstheme="minorHAnsi"/>
+          <w:b/>
+          <w:sz w:val="22"/>
+          <w:szCs w:val="22"/>
+          <w:lang w:val="en-US"/>
+        </w:rPr>
+        <w:t>:</w:t>
       </w:r>
     </w:p>
     <w:tbl>
@@ -6862,11 +6902,33 @@
                 <w:lang w:val="en-US"/>
               </w:rPr>
             </w:pPr>
+            <w:proofErr w:type="spellStart"/>
             <w:r>
               <w:rPr>
                 <w:lang w:val="en-US"/>
               </w:rPr>
-              <w:t>Gezien namens:</w:t>
+              <w:t>Gezien</w:t>
+            </w:r>
+            <w:proofErr w:type="spellEnd"/>
+            <w:r>
+              <w:rPr>
+                <w:lang w:val="en-US"/>
+              </w:rPr>
+              <w:t xml:space="preserve"> </w:t>
+            </w:r>
+            <w:proofErr w:type="spellStart"/>
+            <w:r>
+              <w:rPr>
+                <w:lang w:val="en-US"/>
+              </w:rPr>
+              <w:t>namens</w:t>
+            </w:r>
+            <w:proofErr w:type="spellEnd"/>
+            <w:r>
+              <w:rPr>
+                <w:lang w:val="en-US"/>
+              </w:rPr>
+              <w:t>:</w:t>
             </w:r>
           </w:p>
         </w:tc>
@@ -6916,11 +6978,33 @@
                 <w:lang w:val="en-US"/>
               </w:rPr>
             </w:pPr>
+            <w:proofErr w:type="spellStart"/>
             <w:r>
               <w:rPr>
                 <w:lang w:val="en-US"/>
               </w:rPr>
-              <w:t>Paraaf gezien:</w:t>
+              <w:t>Paraaf</w:t>
+            </w:r>
+            <w:proofErr w:type="spellEnd"/>
+            <w:r>
+              <w:rPr>
+                <w:lang w:val="en-US"/>
+              </w:rPr>
+              <w:t xml:space="preserve"> </w:t>
+            </w:r>
+            <w:proofErr w:type="spellStart"/>
+            <w:r>
+              <w:rPr>
+                <w:lang w:val="en-US"/>
+              </w:rPr>
+              <w:t>gezien</w:t>
+            </w:r>
+            <w:proofErr w:type="spellEnd"/>
+            <w:r>
+              <w:rPr>
+                <w:lang w:val="en-US"/>
+              </w:rPr>
+              <w:t>:</w:t>
             </w:r>
           </w:p>
         </w:tc>
@@ -6942,7 +7026,21 @@
               <w:rPr>
                 <w:lang w:val="en-US"/>
               </w:rPr>
-              <w:t>Datum gezien:</w:t>
+              <w:t xml:space="preserve">Datum </w:t>
+            </w:r>
+            <w:proofErr w:type="spellStart"/>
+            <w:r>
+              <w:rPr>
+                <w:lang w:val="en-US"/>
+              </w:rPr>
+              <w:t>gezien</w:t>
+            </w:r>
+            <w:proofErr w:type="spellEnd"/>
+            <w:r>
+              <w:rPr>
+                <w:lang w:val="en-US"/>
+              </w:rPr>
+              <w:t>:</w:t>
             </w:r>
           </w:p>
         </w:tc>
@@ -6958,6 +7056,7 @@
                 <w:lang w:val="en-US"/>
               </w:rPr>
             </w:pPr>
+            <w:proofErr w:type="spellStart"/>
             <w:r>
               <w:rPr>
                 <w:lang w:val="en-US"/>
@@ -6970,6 +7069,7 @@
               </w:rPr>
               <w:t>anager</w:t>
             </w:r>
+            <w:proofErr w:type="spellEnd"/>
             <w:r>
               <w:rPr>
                 <w:lang w:val="en-US"/>
@@ -7013,11 +7113,6 @@
             <w:tcW w:w="2049" w:type="dxa"/>
           </w:tcPr>
           <w:p>
-            <w:pPr>
-              <w:rPr>
-                <w:lang w:val="en-US"/>
-              </w:rPr>
-            </w:pPr>
             <w:sdt>
               <w:sdtPr>
                 <w:rPr>
@@ -7050,9 +7145,6 @@
               <w:fldChar w:fldCharType="begin"/>
             </w:r>
             <w:r>
-              <w:rPr>
-                <w:lang w:val="en-US"/>
-              </w:rPr>
               <w:instrText xml:space="preserve"> DOCPROPERTY "Projectleider"  \* MERGEFORMAT </w:instrText>
             </w:r>
             <w:r>
@@ -7067,13 +7159,7 @@
           <w:tcPr>
             <w:tcW w:w="1608" w:type="dxa"/>
           </w:tcPr>
-          <w:p>
-            <w:pPr>
-              <w:rPr>
-                <w:lang w:val="en-US"/>
-              </w:rPr>
-            </w:pPr>
-          </w:p>
+          <w:p/>
         </w:tc>
         <w:sdt>
           <w:sdtPr>
@@ -7133,12 +7219,14 @@
                 <w:lang w:val="en-US"/>
               </w:rPr>
             </w:pPr>
+            <w:proofErr w:type="spellStart"/>
             <w:r>
               <w:rPr>
                 <w:lang w:val="en-US"/>
               </w:rPr>
               <w:t>Opdrachtgever</w:t>
             </w:r>
+            <w:proofErr w:type="spellEnd"/>
             <w:r>
               <w:rPr>
                 <w:lang w:val="en-US"/>
@@ -7203,15 +7291,9 @@
             <w:sdtEndPr/>
             <w:sdtContent>
               <w:p>
-                <w:pPr>
-                  <w:rPr>
-                    <w:lang w:val="en-US"/>
-                  </w:rPr>
-                </w:pPr>
                 <w:r>
                   <w:rPr>
                     <w:rStyle w:val="PlaceholderText"/>
-                    <w:lang w:val="en-US"/>
                   </w:rPr>
                   <w:t>&lt;Geef de bedrijfsnaam van de opdrachtgever op.&gt;</w:t>
                 </w:r>
@@ -7226,13 +7308,7 @@
               <w:bottom w:val="single" w:sz="12" w:space="0" w:color="808080"/>
             </w:tcBorders>
           </w:tcPr>
-          <w:p>
-            <w:pPr>
-              <w:rPr>
-                <w:lang w:val="en-US"/>
-              </w:rPr>
-            </w:pPr>
-          </w:p>
+          <w:p/>
         </w:tc>
         <w:sdt>
           <w:sdtPr>
@@ -7289,92 +7365,18 @@
         </w:rPr>
       </w:pPr>
     </w:p>
+    <w:bookmarkEnd w:id="21"/>
+    <w:bookmarkEnd w:id="22"/>
     <w:p>
       <w:pPr>
         <w:pStyle w:val="BijlageKop1"/>
         <w:jc w:val="both"/>
-        <w:rPr>
-          <w:lang w:val="en-US"/>
-        </w:rPr>
       </w:pPr>
-      <w:r>
-        <w:rPr>
-          <w:lang w:val="en-US"/>
-        </w:rPr>
-        <w:br w:type="column"/>
-      </w:r>
-      <w:bookmarkStart w:id="24" w:name="_Toc499208804"/>
-      <w:bookmarkStart w:id="25" w:name="_Toc513555548"/>
-      <w:r>
-        <w:rPr>
-          <w:lang w:val="en-US"/>
-        </w:rPr>
-        <w:lastRenderedPageBreak/>
-        <w:t>B</w:t>
-      </w:r>
-      <w:r>
-        <w:rPr>
-          <w:lang w:val="en-US"/>
-        </w:rPr>
-        <w:t>IJLAGE</w:t>
-      </w:r>
-      <w:r>
-        <w:rPr>
-          <w:lang w:val="en-US"/>
-        </w:rPr>
-        <w:t xml:space="preserve"> B</w:t>
-      </w:r>
-      <w:r>
-        <w:rPr>
-          <w:lang w:val="en-US"/>
-        </w:rPr>
-        <w:tab/>
-      </w:r>
-      <w:r>
-        <w:rPr>
-          <w:lang w:val="en-US"/>
-        </w:rPr>
-        <w:t>Accordering</w:t>
-      </w:r>
-      <w:bookmarkEnd w:id="22"/>
-      <w:bookmarkEnd w:id="23"/>
-      <w:bookmarkEnd w:id="24"/>
-      <w:bookmarkEnd w:id="25"/>
     </w:p>
     <w:p>
       <w:pPr>
         <w:pStyle w:val="NoSpacing"/>
         <w:jc w:val="both"/>
-        <w:rPr>
-          <w:lang w:val="en-US"/>
-        </w:rPr>
-      </w:pPr>
-      <w:r>
-        <w:rPr>
-          <w:lang w:val="en-US"/>
-        </w:rPr>
-        <w:t xml:space="preserve">Wanneer u akkoord gaat met de inhoud van dit </w:t>
-      </w:r>
-      <w:r>
-        <w:rPr>
-          <w:lang w:val="en-US"/>
-        </w:rPr>
-        <w:t>technisch</w:t>
-      </w:r>
-      <w:r>
-        <w:rPr>
-          <w:lang w:val="en-US"/>
-        </w:rPr>
-        <w:t xml:space="preserve"> ontwerp, dan verzoeken wij u dit  projectdocument ondertekend te retourneren.</w:t>
-      </w:r>
-    </w:p>
-    <w:p>
-      <w:pPr>
-        <w:pStyle w:val="NoSpacing"/>
-        <w:jc w:val="both"/>
-        <w:rPr>
-          <w:lang w:val="en-US"/>
-        </w:rPr>
       </w:pPr>
     </w:p>
     <w:sectPr>
@@ -7581,7 +7583,7 @@
         <w:color w:val="424A52"/>
         <w:szCs w:val="20"/>
       </w:rPr>
-      <w:t>3</w:t>
+      <w:t>5</w:t>
     </w:r>
     <w:r>
       <w:rPr>
@@ -7630,7 +7632,7 @@
         <w:color w:val="424A52"/>
         <w:szCs w:val="20"/>
       </w:rPr>
-      <w:t>6</w:t>
+      <w:t>5</w:t>
     </w:r>
     <w:r>
       <w:rPr>
@@ -7691,116 +7693,6 @@
     <w:r>
       <w:rPr>
         <w:rFonts w:ascii="Calibri Light" w:eastAsia="Times New Roman" w:hAnsi="Calibri Light" w:cs="Times New Roman"/>
-        <w:noProof/>
-        <w:color w:val="0070C0"/>
-        <w:sz w:val="32"/>
-        <w:szCs w:val="20"/>
-        <w:lang w:val="en-US"/>
-      </w:rPr>
-      <mc:AlternateContent>
-        <mc:Choice Requires="wps">
-          <w:drawing>
-            <wp:anchor distT="0" distB="0" distL="114300" distR="114300" simplePos="0" relativeHeight="251659264" behindDoc="1" locked="0" layoutInCell="1" allowOverlap="1" wp14:anchorId="6F68538A" wp14:editId="2BFF48FC">
-              <wp:simplePos x="0" y="0"/>
-              <wp:positionH relativeFrom="column">
-                <wp:posOffset>4883785</wp:posOffset>
-              </wp:positionH>
-              <wp:positionV relativeFrom="paragraph">
-                <wp:posOffset>0</wp:posOffset>
-              </wp:positionV>
-              <wp:extent cx="876300" cy="426085"/>
-              <wp:effectExtent l="0" t="0" r="19050" b="12065"/>
-              <wp:wrapNone/>
-              <wp:docPr id="1" name="Rechthoek 1"/>
-              <wp:cNvGraphicFramePr/>
-              <a:graphic xmlns:a="http://schemas.openxmlformats.org/drawingml/2006/main">
-                <a:graphicData uri="http://schemas.microsoft.com/office/word/2010/wordprocessingShape">
-                  <wps:wsp>
-                    <wps:cNvSpPr/>
-                    <wps:spPr>
-                      <a:xfrm>
-                        <a:off x="0" y="0"/>
-                        <a:ext cx="876300" cy="426085"/>
-                      </a:xfrm>
-                      <a:prstGeom prst="rect">
-                        <a:avLst/>
-                      </a:prstGeom>
-                      <a:solidFill>
-                        <a:schemeClr val="bg1">
-                          <a:lumMod val="65000"/>
-                        </a:schemeClr>
-                      </a:solidFill>
-                      <a:ln>
-                        <a:solidFill>
-                          <a:schemeClr val="bg1">
-                            <a:lumMod val="50000"/>
-                          </a:schemeClr>
-                        </a:solidFill>
-                      </a:ln>
-                    </wps:spPr>
-                    <wps:style>
-                      <a:lnRef idx="2">
-                        <a:schemeClr val="accent1">
-                          <a:shade val="50000"/>
-                        </a:schemeClr>
-                      </a:lnRef>
-                      <a:fillRef idx="1">
-                        <a:schemeClr val="accent1"/>
-                      </a:fillRef>
-                      <a:effectRef idx="0">
-                        <a:schemeClr val="accent1"/>
-                      </a:effectRef>
-                      <a:fontRef idx="minor">
-                        <a:schemeClr val="lt1"/>
-                      </a:fontRef>
-                    </wps:style>
-                    <wps:txbx>
-                      <w:txbxContent>
-                        <w:p>
-                          <w:pPr>
-                            <w:jc w:val="center"/>
-                          </w:pPr>
-                          <w:r>
-                            <w:t>&lt;Logo van de klant&gt;</w:t>
-                          </w:r>
-                        </w:p>
-                      </w:txbxContent>
-                    </wps:txbx>
-                    <wps:bodyPr rot="0" spcFirstLastPara="0" vertOverflow="overflow" horzOverflow="overflow" vert="horz" wrap="square" lIns="91440" tIns="45720" rIns="91440" bIns="45720" numCol="1" spcCol="0" rtlCol="0" fromWordArt="0" anchor="ctr" anchorCtr="0" forceAA="0" compatLnSpc="1">
-                      <a:prstTxWarp prst="textNoShape">
-                        <a:avLst/>
-                      </a:prstTxWarp>
-                      <a:noAutofit/>
-                    </wps:bodyPr>
-                  </wps:wsp>
-                </a:graphicData>
-              </a:graphic>
-            </wp:anchor>
-          </w:drawing>
-        </mc:Choice>
-        <mc:Fallback>
-          <w:pict>
-            <v:rect w14:anchorId="6F68538A" id="Rechthoek 1" o:spid="_x0000_s1029" style="position:absolute;margin-left:384.55pt;margin-top:0;width:69pt;height:33.55pt;z-index:-251657216;visibility:visible;mso-wrap-style:square;mso-wrap-distance-left:9pt;mso-wrap-distance-top:0;mso-wrap-distance-right:9pt;mso-wrap-distance-bottom:0;mso-position-horizontal:absolute;mso-position-horizontal-relative:text;mso-position-vertical:absolute;mso-position-vertical-relative:text;v-text-anchor:middle" o:gfxdata="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" fillcolor="#a5a5a5 [2092]" strokecolor="#7f7f7f [1612]" strokeweight="1pt">
-              <v:textbox>
-                <w:txbxContent>
-                  <w:p>
-                    <w:pPr>
-                      <w:jc w:val="center"/>
-                    </w:pPr>
-                    <w:r>
-                      <w:t>&lt;Logo van de klant&gt;</w:t>
-                    </w:r>
-                  </w:p>
-                </w:txbxContent>
-              </v:textbox>
-            </v:rect>
-          </w:pict>
-        </mc:Fallback>
-      </mc:AlternateContent>
-    </w:r>
-    <w:r>
-      <w:rPr>
-        <w:rFonts w:ascii="Calibri Light" w:eastAsia="Times New Roman" w:hAnsi="Calibri Light" w:cs="Times New Roman"/>
         <w:color w:val="0070C0"/>
         <w:sz w:val="32"/>
         <w:szCs w:val="20"/>
@@ -7827,6 +7719,57 @@
         <w:lang w:val="en-US"/>
       </w:rPr>
       <w:tab/>
+    </w:r>
+    <w:r>
+      <w:rPr>
+        <w:rFonts w:ascii="Calibri Light" w:eastAsia="Times New Roman" w:hAnsi="Calibri Light" w:cs="Times New Roman"/>
+        <w:noProof/>
+        <w:color w:val="0070C0"/>
+        <w:sz w:val="32"/>
+        <w:szCs w:val="20"/>
+        <w:lang w:val="en-US"/>
+      </w:rPr>
+      <w:drawing>
+        <wp:inline distT="0" distB="0" distL="0" distR="0" wp14:anchorId="6F139120" wp14:editId="25ACBE12">
+          <wp:extent cx="504967" cy="504967"/>
+          <wp:effectExtent l="0" t="0" r="0" b="9525"/>
+          <wp:docPr id="2" name="Picture 2"/>
+          <wp:cNvGraphicFramePr>
+            <a:graphicFrameLocks xmlns:a="http://schemas.openxmlformats.org/drawingml/2006/main" noChangeAspect="1"/>
+          </wp:cNvGraphicFramePr>
+          <a:graphic xmlns:a="http://schemas.openxmlformats.org/drawingml/2006/main">
+            <a:graphicData uri="http://schemas.openxmlformats.org/drawingml/2006/picture">
+              <pic:pic xmlns:pic="http://schemas.openxmlformats.org/drawingml/2006/picture">
+                <pic:nvPicPr>
+                  <pic:cNvPr id="2" name="Logo.png"/>
+                  <pic:cNvPicPr/>
+                </pic:nvPicPr>
+                <pic:blipFill>
+                  <a:blip r:embed="rId1">
+                    <a:extLst>
+                      <a:ext uri="{28A0092B-C50C-407E-A947-70E740481C1C}">
+                        <a14:useLocalDpi xmlns:a14="http://schemas.microsoft.com/office/drawing/2010/main" val="0"/>
+                      </a:ext>
+                    </a:extLst>
+                  </a:blip>
+                  <a:stretch>
+                    <a:fillRect/>
+                  </a:stretch>
+                </pic:blipFill>
+                <pic:spPr>
+                  <a:xfrm>
+                    <a:off x="0" y="0"/>
+                    <a:ext cx="516723" cy="516723"/>
+                  </a:xfrm>
+                  <a:prstGeom prst="rect">
+                    <a:avLst/>
+                  </a:prstGeom>
+                </pic:spPr>
+              </pic:pic>
+            </a:graphicData>
+          </a:graphic>
+        </wp:inline>
+      </w:drawing>
     </w:r>
   </w:p>
   <w:p>
@@ -12712,21 +12655,21 @@
     <w:charset w:val="00"/>
     <w:family w:val="swiss"/>
     <w:pitch w:val="variable"/>
-    <w:sig w:usb0="E0002AFF" w:usb1="C000247B" w:usb2="00000009" w:usb3="00000000" w:csb0="000001FF" w:csb1="00000000"/>
+    <w:sig w:usb0="A0002AEF" w:usb1="4000207B" w:usb2="00000000" w:usb3="00000000" w:csb0="000001FF" w:csb1="00000000"/>
   </w:font>
   <w:font w:name="Times New Roman">
     <w:panose1 w:val="02020603050405020304"/>
     <w:charset w:val="00"/>
     <w:family w:val="roman"/>
     <w:pitch w:val="variable"/>
-    <w:sig w:usb0="E0002EFF" w:usb1="C000785B" w:usb2="00000009" w:usb3="00000000" w:csb0="000001FF" w:csb1="00000000"/>
+    <w:sig w:usb0="E0002AFF" w:usb1="C0007843" w:usb2="00000009" w:usb3="00000000" w:csb0="000001FF" w:csb1="00000000"/>
   </w:font>
   <w:font w:name="Calibri">
     <w:panose1 w:val="020F0502020204030204"/>
     <w:charset w:val="00"/>
     <w:family w:val="swiss"/>
     <w:pitch w:val="variable"/>
-    <w:sig w:usb0="E0002AFF" w:usb1="C000247B" w:usb2="00000009" w:usb3="00000000" w:csb0="000001FF" w:csb1="00000000"/>
+    <w:sig w:usb0="E0002AFF" w:usb1="4000ACFF" w:usb2="00000001" w:usb3="00000000" w:csb0="000001FF" w:csb1="00000000"/>
   </w:font>
   <w:font w:name="Symbol">
     <w:panose1 w:val="05050102010706020507"/>
@@ -12754,7 +12697,7 @@
     <w:charset w:val="00"/>
     <w:family w:val="swiss"/>
     <w:pitch w:val="variable"/>
-    <w:sig w:usb0="E0002EFF" w:usb1="C0007843" w:usb2="00000009" w:usb3="00000000" w:csb0="000001FF" w:csb1="00000000"/>
+    <w:sig w:usb0="E0002AFF" w:usb1="C0007843" w:usb2="00000009" w:usb3="00000000" w:csb0="000001FF" w:csb1="00000000"/>
   </w:font>
   <w:font w:name="Segoe UI">
     <w:panose1 w:val="020B0502040204020203"/>
@@ -12768,7 +12711,7 @@
     <w:charset w:val="00"/>
     <w:family w:val="swiss"/>
     <w:pitch w:val="variable"/>
-    <w:sig w:usb0="A10006FF" w:usb1="4000205B" w:usb2="00000010" w:usb3="00000000" w:csb0="0000019F" w:csb1="00000000"/>
+    <w:sig w:usb0="A00006FF" w:usb1="4000205B" w:usb2="00000010" w:usb3="00000000" w:csb0="0000019F" w:csb1="00000000"/>
   </w:font>
   <w:font w:name="MS Gothic">
     <w:altName w:val="ＭＳ ゴシック"/>
@@ -12809,6 +12752,7 @@
     <w:rsid w:val="00203A28"/>
     <w:rsid w:val="00240314"/>
     <w:rsid w:val="00424B76"/>
+    <w:rsid w:val="00487458"/>
     <w:rsid w:val="004B40D6"/>
     <w:rsid w:val="005A2DBF"/>
     <w:rsid w:val="005D02E1"/>
@@ -12828,6 +12772,7 @@
     <w:rsid w:val="00D71023"/>
     <w:rsid w:val="00DA5A0F"/>
     <w:rsid w:val="00F63530"/>
+    <w:rsid w:val="00FD34C6"/>
   </w:rsids>
   <m:mathPr>
     <m:mathFont m:val="Cambria Math"/>
@@ -13280,7 +13225,7 @@
     <w:basedOn w:val="DefaultParagraphFont"/>
     <w:uiPriority w:val="99"/>
     <w:semiHidden/>
-    <w:rsid w:val="00603DF7"/>
+    <w:rsid w:val="00FD34C6"/>
     <w:rPr>
       <w:color w:val="808080"/>
     </w:rPr>
@@ -38401,6 +38346,62 @@
     <w:rPr>
       <w:rFonts w:eastAsiaTheme="minorHAnsi"/>
       <w:lang w:eastAsia="en-US"/>
+    </w:rPr>
+  </w:style>
+  <w:style w:type="paragraph" w:customStyle="1" w:styleId="6B597095940F466DAF6FCF9E800CC266">
+    <w:name w:val="6B597095940F466DAF6FCF9E800CC266"/>
+    <w:rsid w:val="00FD34C6"/>
+    <w:rPr>
+      <w:lang w:val="en-US" w:eastAsia="en-US"/>
+    </w:rPr>
+  </w:style>
+  <w:style w:type="paragraph" w:customStyle="1" w:styleId="72E07500EDA04C368930F2864ADFB49A">
+    <w:name w:val="72E07500EDA04C368930F2864ADFB49A"/>
+    <w:rsid w:val="00FD34C6"/>
+    <w:rPr>
+      <w:lang w:val="en-US" w:eastAsia="en-US"/>
+    </w:rPr>
+  </w:style>
+  <w:style w:type="paragraph" w:customStyle="1" w:styleId="67731DBA8C4F4CEDB10253F0533FB629">
+    <w:name w:val="67731DBA8C4F4CEDB10253F0533FB629"/>
+    <w:rsid w:val="00FD34C6"/>
+    <w:rPr>
+      <w:lang w:val="en-US" w:eastAsia="en-US"/>
+    </w:rPr>
+  </w:style>
+  <w:style w:type="paragraph" w:customStyle="1" w:styleId="48DAEF4673FB4AB191C882FAD918C079">
+    <w:name w:val="48DAEF4673FB4AB191C882FAD918C079"/>
+    <w:rsid w:val="00FD34C6"/>
+    <w:rPr>
+      <w:lang w:val="en-US" w:eastAsia="en-US"/>
+    </w:rPr>
+  </w:style>
+  <w:style w:type="paragraph" w:customStyle="1" w:styleId="E83FBCC23C3E4154ACED4C6C59BAA8F7">
+    <w:name w:val="E83FBCC23C3E4154ACED4C6C59BAA8F7"/>
+    <w:rsid w:val="00FD34C6"/>
+    <w:rPr>
+      <w:lang w:val="en-US" w:eastAsia="en-US"/>
+    </w:rPr>
+  </w:style>
+  <w:style w:type="paragraph" w:customStyle="1" w:styleId="7647986E32B24AC188B12FF8FBEAC605">
+    <w:name w:val="7647986E32B24AC188B12FF8FBEAC605"/>
+    <w:rsid w:val="00FD34C6"/>
+    <w:rPr>
+      <w:lang w:val="en-US" w:eastAsia="en-US"/>
+    </w:rPr>
+  </w:style>
+  <w:style w:type="paragraph" w:customStyle="1" w:styleId="CC1AB6E7F4FA40C99791C2221B61880D">
+    <w:name w:val="CC1AB6E7F4FA40C99791C2221B61880D"/>
+    <w:rsid w:val="00FD34C6"/>
+    <w:rPr>
+      <w:lang w:val="en-US" w:eastAsia="en-US"/>
+    </w:rPr>
+  </w:style>
+  <w:style w:type="paragraph" w:customStyle="1" w:styleId="D62019F6D4AF4FFDBFC5E97ABC82E511">
+    <w:name w:val="D62019F6D4AF4FFDBFC5E97ABC82E511"/>
+    <w:rsid w:val="00FD34C6"/>
+    <w:rPr>
+      <w:lang w:val="en-US" w:eastAsia="en-US"/>
     </w:rPr>
   </w:style>
 </w:styles>
@@ -38713,7 +38714,7 @@
 </file>
 
 <file path=customXml/itemProps1.xml><?xml version="1.0" encoding="utf-8"?>
-<ds:datastoreItem xmlns:ds="http://schemas.openxmlformats.org/officeDocument/2006/customXml" ds:itemID="{DB04C594-8536-4397-9CEF-AABAEF83540D}">
+<ds:datastoreItem xmlns:ds="http://schemas.openxmlformats.org/officeDocument/2006/customXml" ds:itemID="{6231A287-B495-4266-B504-853BDEFFA46E}">
   <ds:schemaRefs>
     <ds:schemaRef ds:uri="http://schemas.openxmlformats.org/officeDocument/2006/bibliography"/>
   </ds:schemaRefs>
